--- a/Manuscript/Manuscript.docx
+++ b/Manuscript/Manuscript.docx
@@ -724,10 +724,16 @@
         <w:t>approaches achieve similar improvements</w:t>
       </w:r>
       <w:r>
-        <w:t xml:space="preserve"> by calculating</w:t>
-      </w:r>
-      <w:r>
-        <w:t xml:space="preserve"> and comparing</w:t>
+        <w:t xml:space="preserve">. </w:t>
+      </w:r>
+      <w:r>
+        <w:t>This study c</w:t>
+      </w:r>
+      <w:r>
+        <w:t>ompar</w:t>
+      </w:r>
+      <w:r>
+        <w:t>es</w:t>
       </w:r>
       <w:r>
         <w:t xml:space="preserve"> the reliability and the discrimination ability </w:t>
@@ -751,13 +757,25 @@
         <w:t>multiple grid-box weather</w:t>
       </w:r>
       <w:r>
-        <w:t xml:space="preserve"> type approach (multiple-WT ecPoint) </w:t>
+        <w:t xml:space="preserve"> type approach (</w:t>
+      </w:r>
+      <w:r>
+        <w:t>M</w:t>
+      </w:r>
+      <w:r>
+        <w:t xml:space="preserve">ultiple-WT ecPoint) </w:t>
       </w:r>
       <w:r>
         <w:t xml:space="preserve">and an experimental system that </w:t>
       </w:r>
       <w:r>
-        <w:t>does not diagnose weather types (single-WT</w:t>
+        <w:t>does not diagnose weather types (</w:t>
+      </w:r>
+      <w:r>
+        <w:t>S</w:t>
+      </w:r>
+      <w:r>
+        <w:t>ingle-WT</w:t>
       </w:r>
       <w:r>
         <w:t xml:space="preserve"> ecPoint</w:t>
@@ -772,82 +790,31 @@
         <w:t xml:space="preserve"> </w:t>
       </w:r>
       <w:r>
-        <w:t xml:space="preserve">Reliability is assessed using the reliability component of the Brier score. The “real” and “potential” discrimination ability is assessed by computing, respectively, the real and the binormal </w:t>
-      </w:r>
-      <w:r>
-        <w:t xml:space="preserve">ROC curves and computing the correspondent areas under the ROC curve. </w:t>
-      </w:r>
-      <w:r>
         <w:t xml:space="preserve">This study focuses on rainfall. </w:t>
       </w:r>
       <w:r>
-        <w:t>Results show</w:t>
-      </w:r>
-      <w:r>
-        <w:t xml:space="preserve"> that over</w:t>
-      </w:r>
-      <w:r>
-        <w:t xml:space="preserve">all, multiple-WT ecPoint has better reliability and discrimination ability </w:t>
-      </w:r>
-      <w:r>
-        <w:t xml:space="preserve">than single-WT ecPoint and ENS. </w:t>
-      </w:r>
-      <w:r>
-        <w:t>W</w:t>
-      </w:r>
-      <w:r>
-        <w:t xml:space="preserve">hile the </w:t>
-      </w:r>
-      <w:r>
-        <w:t xml:space="preserve">area under the real </w:t>
-      </w:r>
-      <w:r>
-        <w:t xml:space="preserve">ROC curve </w:t>
-      </w:r>
-      <w:r>
-        <w:t>is bigger for single-WT</w:t>
-      </w:r>
-      <w:r>
-        <w:t xml:space="preserve"> than multiple-WT ecPoint</w:t>
-      </w:r>
-      <w:r>
-        <w:t xml:space="preserve"> for very extreme events</w:t>
-      </w:r>
-      <w:r>
-        <w:t>, the</w:t>
-      </w:r>
-      <w:r>
-        <w:t xml:space="preserve"> area under the </w:t>
-      </w:r>
-      <w:r>
-        <w:t>binormal</w:t>
-      </w:r>
-      <w:r>
-        <w:t xml:space="preserve"> ROC curve is </w:t>
-      </w:r>
-      <w:r>
-        <w:t xml:space="preserve">smaller because the higher rate of detection </w:t>
-      </w:r>
-      <w:r>
-        <w:t>in</w:t>
-      </w:r>
-      <w:r>
-        <w:t xml:space="preserve"> single-WT ecPoint comes with a higher rate of false alarms </w:t>
-      </w:r>
-      <w:r>
-        <w:t xml:space="preserve">than in multiple-WT ecPoint. </w:t>
-      </w:r>
-      <w:r>
-        <w:t xml:space="preserve">Moreover, the reliability for very extreme events </w:t>
-      </w:r>
-      <w:r>
-        <w:t>is worse in single-WT ecPoint compared to multiple-WT and ENS</w:t>
-      </w:r>
-      <w:r>
-        <w:t xml:space="preserve">, meaning that single-WT tends to overpredict the probabilities of occurrence of </w:t>
-      </w:r>
-      <w:r>
-        <w:t>extreme events. This is also confirm</w:t>
+        <w:t>M</w:t>
+      </w:r>
+      <w:r>
+        <w:t xml:space="preserve">ultiple-WT ecPoint </w:t>
+      </w:r>
+      <w:r>
+        <w:t>is shown to have</w:t>
+      </w:r>
+      <w:r>
+        <w:t xml:space="preserve"> better reliability and discrimination ability </w:t>
+      </w:r>
+      <w:r>
+        <w:t xml:space="preserve">than </w:t>
+      </w:r>
+      <w:r>
+        <w:t>S</w:t>
+      </w:r>
+      <w:r>
+        <w:t xml:space="preserve">ingle-WT ecPoint and ENS. </w:t>
+      </w:r>
+      <w:r>
+        <w:t>This is also confirm</w:t>
       </w:r>
       <w:r>
         <w:t>ed</w:t>
@@ -856,34 +823,46 @@
         <w:t xml:space="preserve"> by the analysis of a case of severe rainfall and flooding in China. </w:t>
       </w:r>
       <w:r>
-        <w:t>It is</w:t>
-      </w:r>
-      <w:r>
-        <w:t xml:space="preserve"> also shown that single-WT ecPoint reduces the chance of not having rain</w:t>
+        <w:t xml:space="preserve">It is </w:t>
+      </w:r>
+      <w:r>
+        <w:t xml:space="preserve">concluded that it </w:t>
+      </w:r>
+      <w:r>
+        <w:t>is worth bearing the cost adopting a weather-scenario-based post-processing approach as</w:t>
+      </w:r>
+      <w:r>
+        <w:t>, contrary to Single-WT ecPoint, Multiple-WT ecPoint</w:t>
+      </w:r>
+      <w:r>
+        <w:t xml:space="preserve"> would </w:t>
+      </w:r>
+      <w:r>
+        <w:t xml:space="preserve">keep high events’ </w:t>
+      </w:r>
+      <w:r>
+        <w:t>detection</w:t>
       </w:r>
       <w:r>
         <w:t xml:space="preserve"> </w:t>
       </w:r>
       <w:r>
-        <w:t xml:space="preserve">compared to multiple-WT. It is therefore </w:t>
-      </w:r>
-      <w:r>
-        <w:t xml:space="preserve">concluded that it </w:t>
-      </w:r>
-      <w:r>
-        <w:t xml:space="preserve">is worth bearing the cost adopting a weather-scenario-based post-processing approach as it would not reduce the rate of event </w:t>
-      </w:r>
-      <w:r>
-        <w:t>detection,</w:t>
-      </w:r>
-      <w:r>
-        <w:t xml:space="preserve"> but it would reduce </w:t>
-      </w:r>
-      <w:r>
-        <w:t xml:space="preserve">the false alarms rates of the </w:t>
-      </w:r>
-      <w:r>
-        <w:t>no-weather-scenario-based counterpart.</w:t>
+        <w:t>rate</w:t>
+      </w:r>
+      <w:r>
+        <w:t>s</w:t>
+      </w:r>
+      <w:r>
+        <w:t xml:space="preserve"> while keeping low </w:t>
+      </w:r>
+      <w:r>
+        <w:t>false alarms rates</w:t>
+      </w:r>
+      <w:r>
+        <w:t xml:space="preserve">. This would contribute to enhance </w:t>
+      </w:r>
+      <w:r>
+        <w:t xml:space="preserve">user’s trust in the forecasts. </w:t>
       </w:r>
     </w:p>
     <w:p>
@@ -921,7 +900,7 @@
         <w:t xml:space="preserve"> </w:t>
       </w:r>
       <w:r>
-        <w:t>x</w:t>
+        <w:t>5185</w:t>
       </w:r>
       <w:r>
         <w:t xml:space="preserve"> words, excluding abstract, tables, captions, and references.</w:t>
@@ -1206,11 +1185,7 @@
         <w:t xml:space="preserve"> </w:t>
       </w:r>
       <w:r>
-        <w:t xml:space="preserve">and increases when the variation seen among observed point values within the model grid-box (i.e., sub-grid variability) is significant. Sub-grid variability relates closely to weather conditions. Dynamics-driven (large-scale) rainfall, often related to atmospheric fronts, arises from a steady ascent of moist air across regions typically larger than model grid-box scales. Thus, rainfall sub-grid variability tends to be small. Conversely, instability-driven </w:t>
-      </w:r>
-      <w:r>
-        <w:lastRenderedPageBreak/>
-        <w:t>rainfall (i.e., showers/convection) arises from localised pockets of rapid ascent hundreds of metres to kilometres across. Thus, rainfall sub-grid variability can be very large on model grid-box scales. Representativeness errors can be addressed by adopting ensembles</w:t>
+        <w:t>and increases when the variation seen among observed point values within the model grid-box (i.e., sub-grid variability) is significant. Sub-grid variability relates closely to weather conditions. Dynamics-driven (large-scale) rainfall, often related to atmospheric fronts, arises from a steady ascent of moist air across regions typically larger than model grid-box scales. Thus, rainfall sub-grid variability tends to be small. Conversely, instability-driven rainfall (i.e., showers/convection) arises from localised pockets of rapid ascent hundreds of metres to kilometres across. Thus, rainfall sub-grid variability can be very large on model grid-box scales. Representativeness errors can be addressed by adopting ensembles</w:t>
       </w:r>
       <w:r>
         <w:t xml:space="preserve"> </w:t>
@@ -1569,7 +1544,13 @@
     </w:p>
     <w:p>
       <w:r>
-        <w:t>Section 2 describes the data used in the verification analysis, while section 3 describes the methods used to compute the forecasts' reliability and discrimination ability. Section 4 presents the results of an objective verification analysis, while section 5 shows the results of a case-study-based subjective verification analysis for an extreme rainfall event. Section 6 discusses the results, while section 7 draws the study's final remarks.</w:t>
+        <w:t>Section 2 describes the data used in the verification analysis, while section 3 describes the methods used to compute the forecasts' reliability and discrimination ability. Section 4 presents the results of an objective verification analysis, while section 5 shows the results of a case-study-based subjective verification analysis for an extreme rainfall event. Section 6 discusses the results</w:t>
+      </w:r>
+      <w:r>
+        <w:t xml:space="preserve"> and </w:t>
+      </w:r>
+      <w:r>
+        <w:t>draws the study's final remarks.</w:t>
       </w:r>
     </w:p>
     <w:bookmarkEnd w:id="1"/>
@@ -2716,14 +2697,7 @@
         <w:rPr>
           <w:color w:val="000000"/>
         </w:rPr>
-        <w:t xml:space="preserve"> the Single-WT ecPoint because all grid-boxes would be post-processed in </w:t>
-      </w:r>
-      <w:r>
-        <w:rPr>
-          <w:color w:val="000000"/>
-        </w:rPr>
-        <w:lastRenderedPageBreak/>
-        <w:t>the same way.</w:t>
+        <w:t xml:space="preserve"> the Single-WT ecPoint because all grid-boxes would be post-processed in the same way.</w:t>
       </w:r>
       <w:r>
         <w:rPr>
@@ -3075,7 +3049,14 @@
         <w:rPr>
           <w:color w:val="000000"/>
         </w:rPr>
-        <w:t>) are significantly reduced by Multiple-WT ecPoint (</w:t>
+        <w:t xml:space="preserve">) are significantly reduced by Multiple-WT </w:t>
+      </w:r>
+      <w:r>
+        <w:rPr>
+          <w:color w:val="000000"/>
+        </w:rPr>
+        <w:lastRenderedPageBreak/>
+        <w:t>ecPoint (</w:t>
       </w:r>
       <w:r>
         <w:rPr>
@@ -4695,255 +4676,261 @@
         <w:rPr>
           <w:color w:val="000000"/>
         </w:rPr>
+        <w:t xml:space="preserve">Reliability diagrams </w:t>
+      </w:r>
+      <w:r>
+        <w:rPr>
+          <w:color w:val="000000"/>
+        </w:rPr>
+        <w:t>plot</w:t>
+      </w:r>
+      <w:r>
+        <w:rPr>
+          <w:color w:val="000000"/>
+        </w:rPr>
+        <w:t xml:space="preserve"> the </w:t>
+      </w:r>
+      <w:r>
+        <w:rPr>
+          <w:color w:val="000000"/>
+        </w:rPr>
+        <w:t>relative</w:t>
+      </w:r>
+      <w:r>
+        <w:rPr>
+          <w:color w:val="000000"/>
+        </w:rPr>
+        <w:t xml:space="preserve"> </w:t>
+      </w:r>
+      <w:r>
+        <w:rPr>
+          <w:color w:val="000000"/>
+        </w:rPr>
+        <w:t xml:space="preserve">forecast </w:t>
+      </w:r>
+      <w:r>
+        <w:rPr>
+          <w:color w:val="000000"/>
+        </w:rPr>
+        <w:t>probability of an event</w:t>
+      </w:r>
+      <w:r>
+        <w:rPr>
+          <w:color w:val="000000"/>
+        </w:rPr>
+        <w:t xml:space="preserve"> </w:t>
+      </w:r>
+      <w:r>
+        <w:rPr>
+          <w:color w:val="000000"/>
+        </w:rPr>
+        <w:t xml:space="preserve">against </w:t>
+      </w:r>
+      <w:r>
+        <w:rPr>
+          <w:color w:val="000000"/>
+        </w:rPr>
+        <w:t>its correspondent</w:t>
+      </w:r>
+      <w:r>
+        <w:rPr>
+          <w:color w:val="000000"/>
+        </w:rPr>
+        <w:t xml:space="preserve"> </w:t>
+      </w:r>
+      <w:r>
+        <w:rPr>
+          <w:color w:val="000000"/>
+        </w:rPr>
+        <w:t xml:space="preserve">relative observational frequency, indicating </w:t>
+      </w:r>
+      <w:r>
+        <w:rPr>
+          <w:color w:val="000000"/>
+        </w:rPr>
+        <w:t>how often a forecast probability occurred</w:t>
+      </w:r>
+      <w:r>
+        <w:rPr>
+          <w:color w:val="000000"/>
+        </w:rPr>
+        <w:t xml:space="preserve"> in reality</w:t>
+      </w:r>
+      <w:r>
+        <w:rPr>
+          <w:color w:val="000000"/>
+        </w:rPr>
+        <w:t xml:space="preserve"> (</w:t>
+      </w:r>
+      <w:r>
+        <w:fldChar w:fldCharType="begin"/>
+      </w:r>
+      <w:r>
+        <w:instrText xml:space="preserve"> REF _Ref155124255 \h </w:instrText>
+      </w:r>
+      <w:r>
+        <w:fldChar w:fldCharType="separate"/>
+      </w:r>
+      <w:r>
+        <w:rPr>
+          <w:b/>
+          <w:bCs/>
+        </w:rPr>
+        <w:t xml:space="preserve">Figure </w:t>
+      </w:r>
+      <w:r>
+        <w:rPr>
+          <w:b/>
+          <w:bCs/>
+          <w:noProof/>
+        </w:rPr>
+        <w:t>3</w:t>
+      </w:r>
+      <w:r>
+        <w:fldChar w:fldCharType="end"/>
+      </w:r>
+      <w:r>
+        <w:rPr>
+          <w:b/>
+          <w:bCs/>
+        </w:rPr>
+        <w:t>b</w:t>
+      </w:r>
+      <w:r>
+        <w:t xml:space="preserve"> </w:t>
+      </w:r>
+      <w:r>
+        <w:t>- R</w:t>
+      </w:r>
+      <w:r>
+        <w:t>eliability diagram</w:t>
+      </w:r>
+      <w:r>
+        <w:rPr>
+          <w:color w:val="000000"/>
+        </w:rPr>
+        <w:t>)</w:t>
+      </w:r>
+      <w:r>
+        <w:rPr>
+          <w:color w:val="000000"/>
+        </w:rPr>
+        <w:t>.</w:t>
+      </w:r>
+      <w:r>
+        <w:rPr>
+          <w:color w:val="000000"/>
+        </w:rPr>
+        <w:t xml:space="preserve"> </w:t>
+      </w:r>
+      <w:r>
+        <w:rPr>
+          <w:color w:val="000000"/>
+        </w:rPr>
+        <w:t>Perfect forecasting systems should have forecasts of x% being observed x% of the time. In this case, the reliability diagram lies on the diagram’s diagonal. If the reliability diagram is above the diagram’s diagonal</w:t>
+      </w:r>
+      <w:r>
+        <w:rPr>
+          <w:color w:val="000000"/>
+        </w:rPr>
+        <w:t xml:space="preserve"> for a specific</w:t>
+      </w:r>
+      <w:r>
+        <w:rPr>
+          <w:color w:val="000000"/>
+        </w:rPr>
+        <w:t xml:space="preserve"> forecast</w:t>
+      </w:r>
+      <w:r>
+        <w:rPr>
+          <w:color w:val="000000"/>
+        </w:rPr>
+        <w:t xml:space="preserve"> probability threshold</w:t>
+      </w:r>
+      <w:r>
+        <w:rPr>
+          <w:color w:val="000000"/>
+        </w:rPr>
+        <w:t>, the forecasting system tends to underpredict the considered event</w:t>
+      </w:r>
+      <w:r>
+        <w:rPr>
+          <w:color w:val="000000"/>
+        </w:rPr>
+        <w:t xml:space="preserve"> </w:t>
+      </w:r>
+      <w:r>
+        <w:rPr>
+          <w:color w:val="000000"/>
+        </w:rPr>
+        <w:t>with</w:t>
+      </w:r>
+      <w:r>
+        <w:rPr>
+          <w:color w:val="000000"/>
+        </w:rPr>
+        <w:t xml:space="preserve"> such </w:t>
+      </w:r>
+      <w:r>
+        <w:rPr>
+          <w:color w:val="000000"/>
+        </w:rPr>
+        <w:t xml:space="preserve">forecast </w:t>
+      </w:r>
+      <w:r>
+        <w:rPr>
+          <w:color w:val="000000"/>
+        </w:rPr>
+        <w:t>probability threshold</w:t>
+      </w:r>
+      <w:r>
+        <w:rPr>
+          <w:color w:val="000000"/>
+        </w:rPr>
+        <w:t xml:space="preserve">. </w:t>
+      </w:r>
+      <w:r>
+        <w:rPr>
+          <w:color w:val="000000"/>
+        </w:rPr>
+        <w:t xml:space="preserve">If it </w:t>
+      </w:r>
+      <w:r>
+        <w:rPr>
+          <w:color w:val="000000"/>
+        </w:rPr>
+        <w:t>lies</w:t>
+      </w:r>
+      <w:r>
+        <w:rPr>
+          <w:color w:val="000000"/>
+        </w:rPr>
+        <w:t xml:space="preserve"> below the diagram’s diagonal, the forecasting system tends to overpredict</w:t>
+      </w:r>
+      <w:r>
+        <w:rPr>
+          <w:color w:val="000000"/>
+        </w:rPr>
+        <w:t xml:space="preserve"> it</w:t>
+      </w:r>
+      <w:r>
+        <w:rPr>
+          <w:color w:val="000000"/>
+        </w:rPr>
+        <w:t xml:space="preserve">. </w:t>
+      </w:r>
+      <w:r>
+        <w:rPr>
+          <w:color w:val="000000"/>
+        </w:rPr>
+        <w:t xml:space="preserve">When analysing reliability diagrams, it is important </w:t>
+      </w:r>
+      <w:r>
+        <w:rPr>
+          <w:color w:val="000000"/>
+        </w:rPr>
         <w:lastRenderedPageBreak/>
-        <w:t xml:space="preserve">Reliability diagrams </w:t>
-      </w:r>
-      <w:r>
-        <w:rPr>
-          <w:color w:val="000000"/>
-        </w:rPr>
-        <w:t>plot</w:t>
-      </w:r>
-      <w:r>
-        <w:rPr>
-          <w:color w:val="000000"/>
-        </w:rPr>
-        <w:t xml:space="preserve"> the </w:t>
-      </w:r>
-      <w:r>
-        <w:rPr>
-          <w:color w:val="000000"/>
-        </w:rPr>
-        <w:t>relative</w:t>
-      </w:r>
-      <w:r>
-        <w:rPr>
-          <w:color w:val="000000"/>
-        </w:rPr>
-        <w:t xml:space="preserve"> </w:t>
-      </w:r>
-      <w:r>
-        <w:rPr>
-          <w:color w:val="000000"/>
-        </w:rPr>
-        <w:t xml:space="preserve">forecast </w:t>
-      </w:r>
-      <w:r>
-        <w:rPr>
-          <w:color w:val="000000"/>
-        </w:rPr>
-        <w:t>probability of an event</w:t>
-      </w:r>
-      <w:r>
-        <w:rPr>
-          <w:color w:val="000000"/>
-        </w:rPr>
-        <w:t xml:space="preserve"> </w:t>
-      </w:r>
-      <w:r>
-        <w:rPr>
-          <w:color w:val="000000"/>
-        </w:rPr>
-        <w:t xml:space="preserve">against </w:t>
-      </w:r>
-      <w:r>
-        <w:rPr>
-          <w:color w:val="000000"/>
-        </w:rPr>
-        <w:t>its correspondent</w:t>
-      </w:r>
-      <w:r>
-        <w:rPr>
-          <w:color w:val="000000"/>
-        </w:rPr>
-        <w:t xml:space="preserve"> </w:t>
-      </w:r>
-      <w:r>
-        <w:rPr>
-          <w:color w:val="000000"/>
-        </w:rPr>
-        <w:t xml:space="preserve">relative observational frequency, indicating </w:t>
-      </w:r>
-      <w:r>
-        <w:rPr>
-          <w:color w:val="000000"/>
-        </w:rPr>
-        <w:t>how often a forecast probability occurred</w:t>
-      </w:r>
-      <w:r>
-        <w:rPr>
-          <w:color w:val="000000"/>
-        </w:rPr>
-        <w:t xml:space="preserve"> in reality</w:t>
-      </w:r>
-      <w:r>
-        <w:rPr>
-          <w:color w:val="000000"/>
-        </w:rPr>
-        <w:t xml:space="preserve"> (</w:t>
-      </w:r>
-      <w:r>
-        <w:fldChar w:fldCharType="begin"/>
-      </w:r>
-      <w:r>
-        <w:instrText xml:space="preserve"> REF _Ref155124255 \h </w:instrText>
-      </w:r>
-      <w:r>
-        <w:fldChar w:fldCharType="separate"/>
-      </w:r>
-      <w:r>
-        <w:rPr>
-          <w:b/>
-          <w:bCs/>
-        </w:rPr>
-        <w:t xml:space="preserve">Figure </w:t>
-      </w:r>
-      <w:r>
-        <w:rPr>
-          <w:b/>
-          <w:bCs/>
-          <w:noProof/>
-        </w:rPr>
-        <w:t>3</w:t>
-      </w:r>
-      <w:r>
-        <w:fldChar w:fldCharType="end"/>
-      </w:r>
-      <w:r>
-        <w:rPr>
-          <w:b/>
-          <w:bCs/>
-        </w:rPr>
-        <w:t>b</w:t>
-      </w:r>
-      <w:r>
-        <w:t xml:space="preserve"> </w:t>
-      </w:r>
-      <w:r>
-        <w:t>- R</w:t>
-      </w:r>
-      <w:r>
-        <w:t>eliability diagram</w:t>
-      </w:r>
-      <w:r>
-        <w:rPr>
-          <w:color w:val="000000"/>
-        </w:rPr>
-        <w:t>)</w:t>
-      </w:r>
-      <w:r>
-        <w:rPr>
-          <w:color w:val="000000"/>
-        </w:rPr>
-        <w:t>.</w:t>
-      </w:r>
-      <w:r>
-        <w:rPr>
-          <w:color w:val="000000"/>
-        </w:rPr>
-        <w:t xml:space="preserve"> </w:t>
-      </w:r>
-      <w:r>
-        <w:rPr>
-          <w:color w:val="000000"/>
-        </w:rPr>
-        <w:t>Perfect forecasting systems should have forecasts of x% being observed x% of the time. In this case, the reliability diagram lies on the diagram’s diagonal. If the reliability diagram is above the diagram’s diagonal</w:t>
-      </w:r>
-      <w:r>
-        <w:rPr>
-          <w:color w:val="000000"/>
-        </w:rPr>
-        <w:t xml:space="preserve"> for a specific</w:t>
-      </w:r>
-      <w:r>
-        <w:rPr>
-          <w:color w:val="000000"/>
-        </w:rPr>
-        <w:t xml:space="preserve"> forecast</w:t>
-      </w:r>
-      <w:r>
-        <w:rPr>
-          <w:color w:val="000000"/>
-        </w:rPr>
-        <w:t xml:space="preserve"> probability threshold</w:t>
-      </w:r>
-      <w:r>
-        <w:rPr>
-          <w:color w:val="000000"/>
-        </w:rPr>
-        <w:t>, the forecasting system tends to underpredict the considered event</w:t>
-      </w:r>
-      <w:r>
-        <w:rPr>
-          <w:color w:val="000000"/>
-        </w:rPr>
-        <w:t xml:space="preserve"> </w:t>
-      </w:r>
-      <w:r>
-        <w:rPr>
-          <w:color w:val="000000"/>
-        </w:rPr>
-        <w:t>with</w:t>
-      </w:r>
-      <w:r>
-        <w:rPr>
-          <w:color w:val="000000"/>
-        </w:rPr>
-        <w:t xml:space="preserve"> such </w:t>
-      </w:r>
-      <w:r>
-        <w:rPr>
-          <w:color w:val="000000"/>
-        </w:rPr>
-        <w:t xml:space="preserve">forecast </w:t>
-      </w:r>
-      <w:r>
-        <w:rPr>
-          <w:color w:val="000000"/>
-        </w:rPr>
-        <w:t>probability threshold</w:t>
-      </w:r>
-      <w:r>
-        <w:rPr>
-          <w:color w:val="000000"/>
-        </w:rPr>
-        <w:t xml:space="preserve">. </w:t>
-      </w:r>
-      <w:r>
-        <w:rPr>
-          <w:color w:val="000000"/>
-        </w:rPr>
-        <w:t xml:space="preserve">If it </w:t>
-      </w:r>
-      <w:r>
-        <w:rPr>
-          <w:color w:val="000000"/>
-        </w:rPr>
-        <w:t>lies</w:t>
-      </w:r>
-      <w:r>
-        <w:rPr>
-          <w:color w:val="000000"/>
-        </w:rPr>
-        <w:t xml:space="preserve"> below the diagram’s diagonal, the forecasting system tends to overpredict</w:t>
-      </w:r>
-      <w:r>
-        <w:rPr>
-          <w:color w:val="000000"/>
-        </w:rPr>
-        <w:t xml:space="preserve"> it</w:t>
-      </w:r>
-      <w:r>
-        <w:rPr>
-          <w:color w:val="000000"/>
-        </w:rPr>
-        <w:t xml:space="preserve">. </w:t>
-      </w:r>
-      <w:r>
-        <w:rPr>
-          <w:color w:val="000000"/>
-        </w:rPr>
-        <w:t xml:space="preserve">When analysing reliability diagrams, it is important to know the frequency distribution of forecasts issued with certain probabilities to indicate how forecasts tend to be distributed. For example, the small probability thresholds (within the red box in </w:t>
+        <w:t xml:space="preserve">to know the frequency distribution of forecasts issued with certain probabilities to indicate how forecasts tend to be distributed. For example, the small probability thresholds (within the red box in </w:t>
       </w:r>
       <w:r>
         <w:fldChar w:fldCharType="begin"/>
@@ -5877,7 +5864,6 @@
         <w:pStyle w:val="Heading1"/>
       </w:pPr>
       <w:r>
-        <w:lastRenderedPageBreak/>
         <w:t>Results</w:t>
       </w:r>
       <w:bookmarkEnd w:id="8"/>
@@ -5922,16 +5908,9 @@
         <w:rPr>
           <w:b/>
           <w:bCs/>
-        </w:rPr>
-        <w:t xml:space="preserve">Figure </w:t>
-      </w:r>
-      <w:r>
-        <w:rPr>
-          <w:b/>
-          <w:bCs/>
-          <w:noProof/>
-        </w:rPr>
-        <w:t>4</w:t>
+          <w:lang w:val="en-US"/>
+        </w:rPr>
+        <w:t>Error! Reference source not found.</w:t>
       </w:r>
       <w:r>
         <w:fldChar w:fldCharType="end"/>
@@ -5986,16 +5965,9 @@
         <w:rPr>
           <w:b/>
           <w:bCs/>
-        </w:rPr>
-        <w:t xml:space="preserve">Figure </w:t>
-      </w:r>
-      <w:r>
-        <w:rPr>
-          <w:b/>
-          <w:bCs/>
-          <w:noProof/>
-        </w:rPr>
-        <w:t>4</w:t>
+          <w:lang w:val="en-US"/>
+        </w:rPr>
+        <w:t>Error! Reference source not found.</w:t>
       </w:r>
       <w:r>
         <w:fldChar w:fldCharType="end"/>
@@ -6047,16 +6019,9 @@
         <w:rPr>
           <w:b/>
           <w:bCs/>
-        </w:rPr>
-        <w:t xml:space="preserve">Figure </w:t>
-      </w:r>
-      <w:r>
-        <w:rPr>
-          <w:b/>
-          <w:bCs/>
-          <w:noProof/>
-        </w:rPr>
-        <w:t>4</w:t>
+          <w:lang w:val="en-US"/>
+        </w:rPr>
+        <w:t>Error! Reference source not found.</w:t>
       </w:r>
       <w:r>
         <w:fldChar w:fldCharType="end"/>
@@ -6090,16 +6055,9 @@
         <w:rPr>
           <w:b/>
           <w:bCs/>
-        </w:rPr>
-        <w:t xml:space="preserve">Figure </w:t>
-      </w:r>
-      <w:r>
-        <w:rPr>
-          <w:b/>
-          <w:bCs/>
-          <w:noProof/>
-        </w:rPr>
-        <w:t>4</w:t>
+          <w:lang w:val="en-US"/>
+        </w:rPr>
+        <w:t>Error! Reference source not found.</w:t>
       </w:r>
       <w:r>
         <w:fldChar w:fldCharType="end"/>
@@ -6118,7 +6076,11 @@
         <w:t xml:space="preserve">. </w:t>
       </w:r>
       <w:r>
-        <w:t xml:space="preserve">Forecasts' reliability as a function of lead time displays a sinusoidal pattern, especially for ENS and VRT = 0.2 mm/12h. The sinusoidal pattern indicates that reliability worsens for specific accumulation periods (ending at 12 and 18 UTC). Both post-processed forecasts show a more reduced sinusoidal pattern, with </w:t>
+        <w:t xml:space="preserve">Forecasts' reliability as a function of lead </w:t>
+      </w:r>
+      <w:r>
+        <w:lastRenderedPageBreak/>
+        <w:t xml:space="preserve">time displays a sinusoidal pattern, especially for ENS and VRT = 0.2 mm/12h. The sinusoidal pattern indicates that reliability worsens for specific accumulation periods (ending at 12 and 18 UTC). Both post-processed forecasts show a more reduced sinusoidal pattern, with </w:t>
       </w:r>
       <w:r>
         <w:t>M</w:t>
@@ -6613,10 +6575,7 @@
         <w:t xml:space="preserve">rainfall </w:t>
       </w:r>
       <w:r>
-        <w:t>accumulation period ending at t+24 (i.e., day 1 forecast</w:t>
-      </w:r>
-      <w:r>
-        <w:t xml:space="preserve">). </w:t>
+        <w:t xml:space="preserve">accumulation period ending at t+24 (i.e., day 1 forecast). </w:t>
       </w:r>
       <w:r>
         <w:t>Focused is given to small probabilities</w:t>
@@ -6880,10 +6839,7 @@
         <w:t xml:space="preserve">more than ENS </w:t>
       </w:r>
       <w:r>
-        <w:t>the events with small probabilities</w:t>
-      </w:r>
-      <w:r>
-        <w:t xml:space="preserve"> (&lt;</w:t>
+        <w:t>the events with small probabilities (&lt;</w:t>
       </w:r>
       <w:r>
         <w:t>7</w:t>
@@ -6976,19 +6932,7 @@
         <w:t xml:space="preserve"> gets amplif</w:t>
       </w:r>
       <w:r>
-        <w:t xml:space="preserve">ied </w:t>
-      </w:r>
-      <w:r>
-        <w:t>significantly</w:t>
-      </w:r>
-      <w:r>
-        <w:t xml:space="preserve"> for events with </w:t>
-      </w:r>
-      <w:r>
-        <w:t>bigger probabilities</w:t>
-      </w:r>
-      <w:r>
-        <w:t>.</w:t>
+        <w:t>ied significantly for events with bigger probabilities.</w:t>
       </w:r>
       <w:r>
         <w:t xml:space="preserve"> </w:t>
@@ -7027,163 +6971,136 @@
         <w:t>Multiple-WT ecPoint</w:t>
       </w:r>
       <w:r>
+        <w:t xml:space="preserve"> (orange line)</w:t>
+      </w:r>
+      <w:r>
         <w:t xml:space="preserve"> </w:t>
       </w:r>
       <w:r>
-        <w:t>(orange line)</w:t>
+        <w:t>tends to</w:t>
       </w:r>
       <w:r>
         <w:t xml:space="preserve"> </w:t>
       </w:r>
       <w:r>
-        <w:t>tends to</w:t>
+        <w:t>underpredict</w:t>
+      </w:r>
+      <w:r>
+        <w:t xml:space="preserve"> slightly more than Single-WT ecPoint</w:t>
       </w:r>
       <w:r>
         <w:t xml:space="preserve"> </w:t>
       </w:r>
       <w:r>
-        <w:t>underpredict</w:t>
-      </w:r>
-      <w:r>
-        <w:t xml:space="preserve"> slightly more than Single-WT ecPoint</w:t>
+        <w:t xml:space="preserve">the events </w:t>
+      </w:r>
+      <w:r>
+        <w:t xml:space="preserve">exceeding VRT = 0.2 mm/12h </w:t>
+      </w:r>
+      <w:r>
+        <w:t>with small</w:t>
+      </w:r>
+      <w:r>
+        <w:t xml:space="preserve"> probabilities</w:t>
+      </w:r>
+      <w:r>
+        <w:t xml:space="preserve"> (&lt;10%)</w:t>
+      </w:r>
+      <w:r>
+        <w:t xml:space="preserve">. </w:t>
+      </w:r>
+      <w:r>
+        <w:t xml:space="preserve">For the rest of the range of probabilities, it </w:t>
+      </w:r>
+      <w:r>
+        <w:t xml:space="preserve">still </w:t>
+      </w:r>
+      <w:r>
+        <w:t xml:space="preserve">shows </w:t>
+      </w:r>
+      <w:r>
+        <w:t xml:space="preserve">a tendency to underestimate the events’ </w:t>
+      </w:r>
+      <w:r>
+        <w:t>frequencies,</w:t>
+      </w:r>
+      <w:r>
+        <w:t xml:space="preserve"> but it</w:t>
       </w:r>
       <w:r>
         <w:t xml:space="preserve"> </w:t>
       </w:r>
       <w:r>
-        <w:t xml:space="preserve">the events </w:t>
-      </w:r>
-      <w:r>
-        <w:t xml:space="preserve">exceeding </w:t>
-      </w:r>
-      <w:r>
-        <w:t>VRT = 0.2 mm/12h</w:t>
+        <w:t>has the</w:t>
+      </w:r>
+      <w:r>
+        <w:t xml:space="preserve"> closest</w:t>
+      </w:r>
+      <w:r>
+        <w:t xml:space="preserve"> reliability diagram</w:t>
+      </w:r>
+      <w:r>
+        <w:t xml:space="preserve"> to the diagonal</w:t>
+      </w:r>
+      <w:r>
+        <w:t xml:space="preserve"> out of the three system</w:t>
+      </w:r>
+      <w:r>
+        <w:t>s</w:t>
+      </w:r>
+      <w:r>
+        <w:t xml:space="preserve">. </w:t>
+      </w:r>
+      <w:r>
+        <w:t xml:space="preserve">For </w:t>
+      </w:r>
+      <w:r>
+        <w:t xml:space="preserve">small probabilities of events exceeding </w:t>
+      </w:r>
+      <w:r>
+        <w:t>VRT = 10</w:t>
       </w:r>
       <w:r>
         <w:t xml:space="preserve"> </w:t>
       </w:r>
       <w:r>
-        <w:t>with small</w:t>
-      </w:r>
-      <w:r>
-        <w:t xml:space="preserve"> probabilities</w:t>
-      </w:r>
-      <w:r>
-        <w:t xml:space="preserve"> (&lt;10%)</w:t>
-      </w:r>
-      <w:r>
-        <w:t xml:space="preserve">. </w:t>
-      </w:r>
-      <w:r>
-        <w:t xml:space="preserve">For the rest of the range of probabilities, it </w:t>
-      </w:r>
-      <w:r>
-        <w:t xml:space="preserve">still </w:t>
-      </w:r>
-      <w:r>
-        <w:t xml:space="preserve">shows </w:t>
-      </w:r>
-      <w:r>
-        <w:t xml:space="preserve">a tendency to underestimate the events’ </w:t>
-      </w:r>
-      <w:r>
-        <w:t>frequencies,</w:t>
-      </w:r>
-      <w:r>
-        <w:t xml:space="preserve"> but it</w:t>
+        <w:t>mm/12H (</w:t>
+      </w:r>
+      <w:r>
+        <w:t>&lt;5%</w:t>
+      </w:r>
+      <w:r>
+        <w:t>)</w:t>
+      </w:r>
+      <w:r>
+        <w:t>, Multiple-WT ecPoint</w:t>
+      </w:r>
+      <w:r>
+        <w:t xml:space="preserve"> shows perfect reliability (the reliability diagram lies over the diagram’s diagonal)</w:t>
+      </w:r>
+      <w:r>
+        <w:t>. F</w:t>
+      </w:r>
+      <w:r>
+        <w:t xml:space="preserve">or bigger probabilities, it tends to </w:t>
+      </w:r>
+      <w:r>
+        <w:t>under</w:t>
+      </w:r>
+      <w:r>
+        <w:t>predict the events</w:t>
+      </w:r>
+      <w:r>
+        <w:t>’ frequencies</w:t>
+      </w:r>
+      <w:r>
+        <w:t>, but far less than the Single-WT ecPoint.</w:t>
       </w:r>
       <w:r>
         <w:t xml:space="preserve"> </w:t>
       </w:r>
       <w:r>
-        <w:t>has the</w:t>
-      </w:r>
-      <w:r>
-        <w:t xml:space="preserve"> closest</w:t>
-      </w:r>
-      <w:r>
-        <w:t xml:space="preserve"> reliability diagram</w:t>
-      </w:r>
-      <w:r>
-        <w:t xml:space="preserve"> to the diagonal</w:t>
-      </w:r>
-      <w:r>
-        <w:t xml:space="preserve"> out of the three system</w:t>
-      </w:r>
-      <w:r>
-        <w:t>s</w:t>
-      </w:r>
-      <w:r>
-        <w:t xml:space="preserve">. </w:t>
-      </w:r>
-      <w:r>
-        <w:t xml:space="preserve">For </w:t>
-      </w:r>
-      <w:r>
-        <w:t xml:space="preserve">small probabilities of events exceeding </w:t>
-      </w:r>
-      <w:r>
-        <w:t xml:space="preserve">VRT = </w:t>
-      </w:r>
-      <w:r>
-        <w:t>10</w:t>
-      </w:r>
-      <w:r>
-        <w:t xml:space="preserve"> </w:t>
-      </w:r>
-      <w:r>
-        <w:t>mm/12H (</w:t>
-      </w:r>
-      <w:r>
-        <w:t>&lt;5%</w:t>
-      </w:r>
-      <w:r>
-        <w:t>)</w:t>
-      </w:r>
-      <w:r>
-        <w:t>, Multiple-WT ecPoint</w:t>
-      </w:r>
-      <w:r>
-        <w:t xml:space="preserve"> shows perfect reliability (the</w:t>
-      </w:r>
-      <w:r>
-        <w:t xml:space="preserve"> reliability diagram lies over the diagram’s diagonal</w:t>
-      </w:r>
-      <w:r>
-        <w:t>)</w:t>
-      </w:r>
-      <w:r>
-        <w:t>. F</w:t>
-      </w:r>
-      <w:r>
-        <w:t xml:space="preserve">or bigger probabilities, it tends to </w:t>
-      </w:r>
-      <w:r>
-        <w:t>under</w:t>
-      </w:r>
-      <w:r>
-        <w:t>predict the events</w:t>
-      </w:r>
-      <w:r>
-        <w:t>’ frequencies</w:t>
-      </w:r>
-      <w:r>
-        <w:t>, but far less than the Single-WT ecPoint.</w:t>
-      </w:r>
-      <w:r>
-        <w:t xml:space="preserve"> </w:t>
-      </w:r>
-      <w:r>
-        <w:t>Multiple-WT ecPoint</w:t>
-      </w:r>
-      <w:r>
-        <w:t xml:space="preserve"> shows again perfect reliability for events </w:t>
-      </w:r>
-      <w:r>
-        <w:t>exceeding VRT = 50 mm/12</w:t>
-      </w:r>
-      <w:r>
-        <w:t>h</w:t>
+        <w:t>Multiple-WT ecPoint shows again perfect reliability for events exceeding VRT = 50 mm/12h</w:t>
       </w:r>
       <w:r>
         <w:t xml:space="preserve"> with small probabilities </w:t>
@@ -7197,7 +7114,339 @@
     </w:p>
     <w:p>
       <w:r>
+        <w:fldChar w:fldCharType="begin"/>
+      </w:r>
+      <w:r>
+        <w:instrText xml:space="preserve"> REF _Ref153398561 \h </w:instrText>
+      </w:r>
+      <w:r>
+        <w:fldChar w:fldCharType="separate"/>
+      </w:r>
+      <w:r>
+        <w:rPr>
+          <w:b/>
+          <w:bCs/>
+        </w:rPr>
+        <w:t xml:space="preserve">Figure </w:t>
+      </w:r>
+      <w:r>
+        <w:rPr>
+          <w:b/>
+          <w:bCs/>
+          <w:noProof/>
+        </w:rPr>
+        <w:t>5</w:t>
+      </w:r>
+      <w:r>
+        <w:fldChar w:fldCharType="end"/>
+      </w:r>
+      <w:r>
+        <w:rPr>
+          <w:b/>
+          <w:bCs/>
+        </w:rPr>
+        <w:t>g</w:t>
+      </w:r>
+      <w:r>
+        <w:rPr>
+          <w:b/>
+          <w:bCs/>
+        </w:rPr>
+        <w:t>-</w:t>
+      </w:r>
+      <w:r>
+        <w:rPr>
+          <w:b/>
+          <w:bCs/>
+        </w:rPr>
+        <w:t>i</w:t>
+      </w:r>
+      <w:r>
+        <w:rPr>
+          <w:b/>
+          <w:bCs/>
+        </w:rPr>
+        <w:t xml:space="preserve"> </w:t>
+      </w:r>
+      <w:r>
+        <w:t xml:space="preserve">show the </w:t>
+      </w:r>
+      <w:r>
+        <w:t xml:space="preserve">real (continuous lines) and binormal (dashed lines) ROC curves </w:t>
+      </w:r>
+      <w:r>
+        <w:t>for the three forecasting systems, respectively, for VRT = 0.2, 10, and 50 mm/12h and the rainfall accumulation period ending at t+24 (i.e., day 1 forecast).</w:t>
+      </w:r>
+      <w:r>
+        <w:t xml:space="preserve"> </w:t>
+      </w:r>
+      <w:r>
+        <w:t>For</w:t>
+      </w:r>
+      <w:r>
+        <w:t xml:space="preserve"> VRT = 0.2 mm/12h</w:t>
+      </w:r>
+      <w:r>
+        <w:t xml:space="preserve">, the real and binormal ROC curves are </w:t>
+      </w:r>
+      <w:r>
+        <w:t xml:space="preserve">almost </w:t>
+      </w:r>
+      <w:r>
+        <w:t>overlapping</w:t>
+      </w:r>
+      <w:r>
+        <w:t>, and both AROC</w:t>
+      </w:r>
+      <w:r>
+        <w:rPr>
+          <w:vertAlign w:val="subscript"/>
+        </w:rPr>
+        <w:t>t</w:t>
+      </w:r>
+      <w:r>
+        <w:t xml:space="preserve"> and AROC</w:t>
+      </w:r>
+      <w:r>
+        <w:rPr>
+          <w:vertAlign w:val="subscript"/>
+        </w:rPr>
+        <w:t>z</w:t>
+      </w:r>
+      <w:r>
+        <w:t xml:space="preserve"> are very similar.</w:t>
+      </w:r>
+      <w:r>
+        <w:t xml:space="preserve"> </w:t>
+      </w:r>
+      <w:r>
+        <w:t xml:space="preserve">This means that </w:t>
+      </w:r>
+      <w:r>
+        <w:t>both post-processed forecasts (</w:t>
+      </w:r>
+      <w:r>
+        <w:t>Single- and Multiple-WT ecPoint</w:t>
+      </w:r>
+      <w:r>
+        <w:t>)</w:t>
+      </w:r>
+      <w:r>
+        <w:t xml:space="preserve"> </w:t>
+      </w:r>
+      <w:r>
+        <w:t>do</w:t>
+      </w:r>
+      <w:r>
+        <w:t xml:space="preserve"> no</w:t>
+      </w:r>
+      <w:r>
+        <w:t>t add</w:t>
+      </w:r>
+      <w:r>
+        <w:t xml:space="preserve"> any</w:t>
+      </w:r>
+      <w:r>
+        <w:t xml:space="preserve"> additional information that improves</w:t>
+      </w:r>
+      <w:r>
+        <w:t xml:space="preserve"> the discrimination ability of</w:t>
+      </w:r>
+      <w:r>
+        <w:t xml:space="preserve"> </w:t>
+      </w:r>
+      <w:r>
+        <w:t>ENS</w:t>
+      </w:r>
+      <w:r>
+        <w:t xml:space="preserve"> in distinguishing </w:t>
+      </w:r>
+      <w:r>
+        <w:t xml:space="preserve">between </w:t>
+      </w:r>
+      <w:r>
+        <w:t xml:space="preserve">“dry” </w:t>
+      </w:r>
+      <w:r>
+        <w:t>and</w:t>
+      </w:r>
+      <w:r>
+        <w:t xml:space="preserve"> “wet” conditions.</w:t>
+      </w:r>
+      <w:r>
+        <w:t xml:space="preserve"> </w:t>
+      </w:r>
+      <w:r>
+        <w:t>For VRT = 10 mm/12h, the real and binormal ROC curves are again overlapping</w:t>
+      </w:r>
+      <w:r>
+        <w:t xml:space="preserve">. The major difference compared to the previous case </w:t>
+      </w:r>
+      <w:r>
+        <w:t>is the fact that the last meaningful point in the real ROC curve for ENS (point A</w:t>
+      </w:r>
+      <w:r>
+        <w:t xml:space="preserve">, </w:t>
+      </w:r>
+      <w:r>
+        <w:fldChar w:fldCharType="begin"/>
+      </w:r>
+      <w:r>
+        <w:instrText xml:space="preserve"> REF _Ref153398561 \h </w:instrText>
+      </w:r>
+      <w:r>
+        <w:fldChar w:fldCharType="separate"/>
+      </w:r>
+      <w:r>
+        <w:rPr>
+          <w:b/>
+          <w:bCs/>
+        </w:rPr>
+        <w:t xml:space="preserve">Figure </w:t>
+      </w:r>
+      <w:r>
+        <w:rPr>
+          <w:b/>
+          <w:bCs/>
+          <w:noProof/>
+        </w:rPr>
+        <w:t>5</w:t>
+      </w:r>
+      <w:r>
+        <w:fldChar w:fldCharType="end"/>
+      </w:r>
+      <w:r>
+        <w:rPr>
+          <w:b/>
+          <w:bCs/>
+        </w:rPr>
+        <w:t>h</w:t>
+      </w:r>
+      <w:r>
+        <w:t>)</w:t>
+      </w:r>
+      <w:r>
+        <w:t xml:space="preserve"> </w:t>
+      </w:r>
+      <w:r>
+        <w:t xml:space="preserve">is closer to the bottom left corner of the unit square </w:t>
+      </w:r>
+      <w:r>
+        <w:t xml:space="preserve">than </w:t>
+      </w:r>
+      <w:r>
+        <w:t xml:space="preserve">the last meaningful points in the real ROC curve for Single-WT ecPoint (point B) and Multiple-WT ecPoint (point C). </w:t>
+      </w:r>
+      <w:r>
+        <w:t>This cause</w:t>
+      </w:r>
+      <w:r>
+        <w:t>s</w:t>
+      </w:r>
+      <w:r>
+        <w:t xml:space="preserve"> AROC</w:t>
+      </w:r>
+      <w:r>
+        <w:rPr>
+          <w:vertAlign w:val="subscript"/>
+        </w:rPr>
+        <w:t>t</w:t>
+      </w:r>
+      <w:r>
+        <w:t xml:space="preserve"> for both post-processed forecasts to be </w:t>
+      </w:r>
+      <w:r>
+        <w:t>~</w:t>
+      </w:r>
+      <w:r>
+        <w:t xml:space="preserve">5% bigger than </w:t>
+      </w:r>
+      <w:r>
+        <w:t>that for ENS</w:t>
+      </w:r>
+      <w:r>
+        <w:t>, while AROC</w:t>
+      </w:r>
+      <w:r>
+        <w:rPr>
+          <w:vertAlign w:val="subscript"/>
+        </w:rPr>
+        <w:t>z</w:t>
+      </w:r>
+      <w:r>
+        <w:t xml:space="preserve"> remains similar for the three forecasting systems. </w:t>
+      </w:r>
+      <w:r>
+        <w:t>The AROC</w:t>
+      </w:r>
+      <w:r>
+        <w:rPr>
+          <w:vertAlign w:val="subscript"/>
+        </w:rPr>
+        <w:t>t</w:t>
+      </w:r>
+      <w:r>
+        <w:t xml:space="preserve"> for Multiple-WT ecPoint (= 0.</w:t>
+      </w:r>
+      <w:r>
+        <w:t>95</w:t>
+      </w:r>
+      <w:r>
+        <w:t xml:space="preserve">) is </w:t>
+      </w:r>
+      <w:r>
+        <w:t xml:space="preserve">slightly </w:t>
+      </w:r>
+      <w:r>
+        <w:t>bigger than that for Single-WT ecPoint (=0.</w:t>
+      </w:r>
+      <w:r>
+        <w:t>94</w:t>
+      </w:r>
+      <w:r>
+        <w:t>).</w:t>
+      </w:r>
+      <w:r>
+        <w:t xml:space="preserve"> </w:t>
+      </w:r>
+      <w:r>
+        <w:t>The real ROC curves for events exceeding</w:t>
+      </w:r>
+      <w:r>
+        <w:t xml:space="preserve"> </w:t>
+      </w:r>
+      <w:r>
+        <w:t xml:space="preserve">a </w:t>
+      </w:r>
+      <w:r>
+        <w:t>VRT = 50 mm/12h</w:t>
+      </w:r>
+      <w:r>
+        <w:t xml:space="preserve"> </w:t>
+      </w:r>
+      <w:r>
+        <w:t xml:space="preserve">show a similar behaviour </w:t>
+      </w:r>
+      <w:r>
+        <w:t>to the</w:t>
+      </w:r>
+      <w:r>
+        <w:t xml:space="preserve"> </w:t>
+      </w:r>
+      <w:r>
         <w:lastRenderedPageBreak/>
+        <w:t>one seen for VRT</w:t>
+      </w:r>
+      <w:r>
+        <w:t xml:space="preserve"> = 10 mm/12h. </w:t>
+      </w:r>
+      <w:r>
+        <w:t>The</w:t>
+      </w:r>
+      <w:r>
+        <w:t xml:space="preserve"> distance between the last meaningful point in the real ROC curve for ENS (point A, </w:t>
+      </w:r>
+      <w:r>
         <w:fldChar w:fldCharType="begin"/>
       </w:r>
       <w:r>
@@ -7229,67 +7478,13 @@
           <w:b/>
           <w:bCs/>
         </w:rPr>
-        <w:t>g</w:t>
-      </w:r>
-      <w:r>
-        <w:rPr>
-          <w:b/>
-          <w:bCs/>
-        </w:rPr>
-        <w:t>-</w:t>
-      </w:r>
-      <w:r>
-        <w:rPr>
-          <w:b/>
-          <w:bCs/>
-        </w:rPr>
         <w:t>i</w:t>
       </w:r>
       <w:r>
-        <w:rPr>
-          <w:b/>
-          <w:bCs/>
-        </w:rPr>
-        <w:t xml:space="preserve"> </w:t>
-      </w:r>
-      <w:r>
-        <w:t xml:space="preserve">show the </w:t>
-      </w:r>
-      <w:r>
-        <w:t xml:space="preserve">real (continuous lines) and binormal (dashed lines) ROC curves </w:t>
-      </w:r>
-      <w:r>
-        <w:t>for the three forecasting systems, respectively, for VRT = 0.2, 10, and 50 mm/12h and the rainfall accumulation period ending at t+24 (i.e., day 1 forecast).</w:t>
-      </w:r>
-      <w:r>
-        <w:t xml:space="preserve"> </w:t>
-      </w:r>
-      <w:r>
-        <w:t>For</w:t>
-      </w:r>
-      <w:r>
-        <w:t xml:space="preserve"> VRT = 0.2 mm/12h</w:t>
-      </w:r>
-      <w:r>
-        <w:t xml:space="preserve">, </w:t>
-      </w:r>
-      <w:r>
-        <w:t>the</w:t>
-      </w:r>
-      <w:r>
-        <w:t xml:space="preserve"> real and binormal</w:t>
-      </w:r>
-      <w:r>
-        <w:t xml:space="preserve"> ROC curves are </w:t>
-      </w:r>
-      <w:r>
-        <w:t xml:space="preserve">almost </w:t>
-      </w:r>
-      <w:r>
-        <w:t>overlapping</w:t>
-      </w:r>
-      <w:r>
-        <w:t>, and both AROC</w:t>
+        <w:t xml:space="preserve">), Single-WT ecPoint (point B) and Multiple-WT ecPoint (point C) is bigger, so that </w:t>
+      </w:r>
+      <w:r>
+        <w:t>the AROC</w:t>
       </w:r>
       <w:r>
         <w:rPr>
@@ -7298,438 +7493,67 @@
         <w:t>t</w:t>
       </w:r>
       <w:r>
-        <w:t xml:space="preserve"> and AROC</w:t>
+        <w:t xml:space="preserve"> for both post-processed forecasts is </w:t>
+      </w:r>
+      <w:r>
+        <w:t>~</w:t>
+      </w:r>
+      <w:r>
+        <w:t>27% bigger than that for ENS</w:t>
+      </w:r>
+      <w:r>
+        <w:t xml:space="preserve">. </w:t>
+      </w:r>
+      <w:r>
+        <w:t>The AROC</w:t>
       </w:r>
       <w:r>
         <w:rPr>
           <w:vertAlign w:val="subscript"/>
         </w:rPr>
-        <w:t>z</w:t>
-      </w:r>
-      <w:r>
-        <w:t xml:space="preserve"> are very similar.</w:t>
-      </w:r>
-      <w:r>
-        <w:t xml:space="preserve"> </w:t>
-      </w:r>
-      <w:r>
-        <w:t xml:space="preserve">This means that </w:t>
-      </w:r>
-      <w:r>
-        <w:t>both post-processed forecasts (</w:t>
-      </w:r>
-      <w:r>
-        <w:t>Single- and Multiple-WT ecPoint</w:t>
-      </w:r>
-      <w:r>
-        <w:t>)</w:t>
-      </w:r>
-      <w:r>
-        <w:t xml:space="preserve"> </w:t>
-      </w:r>
-      <w:r>
-        <w:t>do</w:t>
-      </w:r>
-      <w:r>
-        <w:t xml:space="preserve"> no</w:t>
-      </w:r>
-      <w:r>
-        <w:t>t add</w:t>
-      </w:r>
-      <w:r>
-        <w:t xml:space="preserve"> any</w:t>
-      </w:r>
-      <w:r>
-        <w:t xml:space="preserve"> additional information that improves</w:t>
-      </w:r>
-      <w:r>
-        <w:t xml:space="preserve"> the discrimination ability of</w:t>
-      </w:r>
-      <w:r>
-        <w:t xml:space="preserve"> </w:t>
-      </w:r>
-      <w:r>
-        <w:t>ENS</w:t>
-      </w:r>
-      <w:r>
-        <w:t xml:space="preserve"> in distinguishing </w:t>
-      </w:r>
-      <w:r>
-        <w:t xml:space="preserve">between </w:t>
-      </w:r>
-      <w:r>
-        <w:t xml:space="preserve">“dry” </w:t>
-      </w:r>
-      <w:r>
-        <w:t>and</w:t>
-      </w:r>
-      <w:r>
-        <w:t xml:space="preserve"> “wet” conditions.</w:t>
-      </w:r>
-      <w:r>
-        <w:t xml:space="preserve"> </w:t>
-      </w:r>
-      <w:r>
-        <w:t xml:space="preserve">For VRT = 10 mm/12h, </w:t>
-      </w:r>
-      <w:r>
-        <w:t xml:space="preserve">the real and binormal ROC curves are </w:t>
-      </w:r>
-      <w:r>
-        <w:t xml:space="preserve">again </w:t>
-      </w:r>
-      <w:r>
-        <w:t>overlapping</w:t>
-      </w:r>
-      <w:r>
-        <w:t xml:space="preserve">. The major difference compared to the previous case </w:t>
-      </w:r>
-      <w:r>
-        <w:t>is the fact that the last meaningful point in the real ROC curve for ENS (point A</w:t>
-      </w:r>
-      <w:r>
-        <w:t xml:space="preserve">, </w:t>
-      </w:r>
-      <w:r>
-        <w:fldChar w:fldCharType="begin"/>
-      </w:r>
-      <w:r>
-        <w:instrText xml:space="preserve"> REF _Ref153398561 \h </w:instrText>
-      </w:r>
-      <w:r>
-        <w:fldChar w:fldCharType="separate"/>
-      </w:r>
-      <w:r>
-        <w:rPr>
-          <w:b/>
-          <w:bCs/>
-        </w:rPr>
-        <w:t xml:space="preserve">Figure </w:t>
-      </w:r>
-      <w:r>
-        <w:rPr>
-          <w:b/>
-          <w:bCs/>
-          <w:noProof/>
-        </w:rPr>
-        <w:t>5</w:t>
-      </w:r>
-      <w:r>
-        <w:fldChar w:fldCharType="end"/>
-      </w:r>
-      <w:r>
-        <w:rPr>
-          <w:b/>
-          <w:bCs/>
-        </w:rPr>
-        <w:t>h</w:t>
-      </w:r>
-      <w:r>
-        <w:t>)</w:t>
-      </w:r>
-      <w:r>
-        <w:t xml:space="preserve"> </w:t>
-      </w:r>
-      <w:r>
-        <w:t xml:space="preserve">is closer to the bottom left corner of the unit square </w:t>
-      </w:r>
-      <w:r>
-        <w:t xml:space="preserve">than </w:t>
-      </w:r>
-      <w:r>
-        <w:t xml:space="preserve">the last meaningful points </w:t>
-      </w:r>
-      <w:r>
-        <w:t>in the real ROC curve for</w:t>
-      </w:r>
-      <w:r>
-        <w:t xml:space="preserve"> Single-WT ecPoint (point B) and </w:t>
-      </w:r>
-      <w:r>
-        <w:t>Multiple-WT ecPoint</w:t>
-      </w:r>
-      <w:r>
-        <w:t xml:space="preserve"> (point C). </w:t>
-      </w:r>
-      <w:r>
-        <w:t>This cause</w:t>
-      </w:r>
-      <w:r>
-        <w:t>s</w:t>
-      </w:r>
-      <w:r>
-        <w:t xml:space="preserve"> AROC</w:t>
-      </w:r>
-      <w:r>
-        <w:rPr>
-          <w:vertAlign w:val="subscript"/>
-        </w:rPr>
         <w:t>t</w:t>
       </w:r>
       <w:r>
-        <w:t xml:space="preserve"> for both post-processed forecasts to be </w:t>
-      </w:r>
-      <w:r>
-        <w:t>~</w:t>
-      </w:r>
-      <w:r>
-        <w:t xml:space="preserve">5% bigger than </w:t>
-      </w:r>
-      <w:r>
-        <w:t>that for ENS</w:t>
-      </w:r>
-      <w:r>
-        <w:t>, while AROC</w:t>
-      </w:r>
-      <w:r>
-        <w:rPr>
-          <w:vertAlign w:val="subscript"/>
-        </w:rPr>
-        <w:t>z</w:t>
-      </w:r>
-      <w:r>
-        <w:t xml:space="preserve"> remains similar for the three forecasting systems. </w:t>
-      </w:r>
-      <w:r>
-        <w:t>The AROC</w:t>
-      </w:r>
-      <w:r>
-        <w:rPr>
-          <w:vertAlign w:val="subscript"/>
-        </w:rPr>
-        <w:t>t</w:t>
-      </w:r>
-      <w:r>
-        <w:t xml:space="preserve"> for Multiple-WT ecPoint (= 0.</w:t>
-      </w:r>
-      <w:r>
-        <w:t>95</w:t>
+        <w:t xml:space="preserve"> for Single-WT ecPoint (= </w:t>
+      </w:r>
+      <w:r>
+        <w:t>0.86</w:t>
       </w:r>
       <w:r>
         <w:t xml:space="preserve">) is </w:t>
       </w:r>
       <w:r>
-        <w:t xml:space="preserve">slightly </w:t>
-      </w:r>
-      <w:r>
-        <w:t xml:space="preserve">bigger than that for </w:t>
-      </w:r>
-      <w:r>
-        <w:t>Single</w:t>
-      </w:r>
-      <w:r>
-        <w:t>-WT ecPoint (=0.</w:t>
-      </w:r>
-      <w:r>
-        <w:t>94</w:t>
+        <w:t xml:space="preserve">this time slightly </w:t>
+      </w:r>
+      <w:r>
+        <w:t>bigger than that for Multiple-WT ecPoint</w:t>
+      </w:r>
+      <w:r>
+        <w:t xml:space="preserve"> (=0.85).</w:t>
+      </w:r>
+      <w:r>
+        <w:t xml:space="preserve"> This is due to the fact that last meaningful point in the real ROC curve </w:t>
+      </w:r>
+      <w:r>
+        <w:t xml:space="preserve">for Single-WT ecPoint </w:t>
+      </w:r>
+      <w:r>
+        <w:t xml:space="preserve">(point </w:t>
+      </w:r>
+      <w:r>
+        <w:t>B</w:t>
+      </w:r>
+      <w:r>
+        <w:t xml:space="preserve">) is located higher up and to the right of the last meaningful point of the real ROC curve for the Multiple-WT ecPoint (point </w:t>
+      </w:r>
+      <w:r>
+        <w:t>C</w:t>
       </w:r>
       <w:r>
         <w:t>).</w:t>
       </w:r>
       <w:r>
-        <w:t xml:space="preserve"> </w:t>
-      </w:r>
-      <w:r>
-        <w:t>The real ROC curves for events exceeding</w:t>
-      </w:r>
-      <w:r>
-        <w:t xml:space="preserve"> </w:t>
-      </w:r>
-      <w:r>
-        <w:t xml:space="preserve">a </w:t>
-      </w:r>
-      <w:r>
-        <w:t>VRT = 50 mm/12h</w:t>
-      </w:r>
-      <w:r>
-        <w:t xml:space="preserve"> </w:t>
-      </w:r>
-      <w:r>
-        <w:t xml:space="preserve">show a similar behaviour </w:t>
-      </w:r>
-      <w:r>
-        <w:t>to the</w:t>
-      </w:r>
-      <w:r>
-        <w:t xml:space="preserve"> one seen for VRT</w:t>
-      </w:r>
-      <w:r>
-        <w:t xml:space="preserve"> = 10 mm/12h. </w:t>
-      </w:r>
-      <w:r>
-        <w:t>The</w:t>
-      </w:r>
-      <w:r>
-        <w:t xml:space="preserve"> distance between the </w:t>
-      </w:r>
-      <w:r>
-        <w:t>last meaningful point in the real ROC curve for ENS</w:t>
-      </w:r>
-      <w:r>
-        <w:t xml:space="preserve"> </w:t>
-      </w:r>
-      <w:r>
-        <w:t xml:space="preserve">(point A, </w:t>
-      </w:r>
-      <w:r>
-        <w:fldChar w:fldCharType="begin"/>
-      </w:r>
-      <w:r>
-        <w:instrText xml:space="preserve"> REF _Ref153398561 \h </w:instrText>
-      </w:r>
-      <w:r>
-        <w:fldChar w:fldCharType="separate"/>
-      </w:r>
-      <w:r>
-        <w:rPr>
-          <w:b/>
-          <w:bCs/>
-        </w:rPr>
-        <w:t xml:space="preserve">Figure </w:t>
-      </w:r>
-      <w:r>
-        <w:rPr>
-          <w:b/>
-          <w:bCs/>
-          <w:noProof/>
-        </w:rPr>
-        <w:t>5</w:t>
-      </w:r>
-      <w:r>
-        <w:fldChar w:fldCharType="end"/>
-      </w:r>
-      <w:r>
-        <w:rPr>
-          <w:b/>
-          <w:bCs/>
-        </w:rPr>
-        <w:t>i</w:t>
-      </w:r>
-      <w:r>
-        <w:t>)</w:t>
-      </w:r>
-      <w:r>
-        <w:t xml:space="preserve">, </w:t>
-      </w:r>
-      <w:r>
-        <w:t>Single-WT ecPoint (point B) and Multiple-WT ecPoint (point C)</w:t>
-      </w:r>
-      <w:r>
-        <w:t xml:space="preserve"> is bigger, so that </w:t>
-      </w:r>
-      <w:r>
-        <w:t xml:space="preserve">the </w:t>
-      </w:r>
-      <w:r>
-        <w:t>AROC</w:t>
-      </w:r>
-      <w:r>
-        <w:rPr>
-          <w:vertAlign w:val="subscript"/>
-        </w:rPr>
-        <w:t>t</w:t>
-      </w:r>
-      <w:r>
-        <w:t xml:space="preserve"> for both post-processed forecasts </w:t>
-      </w:r>
-      <w:r>
-        <w:t xml:space="preserve">is </w:t>
-      </w:r>
-      <w:r>
-        <w:t>~</w:t>
-      </w:r>
-      <w:r>
-        <w:t>27</w:t>
-      </w:r>
-      <w:r>
-        <w:t>% bigger than that for ENS</w:t>
-      </w:r>
-      <w:r>
-        <w:t xml:space="preserve">. </w:t>
-      </w:r>
-      <w:r>
-        <w:t>T</w:t>
-      </w:r>
-      <w:r>
-        <w:t>he AROC</w:t>
-      </w:r>
-      <w:r>
-        <w:rPr>
-          <w:vertAlign w:val="subscript"/>
-        </w:rPr>
-        <w:t>t</w:t>
-      </w:r>
-      <w:r>
-        <w:t xml:space="preserve"> for </w:t>
-      </w:r>
-      <w:r>
-        <w:t>Single-WT ecPoint</w:t>
-      </w:r>
-      <w:r>
-        <w:t xml:space="preserve"> (= </w:t>
-      </w:r>
-      <w:r>
-        <w:t>0.86</w:t>
-      </w:r>
-      <w:r>
-        <w:t xml:space="preserve">) is </w:t>
-      </w:r>
-      <w:r>
-        <w:t xml:space="preserve">this time slightly </w:t>
-      </w:r>
-      <w:r>
-        <w:t xml:space="preserve">bigger than that for </w:t>
-      </w:r>
-      <w:r>
-        <w:t>Multiple-WT ecPoint</w:t>
-      </w:r>
-      <w:r>
-        <w:t xml:space="preserve"> (=0.85).</w:t>
-      </w:r>
-      <w:r>
-        <w:t xml:space="preserve"> This is </w:t>
-      </w:r>
-      <w:r>
-        <w:t xml:space="preserve">due to the fact that last meaningful point in the real ROC curve </w:t>
-      </w:r>
-      <w:r>
-        <w:t xml:space="preserve">for </w:t>
-      </w:r>
-      <w:r>
-        <w:t xml:space="preserve">Single-WT ecPoint </w:t>
-      </w:r>
-      <w:r>
-        <w:t xml:space="preserve">(point </w:t>
-      </w:r>
-      <w:r>
-        <w:t>B</w:t>
-      </w:r>
-      <w:r>
-        <w:t xml:space="preserve">) is located higher up and to the right of the last meaningful point of the real ROC curve for the Multiple-WT ecPoint (point </w:t>
-      </w:r>
-      <w:r>
-        <w:t>C</w:t>
-      </w:r>
-      <w:r>
-        <w:t>).</w:t>
-      </w:r>
-      <w:r>
-        <w:t xml:space="preserve"> </w:t>
-      </w:r>
-      <w:r>
-        <w:t xml:space="preserve">Due to the position of </w:t>
-      </w:r>
-      <w:r>
-        <w:t>B</w:t>
-      </w:r>
-      <w:r>
-        <w:t xml:space="preserve"> and </w:t>
-      </w:r>
-      <w:r>
-        <w:t>C</w:t>
-      </w:r>
-      <w:r>
-        <w:t xml:space="preserve">, the binormal approximation </w:t>
+        <w:t xml:space="preserve"> Due to the position of B and C, the binormal approximation </w:t>
       </w:r>
       <w:r>
         <w:t>of</w:t>
@@ -7847,7 +7671,7 @@
           <w:bCs/>
           <w:noProof/>
         </w:rPr>
-        <w:t>7</w:t>
+        <w:t>6</w:t>
       </w:r>
       <w:r>
         <w:fldChar w:fldCharType="end"/>
@@ -7886,7 +7710,7 @@
           <w:bCs/>
           <w:noProof/>
         </w:rPr>
-        <w:t>7</w:t>
+        <w:t>6</w:t>
       </w:r>
       <w:r>
         <w:fldChar w:fldCharType="end"/>
@@ -7923,7 +7747,7 @@
           <w:bCs/>
           <w:noProof/>
         </w:rPr>
-        <w:t>7</w:t>
+        <w:t>6</w:t>
       </w:r>
       <w:r>
         <w:fldChar w:fldCharType="end"/>
@@ -7936,7 +7760,19 @@
         <w:t>c</w:t>
       </w:r>
       <w:r>
-        <w:t xml:space="preserve"> compares the 12-hourly rainfall forecasts for ENS (first row), multiple-WT ecPoint (second row), and single-WT ecPoint (third row), valid for the </w:t>
+        <w:t xml:space="preserve"> compares the 12-hourly rainfall forecasts for ENS (first row), </w:t>
+      </w:r>
+      <w:r>
+        <w:t>M</w:t>
+      </w:r>
+      <w:r>
+        <w:t xml:space="preserve">ultiple-WT ecPoint (second row), and </w:t>
+      </w:r>
+      <w:r>
+        <w:t>S</w:t>
+      </w:r>
+      <w:r>
+        <w:t xml:space="preserve">ingle-WT ecPoint (third row), valid for the </w:t>
       </w:r>
       <w:r>
         <w:t>observations’</w:t>
@@ -7969,7 +7805,7 @@
           <w:bCs/>
           <w:noProof/>
         </w:rPr>
-        <w:t>7</w:t>
+        <w:t>6</w:t>
       </w:r>
       <w:r>
         <w:fldChar w:fldCharType="end"/>
@@ -8012,7 +7848,7 @@
           <w:bCs/>
           <w:noProof/>
         </w:rPr>
-        <w:t>7</w:t>
+        <w:t>6</w:t>
       </w:r>
       <w:r>
         <w:fldChar w:fldCharType="end"/>
@@ -8052,7 +7888,7 @@
           <w:bCs/>
           <w:noProof/>
         </w:rPr>
-        <w:t>7</w:t>
+        <w:t>6</w:t>
       </w:r>
       <w:r>
         <w:fldChar w:fldCharType="end"/>
@@ -8068,7 +7904,13 @@
         <w:t>)</w:t>
       </w:r>
       <w:r>
-        <w:t>. On the contrary, multiple-WT ecPoint predicted rainfall totals of the same order of magnitude as those observed</w:t>
+        <w:t xml:space="preserve">. On the contrary, </w:t>
+      </w:r>
+      <w:r>
+        <w:t>M</w:t>
+      </w:r>
+      <w:r>
+        <w:t>ultiple-WT ecPoint predicted rainfall totals of the same order of magnitude as those observed</w:t>
       </w:r>
       <w:r>
         <w:t xml:space="preserve">, i.e., </w:t>
@@ -8101,7 +7943,7 @@
           <w:bCs/>
           <w:noProof/>
         </w:rPr>
-        <w:t>7</w:t>
+        <w:t>6</w:t>
       </w:r>
       <w:r>
         <w:fldChar w:fldCharType="end"/>
@@ -8141,7 +7983,7 @@
           <w:bCs/>
           <w:noProof/>
         </w:rPr>
-        <w:t>7</w:t>
+        <w:t>6</w:t>
       </w:r>
       <w:r>
         <w:fldChar w:fldCharType="end"/>
@@ -8193,7 +8035,7 @@
           <w:bCs/>
           <w:noProof/>
         </w:rPr>
-        <w:t>7</w:t>
+        <w:t>6</w:t>
       </w:r>
       <w:r>
         <w:fldChar w:fldCharType="end"/>
@@ -8209,7 +8051,19 @@
         <w:t>)</w:t>
       </w:r>
       <w:r>
-        <w:t>. ENS shows zero probability of having no rain. Single-WT ecPoint shows much smaller probabilities than multiple-WT ecPoint of having no rain, between 20 and 25% instead of 50 to 80%.</w:t>
+        <w:t xml:space="preserve">. ENS shows zero probability of having no rain. Single-WT ecPoint shows much smaller probabilities than </w:t>
+      </w:r>
+      <w:r>
+        <w:t>M</w:t>
+      </w:r>
+      <w:r>
+        <w:t xml:space="preserve">ultiple-WT ecPoint of having no rain, between 20 and </w:t>
+      </w:r>
+      <w:r>
+        <w:t>40</w:t>
+      </w:r>
+      <w:r>
+        <w:t>% instead of 50 to 80%.</w:t>
       </w:r>
       <w:r>
         <w:t xml:space="preserve"> </w:t>
@@ -8223,500 +8077,1050 @@
         <w:t>Discussion</w:t>
       </w:r>
       <w:r>
-        <w:t>s</w:t>
+        <w:t xml:space="preserve"> and conclusions</w:t>
       </w:r>
     </w:p>
     <w:p>
       <w:r>
-        <w:t xml:space="preserve">This study </w:t>
-      </w:r>
-      <w:r>
-        <w:t>investigates whether</w:t>
-      </w:r>
-      <w:r>
-        <w:t xml:space="preserve">, in order to post-process raw rainfall forecasts, </w:t>
-      </w:r>
-      <w:r>
-        <w:t xml:space="preserve">is worth bearing the cost of </w:t>
-      </w:r>
-      <w:r>
-        <w:t>adopting a weather-scenario-based approach</w:t>
-      </w:r>
-      <w:r>
-        <w:t xml:space="preserve"> (here represented by </w:t>
-      </w:r>
-      <w:r>
-        <w:t xml:space="preserve">the </w:t>
-      </w:r>
-      <w:r>
-        <w:t>Multi</w:t>
-      </w:r>
-      <w:r>
-        <w:t>ple</w:t>
-      </w:r>
-      <w:r>
-        <w:t>-WT ecPoint</w:t>
-      </w:r>
-      <w:r>
-        <w:t>)</w:t>
-      </w:r>
-      <w:r>
-        <w:t xml:space="preserve"> or whether </w:t>
-      </w:r>
-      <w:r>
-        <w:t xml:space="preserve">similar </w:t>
-      </w:r>
-      <w:r>
-        <w:t xml:space="preserve">forecast </w:t>
-      </w:r>
-      <w:r>
-        <w:t xml:space="preserve">performance </w:t>
-      </w:r>
-      <w:r>
-        <w:t xml:space="preserve">would be </w:t>
-      </w:r>
-      <w:r>
-        <w:t xml:space="preserve">achieved by a post-processing system that does not differentiate between weather scenarios (represented </w:t>
-      </w:r>
-      <w:r>
-        <w:t xml:space="preserve">here </w:t>
-      </w:r>
-      <w:r>
-        <w:t xml:space="preserve">by the </w:t>
-      </w:r>
-      <w:r>
-        <w:t>S</w:t>
-      </w:r>
-      <w:r>
-        <w:t>ingle-WT ecPoint).</w:t>
+        <w:t xml:space="preserve">This study focused on evaluating whether the additional cost of implementing a weather-scenario-based post-processing approach </w:t>
+      </w:r>
+      <w:r>
+        <w:t>(represented</w:t>
       </w:r>
       <w:r>
         <w:t xml:space="preserve"> </w:t>
       </w:r>
       <w:r>
-        <w:t>Calibration and forecast production costs would be indeed smaller for</w:t>
-      </w:r>
-      <w:r>
-        <w:t xml:space="preserve"> the latter pos</w:t>
-      </w:r>
-      <w:r>
-        <w:t xml:space="preserve">t-processing system, and </w:t>
-      </w:r>
-      <w:r>
-        <w:t>they</w:t>
-      </w:r>
-      <w:r>
-        <w:t xml:space="preserve"> are two important </w:t>
-      </w:r>
-      <w:r>
-        <w:t xml:space="preserve">consideration to factor in when considering </w:t>
-      </w:r>
-      <w:r>
-        <w:t>putting</w:t>
-      </w:r>
-      <w:r>
-        <w:t xml:space="preserve"> in</w:t>
-      </w:r>
-      <w:r>
-        <w:t xml:space="preserve"> operation</w:t>
+        <w:t>here by the Multiple-WT ecPoint)</w:t>
+      </w:r>
+      <w:r>
+        <w:t xml:space="preserve"> is justified compared to a simpler, no-weather-scenario-based system like Single-WT ecPoint.</w:t>
+      </w:r>
+      <w:r>
+        <w:t xml:space="preserve"> </w:t>
+      </w:r>
+      <w:r>
+        <w:t>Calibration and forecast production costs would be indeed smaller for the latter post-processing system</w:t>
+      </w:r>
+      <w:r>
+        <w:t>, and it is important to factor in s</w:t>
+      </w:r>
+      <w:r>
+        <w:t>uch consideration</w:t>
       </w:r>
       <w:r>
         <w:t>s</w:t>
       </w:r>
       <w:r>
-        <w:t xml:space="preserve"> a post-processing system.</w:t>
+        <w:t xml:space="preserve"> when operationalizing post-processing systems</w:t>
+      </w:r>
+      <w:r>
+        <w:t>.</w:t>
       </w:r>
     </w:p>
     <w:p>
       <w:r>
-        <w:t xml:space="preserve">From the comparison of the summary scores for reliability and </w:t>
-      </w:r>
-      <w:r>
-        <w:t>discrimination ability</w:t>
-      </w:r>
-      <w:r>
-        <w:t xml:space="preserve">, </w:t>
-      </w:r>
-    </w:p>
-    <w:p/>
-    <w:p/>
-    <w:p/>
-    <w:p/>
-    <w:p/>
-    <w:p/>
-    <w:p/>
-    <w:p/>
-    <w:p>
-      <w:pPr>
-        <w:pStyle w:val="ListParagraph"/>
-        <w:numPr>
-          <w:ilvl w:val="0"/>
-          <w:numId w:val="38"/>
-        </w:numPr>
-      </w:pPr>
-      <w:r>
-        <w:t>T</w:t>
-      </w:r>
-      <w:r>
-        <w:t>he higher AROC for the Single-WT ecPoint forecast is due to the fact that last meaningful point in the real ROC curve (point A) is located higher up and to the right of the last meaningful point of the real ROC curve for the Multiple-WT ecPoint (point B). Although this makes AROCt for the Single-WT ecPoint (=0.82) bigger than that for the Multiple-WT ecPoint (=0.79), this also shows that the higher rate of detection from the Single-WT ecPoint comes at the cost of higher false alarm rates.</w:t>
+        <w:t>Looking in conjunction at the results for reliability and discrimination ability provided by the summary scores</w:t>
+      </w:r>
+      <w:r>
+        <w:t xml:space="preserve"> (respectively, reliability component of the Brier score and area under the ROC curve)</w:t>
+      </w:r>
+      <w:r>
+        <w:t xml:space="preserve">, one can </w:t>
+      </w:r>
+      <w:r>
+        <w:t xml:space="preserve">create a fairly complete </w:t>
+      </w:r>
+      <w:r>
+        <w:t xml:space="preserve">comparative </w:t>
+      </w:r>
+      <w:r>
+        <w:t xml:space="preserve">picture about the performance of the </w:t>
+      </w:r>
+      <w:r>
+        <w:t xml:space="preserve">three forecasting systems. </w:t>
+      </w:r>
+      <w:r>
+        <w:t>For events exceeding VRT=0.2 mm/12 (i.e., disting</w:t>
+      </w:r>
+      <w:r>
+        <w:t>uishing between “dry” and “wet” conditions</w:t>
+      </w:r>
+      <w:r>
+        <w:t>)</w:t>
+      </w:r>
+      <w:r>
+        <w:t>, t</w:t>
+      </w:r>
+      <w:r>
+        <w:t>he summary scores</w:t>
+      </w:r>
+      <w:r>
+        <w:t xml:space="preserve"> show</w:t>
+      </w:r>
+      <w:r>
+        <w:t xml:space="preserve"> </w:t>
+      </w:r>
+      <w:r>
+        <w:t>that</w:t>
+      </w:r>
+      <w:r>
+        <w:t xml:space="preserve"> </w:t>
+      </w:r>
+      <w:r>
+        <w:t xml:space="preserve">both post-processed forecasts </w:t>
+      </w:r>
+      <w:r>
+        <w:t>have</w:t>
+      </w:r>
+      <w:r>
+        <w:t xml:space="preserve"> a</w:t>
+      </w:r>
+      <w:r>
+        <w:t xml:space="preserve"> similar performance when compared to ENS. They do not add </w:t>
+      </w:r>
+      <w:r>
+        <w:t>any additional information that improves the discrimination ability</w:t>
+      </w:r>
+      <w:r>
+        <w:t xml:space="preserve"> (nor real nor potential)</w:t>
+      </w:r>
+      <w:r>
+        <w:t xml:space="preserve"> of </w:t>
+      </w:r>
+      <w:r>
+        <w:t>the raw forecasts</w:t>
+      </w:r>
+      <w:r>
+        <w:t xml:space="preserve">, but they both </w:t>
+      </w:r>
+      <w:r>
+        <w:t>significantly improve</w:t>
+      </w:r>
+      <w:r>
+        <w:t xml:space="preserve"> </w:t>
+      </w:r>
+      <w:r>
+        <w:t>the</w:t>
+      </w:r>
+      <w:r>
+        <w:t>ir</w:t>
+      </w:r>
+      <w:r>
+        <w:t xml:space="preserve"> reliability</w:t>
+      </w:r>
+      <w:r>
+        <w:t xml:space="preserve">, especially at shorter lead times. </w:t>
+      </w:r>
+      <w:r>
+        <w:t>For events indicating “wet conditions” (</w:t>
+      </w:r>
+      <w:r>
+        <w:t xml:space="preserve">i.e., </w:t>
+      </w:r>
+      <w:r>
+        <w:t>VRT = 10 mm/12h),</w:t>
+      </w:r>
+      <w:r>
+        <w:t xml:space="preserve"> </w:t>
+      </w:r>
+      <w:r>
+        <w:t>the</w:t>
+      </w:r>
+      <w:r>
+        <w:t xml:space="preserve"> potential discrimination ability</w:t>
+      </w:r>
+      <w:r>
+        <w:t xml:space="preserve"> for t</w:t>
+      </w:r>
+      <w:r>
+        <w:t xml:space="preserve">he three </w:t>
+      </w:r>
+      <w:r>
+        <w:t xml:space="preserve">forecasting </w:t>
+      </w:r>
+      <w:r>
+        <w:t xml:space="preserve">systems </w:t>
+      </w:r>
+      <w:r>
+        <w:t xml:space="preserve">remain </w:t>
+      </w:r>
+      <w:r>
+        <w:t>similar.</w:t>
+      </w:r>
+      <w:r>
+        <w:t xml:space="preserve"> I</w:t>
+      </w:r>
+      <w:r>
+        <w:t>n terms of the</w:t>
+      </w:r>
+      <w:r>
+        <w:t xml:space="preserve"> systems’</w:t>
+      </w:r>
+      <w:r>
+        <w:t xml:space="preserve"> real configuration,</w:t>
+      </w:r>
+      <w:r>
+        <w:t xml:space="preserve"> </w:t>
+      </w:r>
+      <w:r>
+        <w:t>both post-processed forecasts</w:t>
+      </w:r>
+      <w:r>
+        <w:t xml:space="preserve"> </w:t>
+      </w:r>
+      <w:r>
+        <w:t>add additional information that improves the discrimination ability of the raw forecasts</w:t>
+      </w:r>
+      <w:r>
+        <w:t>, while remaining similar between them</w:t>
+      </w:r>
+      <w:r>
+        <w:t>selves</w:t>
+      </w:r>
+      <w:r>
+        <w:t>.</w:t>
+      </w:r>
+      <w:r>
+        <w:t xml:space="preserve"> </w:t>
+      </w:r>
+      <w:r>
+        <w:t>However, w</w:t>
+      </w:r>
+      <w:r>
+        <w:t>hile the improvements in reliability</w:t>
+      </w:r>
+      <w:r>
+        <w:t xml:space="preserve"> from Multiple-WT ecPoint compared to ENS remain significant, </w:t>
+      </w:r>
+      <w:r>
+        <w:t xml:space="preserve">the improvements from Single-WT ecPoint are smaller, and in some cases, it </w:t>
+      </w:r>
+      <w:r>
+        <w:t>worsens the reliability of the raw forecast</w:t>
+      </w:r>
+      <w:r>
+        <w:t>s</w:t>
+      </w:r>
+      <w:r>
+        <w:t xml:space="preserve">. </w:t>
+      </w:r>
+      <w:r>
+        <w:t xml:space="preserve">The most interesting results </w:t>
+      </w:r>
+      <w:r>
+        <w:t xml:space="preserve">are obtained for the </w:t>
+      </w:r>
+      <w:r>
+        <w:t>“severe rainfall” condition (i.e., VRT = 50 mm/12h).</w:t>
+      </w:r>
+      <w:r>
+        <w:t xml:space="preserve"> Both post-processed forecasts improve the real and the </w:t>
+      </w:r>
+      <w:r>
+        <w:t xml:space="preserve">potential discrimination </w:t>
+      </w:r>
+      <w:r>
+        <w:t xml:space="preserve">ability </w:t>
+      </w:r>
+      <w:r>
+        <w:t>of ENS forecasts</w:t>
+      </w:r>
+      <w:r>
+        <w:t xml:space="preserve">. However, in the former case, </w:t>
+      </w:r>
+      <w:r>
+        <w:t xml:space="preserve">the Single-WT ecPoint </w:t>
+      </w:r>
+      <w:r>
+        <w:t>shows a better</w:t>
+      </w:r>
+      <w:r>
+        <w:t xml:space="preserve"> </w:t>
+      </w:r>
+      <w:r>
+        <w:t xml:space="preserve">discrimination ability </w:t>
+      </w:r>
+      <w:r>
+        <w:t>than the Multiple-WT ecPoint at all lead times</w:t>
+      </w:r>
+      <w:r>
+        <w:t xml:space="preserve">, while in the latter case, the </w:t>
+      </w:r>
+      <w:r>
+        <w:t>Multiple-WT ecPoint</w:t>
+      </w:r>
+      <w:r>
+        <w:t xml:space="preserve"> </w:t>
+      </w:r>
+      <w:r>
+        <w:t xml:space="preserve">is better </w:t>
+      </w:r>
+      <w:r>
+        <w:t>up to day 6 forecasts</w:t>
+      </w:r>
+      <w:r>
+        <w:t>.</w:t>
+      </w:r>
+      <w:r>
+        <w:t xml:space="preserve"> However, </w:t>
+      </w:r>
+      <w:r>
+        <w:t xml:space="preserve">while </w:t>
+      </w:r>
+      <w:r>
+        <w:t>the</w:t>
+      </w:r>
+      <w:r>
+        <w:t xml:space="preserve"> reliability from Multiple-WT ecPoint remains better than ENS</w:t>
+      </w:r>
+      <w:r>
+        <w:t xml:space="preserve">, the Single-WT </w:t>
+      </w:r>
+      <w:r>
+        <w:t xml:space="preserve">ecPoint shows a reliability that is consistently worse than </w:t>
+      </w:r>
+      <w:r>
+        <w:t xml:space="preserve">the one for </w:t>
+      </w:r>
+      <w:r>
+        <w:t xml:space="preserve">ENS up to day 6. </w:t>
+      </w:r>
+      <w:r>
+        <w:t xml:space="preserve">This shows that </w:t>
+      </w:r>
+      <w:r>
+        <w:t>Single-WT ecPoint</w:t>
+      </w:r>
+      <w:r>
+        <w:t xml:space="preserve"> is likely provid</w:t>
+      </w:r>
+      <w:r>
+        <w:t>ing</w:t>
+      </w:r>
+      <w:r>
+        <w:t xml:space="preserve"> too unrealistically high probabilities for </w:t>
+      </w:r>
+      <w:r>
+        <w:t xml:space="preserve">extreme events compared to Multiple-WT </w:t>
+      </w:r>
+      <w:r>
+        <w:lastRenderedPageBreak/>
+        <w:t>ecPoint. While this is rewarded by the</w:t>
+      </w:r>
+      <w:r>
+        <w:t xml:space="preserve"> </w:t>
+      </w:r>
+      <w:r>
+        <w:t>measure</w:t>
+      </w:r>
+      <w:r>
+        <w:t xml:space="preserve"> </w:t>
+      </w:r>
+      <w:r>
+        <w:t>used to estimate the discrimination ability of the</w:t>
+      </w:r>
+      <w:r>
+        <w:t xml:space="preserve"> real</w:t>
+      </w:r>
+      <w:r>
+        <w:t xml:space="preserve"> </w:t>
+      </w:r>
+      <w:r>
+        <w:t xml:space="preserve">configuration of the forecasting systems, this is instead penalized by the </w:t>
+      </w:r>
+      <w:r>
+        <w:t xml:space="preserve">measure used to estimate the discrimination ability of the </w:t>
+      </w:r>
+      <w:r>
+        <w:t>potential</w:t>
+      </w:r>
+      <w:r>
+        <w:t xml:space="preserve"> configuration</w:t>
+      </w:r>
+      <w:r>
+        <w:t xml:space="preserve"> (i.e., if we had more ensemble members)</w:t>
+      </w:r>
+      <w:r>
+        <w:t xml:space="preserve"> and reliability.</w:t>
       </w:r>
     </w:p>
     <w:p>
       <w:pPr>
-        <w:pStyle w:val="ListParagraph"/>
-        <w:numPr>
-          <w:ilvl w:val="0"/>
-          <w:numId w:val="36"/>
-        </w:numPr>
-      </w:pPr>
-      <w:r>
-        <w:t xml:space="preserve">The </w:t>
-      </w:r>
-      <w:r>
-        <w:t xml:space="preserve">more </w:t>
-      </w:r>
-      <w:r>
-        <w:t>significant improvement in reliability</w:t>
-      </w:r>
-      <w:r>
-        <w:t xml:space="preserve"> at short lead times</w:t>
-      </w:r>
-      <w:r>
-        <w:t xml:space="preserve"> by</w:t>
+        <w:rPr>
+          <w:color w:val="000000"/>
+        </w:rPr>
+      </w:pPr>
+      <w:r>
+        <w:t>Th</w:t>
+      </w:r>
+      <w:r>
+        <w:t xml:space="preserve">e </w:t>
+      </w:r>
+      <w:r>
+        <w:t>break</w:t>
+      </w:r>
+      <w:r>
+        <w:t xml:space="preserve">down scores </w:t>
+      </w:r>
+      <w:r>
+        <w:t xml:space="preserve">and the case study </w:t>
+      </w:r>
+      <w:r>
+        <w:t xml:space="preserve">confirm the results displayed by the summary scores. </w:t>
+      </w:r>
+      <w:r>
+        <w:t xml:space="preserve">The analysis of the extreme </w:t>
+      </w:r>
+      <w:r>
+        <w:t>rainfall event in China highlighted that</w:t>
+      </w:r>
+      <w:r>
+        <w:t>, while</w:t>
+      </w:r>
+      <w:r>
+        <w:t xml:space="preserve"> ENS </w:t>
+      </w:r>
+      <w:r>
+        <w:t>provides good guidance</w:t>
+      </w:r>
+      <w:r>
+        <w:t xml:space="preserve"> several days</w:t>
+      </w:r>
+      <w:r>
+        <w:t xml:space="preserve"> on </w:t>
+      </w:r>
+      <w:r>
+        <w:t xml:space="preserve">what </w:t>
+      </w:r>
+      <w:r>
+        <w:t>is</w:t>
       </w:r>
       <w:r>
         <w:t xml:space="preserve"> the</w:t>
       </w:r>
       <w:r>
-        <w:t xml:space="preserve"> post-processed rainfall forecasts is consistent with results in previous studies</w:t>
-      </w:r>
-      <w:r>
-        <w:t>, especially at short lead times</w:t>
-      </w:r>
-      <w:r>
-        <w:t xml:space="preserve"> (Saetra et al., 2004; Candille et al., 2008, Bouallegue et al. ,2020)</w:t>
-      </w:r>
-      <w:r>
+        <w:t xml:space="preserve"> area</w:t>
+      </w:r>
+      <w:r>
+        <w:t xml:space="preserve"> at risk of experiencing heavy rainfall</w:t>
+      </w:r>
+      <w:r>
+        <w:t>, it</w:t>
+      </w:r>
+      <w:r>
+        <w:t xml:space="preserve"> </w:t>
+      </w:r>
+      <w:r>
+        <w:t xml:space="preserve">tends to underpredict </w:t>
+      </w:r>
+      <w:r>
+        <w:t xml:space="preserve">the actual </w:t>
+      </w:r>
+      <w:r>
+        <w:t>rainfall</w:t>
+      </w:r>
+      <w:r>
+        <w:t xml:space="preserve"> totals. The case study also highlighted that </w:t>
+      </w:r>
+      <w:r>
+        <w:t xml:space="preserve">ENS </w:t>
+      </w:r>
+      <w:r>
+        <w:t>did</w:t>
+      </w:r>
+      <w:r>
+        <w:t xml:space="preserve"> not provide good guidance on wh</w:t>
+      </w:r>
+      <w:r>
+        <w:t>ich areas might not experience any rainfall by providing 0% change of having less than 0.2 mm/12h</w:t>
+      </w:r>
+      <w:r>
+        <w:t xml:space="preserve"> (i.e. “dry” conditions)</w:t>
+      </w:r>
+      <w:r>
+        <w:t xml:space="preserve"> where </w:t>
+      </w:r>
+      <w:r>
+        <w:t xml:space="preserve">no rain was observed. </w:t>
+      </w:r>
+      <w:r>
+        <w:t>Th</w:t>
+      </w:r>
+      <w:r>
+        <w:t>e reliability diagrams</w:t>
+      </w:r>
+      <w:r>
+        <w:t xml:space="preserve"> showed that </w:t>
+      </w:r>
+      <w:r>
+        <w:t>ENS tends to overpredict</w:t>
+      </w:r>
+      <w:r>
+        <w:t xml:space="preserve"> </w:t>
+      </w:r>
+      <w:r>
+        <w:t xml:space="preserve">the </w:t>
+      </w:r>
+      <w:r>
+        <w:t xml:space="preserve">small </w:t>
+      </w:r>
+      <w:r>
+        <w:t>rainfall amounts</w:t>
+      </w:r>
+      <w:r>
+        <w:t xml:space="preserve"> and underpredict heavy rainfall</w:t>
+      </w:r>
+      <w:r>
+        <w:t xml:space="preserve">. This is line with previous studies </w:t>
+      </w:r>
+      <w:sdt>
+        <w:sdtPr>
+          <w:rPr>
+            <w:color w:val="000000"/>
+          </w:rPr>
+          <w:tag w:val="MENDELEY_CITATION_v3_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"/>
+          <w:id w:val="262966328"/>
+          <w:placeholder>
+            <w:docPart w:val="DefaultPlaceholder_-1854013440"/>
+          </w:placeholder>
+        </w:sdtPr>
+        <w:sdtContent>
+          <w:r>
+            <w:rPr>
+              <w:color w:val="000000"/>
+            </w:rPr>
+            <w:t>(Haiden et al. 2023)</w:t>
+          </w:r>
+        </w:sdtContent>
+      </w:sdt>
+      <w:r>
+        <w:rPr>
+          <w:color w:val="000000"/>
+        </w:rPr>
         <w:t xml:space="preserve">. </w:t>
       </w:r>
       <w:r>
-        <w:t>Since the ensemble spread is</w:t>
-      </w:r>
-      <w:r>
-        <w:t xml:space="preserve"> limited at the beginning of the forecast </w:t>
-      </w:r>
-      <w:r>
-        <w:t>range</w:t>
-      </w:r>
-      <w:r>
-        <w:t xml:space="preserve">, the scale mismatch between model and observations </w:t>
-      </w:r>
-      <w:r>
-        <w:t xml:space="preserve">plays a substantial role. This is less the case at longer lead times when the ensemble spread is larger. </w:t>
-      </w:r>
-    </w:p>
-    <w:p>
-      <w:pPr>
-        <w:pStyle w:val="ListParagraph"/>
-        <w:numPr>
-          <w:ilvl w:val="0"/>
-          <w:numId w:val="36"/>
-        </w:numPr>
-      </w:pPr>
-      <w:r>
-        <w:t xml:space="preserve">However, the deterioration of ecPoint_SingleWT’s reliability compared to ENS for very extreme rainfall events (VRE &gt;= 50 mm/12h) shows that ecPoint_SingleWT tends to overpredict the probabilities of extreme rainfall events. </w:t>
-      </w:r>
-    </w:p>
-    <w:p>
-      <w:pPr>
-        <w:pStyle w:val="ListParagraph"/>
-        <w:numPr>
-          <w:ilvl w:val="0"/>
-          <w:numId w:val="36"/>
-        </w:numPr>
-      </w:pPr>
-      <w:r>
-        <w:t xml:space="preserve">Previous studies also found that much more significant improvements are obtained for small </w:t>
-      </w:r>
-      <w:r>
-        <w:t>VRTs and</w:t>
-      </w:r>
-      <w:r>
-        <w:t xml:space="preserve"> persist at longer lead times.</w:t>
-      </w:r>
-      <w:r>
+        <w:rPr>
+          <w:color w:val="000000"/>
+        </w:rPr>
+        <w:t>The two p</w:t>
+      </w:r>
+      <w:r>
+        <w:rPr>
+          <w:color w:val="000000"/>
+        </w:rPr>
+        <w:t>ost-processing</w:t>
+      </w:r>
+      <w:r>
+        <w:rPr>
+          <w:color w:val="000000"/>
+        </w:rPr>
+        <w:t xml:space="preserve"> systems</w:t>
+      </w:r>
+      <w:r>
+        <w:rPr>
+          <w:color w:val="000000"/>
+        </w:rPr>
         <w:t xml:space="preserve"> </w:t>
       </w:r>
       <w:r>
-        <w:t>Moreover, in absolute terms, the reliability for ENS exhibits a decrease and a subsequent increase</w:t>
-      </w:r>
-      <w:r>
-        <w:t xml:space="preserve"> (i.e., a decrease in skill). This is not observed</w:t>
-      </w:r>
-      <w:r>
+        <w:rPr>
+          <w:color w:val="000000"/>
+        </w:rPr>
+        <w:t xml:space="preserve">provide </w:t>
+      </w:r>
+      <w:r>
+        <w:rPr>
+          <w:color w:val="000000"/>
+        </w:rPr>
+        <w:t xml:space="preserve">different degrees of </w:t>
+      </w:r>
+      <w:r>
+        <w:rPr>
+          <w:color w:val="000000"/>
+        </w:rPr>
+        <w:t>improvement</w:t>
+      </w:r>
+      <w:r>
+        <w:rPr>
+          <w:color w:val="000000"/>
+        </w:rPr>
+        <w:t>s to</w:t>
+      </w:r>
+      <w:r>
+        <w:rPr>
+          <w:color w:val="000000"/>
+        </w:rPr>
+        <w:t xml:space="preserve"> these ENS shortcomings. </w:t>
+      </w:r>
+      <w:r>
+        <w:rPr>
+          <w:color w:val="000000"/>
+        </w:rPr>
+        <w:t>Single-WT</w:t>
+      </w:r>
+      <w:r>
+        <w:rPr>
+          <w:color w:val="000000"/>
+        </w:rPr>
         <w:t xml:space="preserve"> </w:t>
       </w:r>
       <w:r>
-        <w:t xml:space="preserve">for the </w:t>
-      </w:r>
-      <w:r>
-        <w:t>post-processed forecasts that exhibit a continuous</w:t>
-      </w:r>
-      <w:r>
-        <w:t xml:space="preserve"> decrease not showing a particular deterioration of the forecast reliability</w:t>
-      </w:r>
-      <w:r>
+        <w:rPr>
+          <w:color w:val="000000"/>
+        </w:rPr>
+        <w:t>ecPoint overpredicts</w:t>
+      </w:r>
+      <w:r>
+        <w:rPr>
+          <w:color w:val="000000"/>
+        </w:rPr>
+        <w:t xml:space="preserve"> significantly</w:t>
+      </w:r>
+      <w:r>
+        <w:rPr>
+          <w:color w:val="000000"/>
+        </w:rPr>
+        <w:t xml:space="preserve"> less than ENS</w:t>
+      </w:r>
+      <w:r>
+        <w:rPr>
+          <w:color w:val="000000"/>
+        </w:rPr>
+        <w:t xml:space="preserve"> the </w:t>
+      </w:r>
+      <w:r>
+        <w:rPr>
+          <w:color w:val="000000"/>
+        </w:rPr>
+        <w:t>small rainfall totals</w:t>
+      </w:r>
+      <w:r>
+        <w:rPr>
+          <w:color w:val="000000"/>
+        </w:rPr>
+        <w:t>. The case study shows that Single-WT provides</w:t>
+      </w:r>
+      <w:r>
+        <w:rPr>
+          <w:color w:val="000000"/>
+        </w:rPr>
+        <w:t xml:space="preserve"> indeed</w:t>
+      </w:r>
+      <w:r>
+        <w:rPr>
+          <w:color w:val="000000"/>
+        </w:rPr>
+        <w:t xml:space="preserve"> a better guidance on which areas might not experience </w:t>
+      </w:r>
+      <w:r>
+        <w:rPr>
+          <w:color w:val="000000"/>
+        </w:rPr>
+        <w:t xml:space="preserve">any rainfall, increasing the probabilities to </w:t>
+      </w:r>
+      <w:r>
+        <w:rPr>
+          <w:color w:val="000000"/>
+        </w:rPr>
+        <w:t>2</w:t>
+      </w:r>
+      <w:r>
+        <w:rPr>
+          <w:color w:val="000000"/>
+        </w:rPr>
+        <w:t xml:space="preserve">0-40% of having </w:t>
+      </w:r>
+      <w:r>
+        <w:rPr>
+          <w:color w:val="000000"/>
+        </w:rPr>
+        <w:t>no</w:t>
+      </w:r>
+      <w:r>
+        <w:rPr>
+          <w:color w:val="000000"/>
+        </w:rPr>
+        <w:t xml:space="preserve"> rain </w:t>
+      </w:r>
+      <w:r>
+        <w:rPr>
+          <w:color w:val="000000"/>
+        </w:rPr>
+        <w:t>in the dry areas.</w:t>
+      </w:r>
+      <w:r>
+        <w:rPr>
+          <w:color w:val="000000"/>
+        </w:rPr>
         <w:t xml:space="preserve"> </w:t>
       </w:r>
       <w:r>
-        <w:t>for increasing lead times.</w:t>
-      </w:r>
-    </w:p>
-    <w:p>
-      <w:pPr>
-        <w:pStyle w:val="ListParagraph"/>
-        <w:numPr>
-          <w:ilvl w:val="0"/>
-          <w:numId w:val="36"/>
-        </w:numPr>
-      </w:pPr>
-      <w:r>
-        <w:t xml:space="preserve">The differences in terms of </w:t>
-      </w:r>
-      <w:r>
-        <w:t xml:space="preserve">reliability and </w:t>
-      </w:r>
-      <w:r>
-        <w:t>discrimination ability</w:t>
-      </w:r>
-      <w:r>
-        <w:t xml:space="preserve"> as measured</w:t>
-      </w:r>
-      <w:r>
-        <w:t xml:space="preserve">, respectively by BSrel and </w:t>
-      </w:r>
-      <w:r>
-        <w:t>AROC</w:t>
-      </w:r>
-      <w:r>
-        <w:t xml:space="preserve"> can be explained by the large improvement of the post-processed </w:t>
-      </w:r>
-      <w:r>
-        <w:t xml:space="preserve">when accounting for the expected sub-grid variability. The ensemble spread is typically (but not always) increased </w:t>
-      </w:r>
-      <w:r>
-        <w:t xml:space="preserve">by the post-processing. AS a consequence, </w:t>
-      </w:r>
-      <w:r>
-        <w:t xml:space="preserve">the post-processed forecasts are able to capture better the variability of point observations. </w:t>
-      </w:r>
-    </w:p>
-    <w:p>
-      <w:pPr>
-        <w:pStyle w:val="ListParagraph"/>
-        <w:numPr>
-          <w:ilvl w:val="0"/>
-          <w:numId w:val="36"/>
-        </w:numPr>
-      </w:pPr>
-      <w:r>
-        <w:t>Ben (2020) found that t</w:t>
-      </w:r>
-      <w:r>
-        <w:t xml:space="preserve">he lack of reliability </w:t>
-      </w:r>
-      <w:r>
-        <w:t>for</w:t>
-      </w:r>
-      <w:r>
-        <w:t xml:space="preserve"> high rainfall </w:t>
-      </w:r>
-      <w:r>
-        <w:t>thresholds</w:t>
-      </w:r>
-      <w:r>
-        <w:t xml:space="preserve">, even after addressing the </w:t>
-      </w:r>
-      <w:r>
-        <w:t>representativeness</w:t>
-      </w:r>
-      <w:r>
-        <w:t xml:space="preserve">  provides evidence that </w:t>
-      </w:r>
-      <w:r>
-        <w:t xml:space="preserve">there are remaining systems problems that likely need to be addressed through prediction system improvements and/or post-processing. Here we argue that the needed improvements </w:t>
-      </w:r>
-      <w:r>
-        <w:t>are applied by the multiple-WT ecPoint by differentiating the corrections to apply to the raw forecasts based on different weather scenarios.</w:t>
-      </w:r>
-    </w:p>
-    <w:p>
-      <w:pPr>
-        <w:pStyle w:val="ListParagraph"/>
-        <w:numPr>
-          <w:ilvl w:val="0"/>
-          <w:numId w:val="36"/>
-        </w:numPr>
-      </w:pPr>
-      <w:r>
-        <w:t xml:space="preserve">Regarding ROC curves, our results are comparable to those obtained in previous results. For small VRTs, </w:t>
-      </w:r>
-      <w:r>
-        <w:t>the impact of the post-processing is minimal as the AROC lines are overlapping</w:t>
-      </w:r>
-      <w:r>
-        <w:t>. This me</w:t>
-      </w:r>
-      <w:r>
-        <w:t>a</w:t>
-      </w:r>
-      <w:r>
-        <w:t xml:space="preserve">ns that the information content </w:t>
-      </w:r>
-      <w:r>
-        <w:t xml:space="preserve">of the post-processed forecasts </w:t>
-      </w:r>
-      <w:r>
-        <w:t>is not modified for this type of event.</w:t>
-      </w:r>
-      <w:r>
-        <w:t xml:space="preserve"> However, when focusing on</w:t>
-      </w:r>
-      <w:r>
+        <w:rPr>
+          <w:color w:val="000000"/>
+        </w:rPr>
+        <w:t>T</w:t>
+      </w:r>
+      <w:r>
+        <w:rPr>
+          <w:color w:val="000000"/>
+        </w:rPr>
+        <w:t xml:space="preserve">he reliability diagrams </w:t>
+      </w:r>
+      <w:r>
+        <w:rPr>
+          <w:color w:val="000000"/>
+        </w:rPr>
+        <w:t xml:space="preserve">also </w:t>
+      </w:r>
+      <w:r>
+        <w:rPr>
+          <w:color w:val="000000"/>
+        </w:rPr>
+        <w:t xml:space="preserve">show that Single-WT </w:t>
+      </w:r>
+      <w:r>
+        <w:rPr>
+          <w:color w:val="000000"/>
+        </w:rPr>
+        <w:t xml:space="preserve">tends to overpredict </w:t>
+      </w:r>
+      <w:r>
+        <w:rPr>
+          <w:color w:val="000000"/>
+        </w:rPr>
+        <w:t>heavy rainfall</w:t>
+      </w:r>
+      <w:r>
+        <w:rPr>
+          <w:color w:val="000000"/>
+        </w:rPr>
+        <w:t xml:space="preserve"> amounts.</w:t>
+      </w:r>
+      <w:r>
+        <w:rPr>
+          <w:color w:val="000000"/>
+        </w:rPr>
+        <w:t xml:space="preserve"> The case study </w:t>
+      </w:r>
+      <w:r>
+        <w:rPr>
+          <w:color w:val="000000"/>
+        </w:rPr>
+        <w:t>confirms this outcome by showing</w:t>
+      </w:r>
+      <w:r>
+        <w:rPr>
+          <w:color w:val="000000"/>
+        </w:rPr>
+        <w:t xml:space="preserve"> that </w:t>
+      </w:r>
+      <w:r>
+        <w:rPr>
+          <w:color w:val="000000"/>
+        </w:rPr>
+        <w:t>Single-WT</w:t>
+      </w:r>
+      <w:r>
+        <w:rPr>
+          <w:color w:val="000000"/>
+        </w:rPr>
+        <w:t xml:space="preserve"> ecPoint predicts rainfall totals </w:t>
+      </w:r>
+      <w:r>
+        <w:rPr>
+          <w:color w:val="000000"/>
+        </w:rPr>
+        <w:t xml:space="preserve">that are </w:t>
+      </w:r>
+      <w:r>
+        <w:rPr>
+          <w:color w:val="000000"/>
+        </w:rPr>
+        <w:t xml:space="preserve">~40% more than </w:t>
+      </w:r>
+      <w:r>
+        <w:rPr>
+          <w:color w:val="000000"/>
+        </w:rPr>
+        <w:t>those observed i</w:t>
+      </w:r>
+      <w:r>
+        <w:rPr>
+          <w:color w:val="000000"/>
+        </w:rPr>
+        <w:t>n the area affected by the heaviest rainfall</w:t>
+      </w:r>
+      <w:r>
+        <w:rPr>
+          <w:color w:val="000000"/>
+        </w:rPr>
+        <w:t xml:space="preserve">. </w:t>
+      </w:r>
+      <w:r>
+        <w:rPr>
+          <w:color w:val="000000"/>
+        </w:rPr>
+        <w:t>This would lead to</w:t>
+      </w:r>
+      <w:r>
+        <w:rPr>
+          <w:color w:val="000000"/>
+        </w:rPr>
+        <w:t xml:space="preserve"> a high number of false alarms</w:t>
+      </w:r>
+      <w:r>
+        <w:rPr>
+          <w:color w:val="000000"/>
+        </w:rPr>
+        <w:t>, as confirmed by the ROC curves. This increased number of false alarms would inevitably</w:t>
+      </w:r>
+      <w:r>
+        <w:rPr>
+          <w:color w:val="000000"/>
+        </w:rPr>
         <w:t xml:space="preserve"> </w:t>
       </w:r>
       <w:r>
-        <w:t>larger VRTs, the ROC curves clearly differ</w:t>
-      </w:r>
-      <w:r>
+        <w:rPr>
+          <w:color w:val="000000"/>
+        </w:rPr>
+        <w:t>have a deleterious effect in</w:t>
+      </w:r>
+      <w:r>
+        <w:rPr>
+          <w:color w:val="000000"/>
+        </w:rPr>
+        <w:t xml:space="preserve"> the trust </w:t>
+      </w:r>
+      <w:r>
+        <w:rPr>
+          <w:color w:val="000000"/>
+        </w:rPr>
+        <w:t>users</w:t>
+      </w:r>
+      <w:r>
+        <w:rPr>
+          <w:color w:val="000000"/>
+        </w:rPr>
+        <w:t xml:space="preserve"> have </w:t>
+      </w:r>
+      <w:r>
+        <w:rPr>
+          <w:color w:val="000000"/>
+        </w:rPr>
+        <w:t xml:space="preserve">in the post-processed forecast. </w:t>
+      </w:r>
+      <w:r>
+        <w:rPr>
+          <w:color w:val="000000"/>
+        </w:rPr>
+        <w:t xml:space="preserve">Both reliability diagrams and case study </w:t>
+      </w:r>
+      <w:r>
+        <w:rPr>
+          <w:color w:val="000000"/>
+        </w:rPr>
+        <w:t xml:space="preserve">show that </w:t>
+      </w:r>
+      <w:r>
+        <w:rPr>
+          <w:color w:val="000000"/>
+        </w:rPr>
+        <w:t xml:space="preserve">Multiple-WT ecPoint </w:t>
+      </w:r>
+      <w:r>
+        <w:rPr>
+          <w:color w:val="000000"/>
+        </w:rPr>
+        <w:t>performs best out of the three systems.</w:t>
+      </w:r>
+      <w:r>
+        <w:rPr>
+          <w:color w:val="000000"/>
+        </w:rPr>
+        <w:t xml:space="preserve"> It is </w:t>
+      </w:r>
+      <w:r>
+        <w:rPr>
+          <w:color w:val="000000"/>
+        </w:rPr>
+        <w:t xml:space="preserve">indeed </w:t>
+      </w:r>
+      <w:r>
+        <w:rPr>
+          <w:color w:val="000000"/>
+        </w:rPr>
+        <w:t>reliable at predicting the small rainfall totals</w:t>
+      </w:r>
+      <w:r>
+        <w:rPr>
+          <w:color w:val="000000"/>
+        </w:rPr>
+        <w:t xml:space="preserve"> and big rainfall. In the case study,</w:t>
+      </w:r>
+      <w:r>
+        <w:rPr>
+          <w:color w:val="000000"/>
+        </w:rPr>
+        <w:t xml:space="preserve"> Multiple-WT</w:t>
+      </w:r>
+      <w:r>
+        <w:rPr>
+          <w:color w:val="000000"/>
+        </w:rPr>
+        <w:t xml:space="preserve"> increas</w:t>
+      </w:r>
+      <w:r>
+        <w:rPr>
+          <w:color w:val="000000"/>
+        </w:rPr>
+        <w:t>es</w:t>
+      </w:r>
+      <w:r>
+        <w:rPr>
+          <w:color w:val="000000"/>
+        </w:rPr>
+        <w:t xml:space="preserve"> the </w:t>
+      </w:r>
+      <w:r>
+        <w:rPr>
+          <w:color w:val="000000"/>
+        </w:rPr>
+        <w:t>probabilities t</w:t>
+      </w:r>
+      <w:r>
+        <w:rPr>
+          <w:color w:val="000000"/>
+        </w:rPr>
+        <w:t>o</w:t>
+      </w:r>
+      <w:r>
+        <w:rPr>
+          <w:color w:val="000000"/>
+        </w:rPr>
+        <w:t xml:space="preserve"> 50-80% of having no rain </w:t>
+      </w:r>
+      <w:r>
+        <w:rPr>
+          <w:color w:val="000000"/>
+        </w:rPr>
+        <w:t xml:space="preserve">in the dry </w:t>
+      </w:r>
+      <w:r>
+        <w:rPr>
+          <w:color w:val="000000"/>
+        </w:rPr>
+        <w:t>areas and</w:t>
+      </w:r>
+      <w:r>
+        <w:rPr>
+          <w:color w:val="000000"/>
+        </w:rPr>
+        <w:t xml:space="preserve"> provides good gui</w:t>
+      </w:r>
+      <w:r>
+        <w:rPr>
+          <w:color w:val="000000"/>
+        </w:rPr>
+        <w:t>dance on the</w:t>
+      </w:r>
+      <w:r>
+        <w:rPr>
+          <w:color w:val="000000"/>
+        </w:rPr>
+        <w:t xml:space="preserve"> peak rainfall by providing at day 1, a forecast of a similar order of magnitude of the observed amount</w:t>
+      </w:r>
+      <w:r>
+        <w:rPr>
+          <w:color w:val="000000"/>
+        </w:rPr>
+        <w:t xml:space="preserve">s. </w:t>
+      </w:r>
+      <w:r>
+        <w:rPr>
+          <w:color w:val="000000"/>
+        </w:rPr>
+        <w:t xml:space="preserve">These outcomes are also confirmed by the </w:t>
+      </w:r>
+      <w:r>
+        <w:rPr>
+          <w:color w:val="000000"/>
+        </w:rPr>
+        <w:t>binormal</w:t>
+      </w:r>
+      <w:r>
+        <w:rPr>
+          <w:color w:val="000000"/>
+        </w:rPr>
         <w:t xml:space="preserve"> </w:t>
       </w:r>
       <w:r>
-        <w:t>from each other</w:t>
-      </w:r>
-      <w:r>
-        <w:t>. So the post-</w:t>
-      </w:r>
-      <w:r>
-        <w:t>processing</w:t>
-      </w:r>
-      <w:r>
-        <w:t xml:space="preserve"> technique produces a shift in probability distribution that appears beneficial for users with small probability thresholds. </w:t>
-      </w:r>
-      <w:r>
-        <w:t xml:space="preserve">The ability of the post-processed forecasts </w:t>
-      </w:r>
-      <w:r>
-        <w:t>to</w:t>
-      </w:r>
-      <w:r>
-        <w:t xml:space="preserve"> capture the tail of the observations </w:t>
-      </w:r>
-      <w:r>
-        <w:t xml:space="preserve">is rewarded in terms of forecasts discrimination ability. </w:t>
-      </w:r>
-    </w:p>
-    <w:p>
-      <w:pPr>
-        <w:pStyle w:val="ListParagraph"/>
-        <w:numPr>
-          <w:ilvl w:val="0"/>
-          <w:numId w:val="36"/>
-        </w:numPr>
-      </w:pPr>
-      <w:r>
-        <w:t xml:space="preserve">This analysis </w:t>
-      </w:r>
-      <w:r>
-        <w:t>provides evidence that model-</w:t>
-      </w:r>
-      <w:r>
-        <w:t>independent</w:t>
-      </w:r>
-      <w:r>
-        <w:t xml:space="preserve"> post-processing </w:t>
-      </w:r>
-      <w:r>
-        <w:t>methods</w:t>
-      </w:r>
-      <w:r>
-        <w:t xml:space="preserve">, that are based </w:t>
-      </w:r>
-      <w:r>
-        <w:t xml:space="preserve">on </w:t>
-      </w:r>
-      <w:r>
-        <w:t>independent</w:t>
-      </w:r>
-      <w:r>
-        <w:t xml:space="preserve"> observations only </w:t>
-      </w:r>
-      <w:r>
-        <w:t>and so can be applied to forecasts from any model, simply adapting the parameters as a function of the model grid spacing</w:t>
-      </w:r>
-      <w:r>
+        <w:rPr>
+          <w:color w:val="000000"/>
+        </w:rPr>
+        <w:t>ROC curve</w:t>
+      </w:r>
+      <w:r>
+        <w:rPr>
+          <w:color w:val="000000"/>
+        </w:rPr>
+        <w:t>s which show that</w:t>
+      </w:r>
+      <w:r>
+        <w:rPr>
+          <w:color w:val="000000"/>
+        </w:rPr>
         <w:t xml:space="preserve">, </w:t>
       </w:r>
       <w:r>
-        <w:t xml:space="preserve"> can improve</w:t>
-      </w:r>
-      <w:r>
-        <w:t xml:space="preserve"> forecasts’</w:t>
-      </w:r>
-      <w:r>
-        <w:t xml:space="preserve"> reliability and discrimination ability</w:t>
-      </w:r>
-      <w:r>
-        <w:t xml:space="preserve">. </w:t>
-      </w:r>
-      <w:r>
-        <w:t>This is consistent to what has been found in previous studies</w:t>
-      </w:r>
-      <w:r>
-        <w:t xml:space="preserve"> Ben </w:t>
-      </w:r>
-      <w:proofErr w:type="spellStart"/>
-      <w:r>
-        <w:t>Boulange</w:t>
-      </w:r>
-      <w:proofErr w:type="spellEnd"/>
-      <w:r>
-        <w:t xml:space="preserve"> (2020). However,</w:t>
-      </w:r>
-      <w:r>
-        <w:t xml:space="preserve"> these type of approach can be seen as a way to account for model limitations linked to sub-grid scale uncertainty</w:t>
-      </w:r>
-      <w:r>
-        <w:t>, but it cannot correct for model deficiencies. A model that accounts for weather-scenarios-dependent corre</w:t>
-      </w:r>
-      <w:r>
-        <w:t>ctions, not only can applied better corrections linked to sub-gird scale uncertainty, but it can also correct for model biases</w:t>
-      </w:r>
-      <w:r>
-        <w:t xml:space="preserve"> which are typically linked to different weather scenarios</w:t>
-      </w:r>
-      <w:r>
-        <w:t xml:space="preserve"> as also suggested by Ben </w:t>
-      </w:r>
-      <w:proofErr w:type="spellStart"/>
-      <w:r>
-        <w:t>Boulange</w:t>
-      </w:r>
-      <w:proofErr w:type="spellEnd"/>
-      <w:r>
-        <w:t xml:space="preserve"> (2020).</w:t>
-      </w:r>
-    </w:p>
-    <w:p>
-      <w:pPr>
-        <w:pStyle w:val="Heading1"/>
-      </w:pPr>
-      <w:r>
-        <w:t>Conclusion</w:t>
-      </w:r>
-      <w:bookmarkStart w:id="9" w:name="_Toc72741671"/>
-      <w:r>
-        <w:t>s</w:t>
+        <w:rPr>
+          <w:color w:val="000000"/>
+        </w:rPr>
+        <w:t>on equal hit rates,</w:t>
+      </w:r>
+      <w:r>
+        <w:rPr>
+          <w:color w:val="000000"/>
+        </w:rPr>
+        <w:t xml:space="preserve"> </w:t>
+      </w:r>
+      <w:r>
+        <w:rPr>
+          <w:color w:val="000000"/>
+        </w:rPr>
+        <w:t>Multiple</w:t>
+      </w:r>
+      <w:r>
+        <w:rPr>
+          <w:color w:val="000000"/>
+        </w:rPr>
+        <w:t xml:space="preserve">-WT </w:t>
+      </w:r>
+      <w:r>
+        <w:rPr>
+          <w:color w:val="000000"/>
+        </w:rPr>
+        <w:t xml:space="preserve">shows smaller false alarm rates, increasing </w:t>
+      </w:r>
+      <w:r>
+        <w:rPr>
+          <w:color w:val="000000"/>
+        </w:rPr>
+        <w:t>users’</w:t>
+      </w:r>
+      <w:r>
+        <w:rPr>
+          <w:color w:val="000000"/>
+        </w:rPr>
+        <w:t xml:space="preserve"> trus</w:t>
+      </w:r>
+      <w:r>
+        <w:rPr>
+          <w:color w:val="000000"/>
+        </w:rPr>
+        <w:t>t in the forecasts.</w:t>
       </w:r>
     </w:p>
     <w:p>
@@ -8730,77 +9134,63 @@
           <w:docGrid w:linePitch="360"/>
         </w:sectPr>
       </w:pPr>
-      <w:r>
-        <w:t xml:space="preserve">This study investigates </w:t>
-      </w:r>
-      <w:r>
-        <w:t xml:space="preserve">whether is worth bearing the cost of implementing weather-scenario-based post-processing approaches or whether </w:t>
-      </w:r>
-      <w:r>
-        <w:t xml:space="preserve">similar results can be achieved with </w:t>
-      </w:r>
-      <w:r>
-        <w:t xml:space="preserve">less costly and more simple post-processing approaches that do not take into account </w:t>
-      </w:r>
-      <w:r>
-        <w:t>weather</w:t>
-      </w:r>
-      <w:r>
-        <w:t>-depend</w:t>
-      </w:r>
-      <w:r>
-        <w:t>ent corrections.</w:t>
+      <w:bookmarkStart w:id="9" w:name="_Toc72741671"/>
+      <w:r>
+        <w:t>The results</w:t>
+      </w:r>
+      <w:r>
+        <w:t xml:space="preserve"> in this study</w:t>
       </w:r>
       <w:r>
         <w:t xml:space="preserve"> </w:t>
       </w:r>
       <w:r>
-        <w:t xml:space="preserve">The results suggest that </w:t>
+        <w:t>show</w:t>
+      </w:r>
+      <w:r>
+        <w:t xml:space="preserve"> that </w:t>
       </w:r>
       <w:r>
         <w:t>accounting for weather scenarios when correcting for biases and anticipating for sub-grid variability in raw forecasts is crucial</w:t>
       </w:r>
       <w:r>
-        <w:t xml:space="preserve"> to improve forecast performance in terms of both, reliability and discrimination ability. </w:t>
-      </w:r>
-      <w:r>
-        <w:t>This is especially true for high-impact events. Weather-dependa</w:t>
-      </w:r>
-      <w:r>
-        <w:t>nt post-processing approaches n</w:t>
-      </w:r>
-      <w:r>
-        <w:t>ot only</w:t>
-      </w:r>
-      <w:r>
-        <w:t xml:space="preserve"> are able</w:t>
-      </w:r>
-      <w:r>
-        <w:t xml:space="preserve"> to increase</w:t>
-      </w:r>
-      <w:r>
-        <w:t xml:space="preserve"> event’s</w:t>
-      </w:r>
-      <w:r>
-        <w:t xml:space="preserve"> detection rate, but </w:t>
-      </w:r>
-      <w:r>
-        <w:t xml:space="preserve">it is </w:t>
-      </w:r>
-      <w:r>
-        <w:t>also</w:t>
-      </w:r>
-      <w:r>
-        <w:t xml:space="preserve"> able to</w:t>
-      </w:r>
-      <w:r>
-        <w:t xml:space="preserve"> decrease the rate of </w:t>
-      </w:r>
-      <w:r>
-        <w:t>f</w:t>
-      </w:r>
-      <w:r>
-        <w:t>alse alarms.</w:t>
+        <w:t xml:space="preserve"> to improve forecast performance in terms of both</w:t>
+      </w:r>
+      <w:r>
+        <w:t xml:space="preserve"> reliability</w:t>
+      </w:r>
+      <w:r>
+        <w:t xml:space="preserve"> and discrimination ability. </w:t>
+      </w:r>
+      <w:r>
+        <w:t xml:space="preserve">This is </w:t>
+      </w:r>
+      <w:r>
+        <w:t>particularly important</w:t>
+      </w:r>
+      <w:r>
+        <w:t xml:space="preserve"> </w:t>
+      </w:r>
+      <w:r>
+        <w:t xml:space="preserve">for </w:t>
+      </w:r>
+      <w:r>
+        <w:t>extreme</w:t>
+      </w:r>
+      <w:r>
+        <w:t xml:space="preserve"> events</w:t>
+      </w:r>
+      <w:r>
+        <w:t xml:space="preserve"> to provide timely and accurate forecasts </w:t>
+      </w:r>
+      <w:r>
+        <w:t>for high-impact</w:t>
+      </w:r>
+      <w:r>
+        <w:t xml:space="preserve"> events. </w:t>
+      </w:r>
+      <w:r>
+        <w:t xml:space="preserve">It is also important for small events  (i.e., conditions of dry) to reduce false alarms that would inevitably reduce users’ trust in the forecasts. </w:t>
       </w:r>
     </w:p>
     <w:p>
@@ -10507,55 +10897,10 @@
         <w:t xml:space="preserve"> shown in the correspondent inserts. </w:t>
       </w:r>
       <w:r>
-        <w:t>Panels (</w:t>
-      </w:r>
-      <w:r>
-        <w:t>d</w:t>
-      </w:r>
-      <w:r>
-        <w:t>), (</w:t>
-      </w:r>
-      <w:r>
-        <w:t>e</w:t>
-      </w:r>
-      <w:r>
-        <w:t>), and (</w:t>
-      </w:r>
-      <w:r>
-        <w:t>f</w:t>
-      </w:r>
-      <w:r>
-        <w:t>) display the sharpness diagrams for the same accumulatio</w:t>
-      </w:r>
-      <w:r>
-        <w:t>n</w:t>
-      </w:r>
-      <w:r>
-        <w:t xml:space="preserve"> period and VRTs.</w:t>
-      </w:r>
-      <w:r>
-        <w:t xml:space="preserve"> Panels </w:t>
-      </w:r>
-      <w:r>
-        <w:t>(g), (h), and (i) display</w:t>
-      </w:r>
-      <w:r>
-        <w:t xml:space="preserve"> the </w:t>
-      </w:r>
-      <w:r>
-        <w:t xml:space="preserve">real (continuous lines) and binormal </w:t>
-      </w:r>
-      <w:r>
-        <w:t>ROC curves</w:t>
-      </w:r>
-      <w:r>
-        <w:t xml:space="preserve"> </w:t>
-      </w:r>
-      <w:r>
-        <w:t>for the same accumulation period and VRTs</w:t>
-      </w:r>
-      <w:r>
-        <w:t>.</w:t>
+        <w:t xml:space="preserve">Panels (d), (e), and (f) display the sharpness diagrams for the same accumulation period and VRTs. Panels (g), (h), and (i) display the </w:t>
+      </w:r>
+      <w:r>
+        <w:t>real (continuous lines) and binormal ROC curves for the same accumulation period and VRTs.</w:t>
       </w:r>
       <w:r>
         <w:t xml:space="preserve"> Points (A), (B), and (C) in VRT = 10 and 50 mm/12h show the last meaningful points</w:t>
@@ -11011,7 +11356,7 @@
             <w:autoSpaceDE w:val="0"/>
             <w:autoSpaceDN w:val="0"/>
             <w:ind w:hanging="480"/>
-            <w:divId w:val="1810515870"/>
+            <w:divId w:val="1182009314"/>
             <w:rPr>
               <w:rFonts w:eastAsia="Times New Roman"/>
               <w:sz w:val="24"/>
@@ -11022,21 +11367,7 @@
             <w:rPr>
               <w:rFonts w:eastAsia="Times New Roman"/>
             </w:rPr>
-            <w:t xml:space="preserve">Bauer, P., P. D. </w:t>
-          </w:r>
-          <w:proofErr w:type="spellStart"/>
-          <w:r>
-            <w:rPr>
-              <w:rFonts w:eastAsia="Times New Roman"/>
-            </w:rPr>
-            <w:t>Dueben</w:t>
-          </w:r>
-          <w:proofErr w:type="spellEnd"/>
-          <w:r>
-            <w:rPr>
-              <w:rFonts w:eastAsia="Times New Roman"/>
-            </w:rPr>
-            <w:t xml:space="preserve">, T. Hoefler, T. Quintino, T. C. Schulthess, and N. P. Wedi, 2021: The digital revolution of Earth-system science. </w:t>
+            <w:t xml:space="preserve">Bauer, P., P. D. Dueben, T. Hoefler, T. Quintino, T. C. Schulthess, and N. P. Wedi, 2021: The digital revolution of Earth-system science. </w:t>
           </w:r>
           <w:r>
             <w:rPr>
@@ -11044,25 +11375,7 @@
               <w:i/>
               <w:iCs/>
             </w:rPr>
-            <w:t xml:space="preserve">Nat </w:t>
-          </w:r>
-          <w:proofErr w:type="spellStart"/>
-          <w:r>
-            <w:rPr>
-              <w:rFonts w:eastAsia="Times New Roman"/>
-              <w:i/>
-              <w:iCs/>
-            </w:rPr>
-            <w:t>Comput</w:t>
-          </w:r>
-          <w:proofErr w:type="spellEnd"/>
-          <w:r>
-            <w:rPr>
-              <w:rFonts w:eastAsia="Times New Roman"/>
-              <w:i/>
-              <w:iCs/>
-            </w:rPr>
-            <w:t xml:space="preserve"> Sci</w:t>
+            <w:t>Nat Comput Sci</w:t>
           </w:r>
           <w:r>
             <w:rPr>
@@ -11090,7 +11403,7 @@
             <w:autoSpaceDE w:val="0"/>
             <w:autoSpaceDN w:val="0"/>
             <w:ind w:hanging="480"/>
-            <w:divId w:val="111215813"/>
+            <w:divId w:val="1680740797"/>
             <w:rPr>
               <w:rFonts w:eastAsia="Times New Roman"/>
             </w:rPr>
@@ -11135,7 +11448,7 @@
             <w:autoSpaceDE w:val="0"/>
             <w:autoSpaceDN w:val="0"/>
             <w:ind w:hanging="480"/>
-            <w:divId w:val="91319951"/>
+            <w:divId w:val="268700741"/>
             <w:rPr>
               <w:rFonts w:eastAsia="Times New Roman"/>
             </w:rPr>
@@ -11180,7 +11493,7 @@
             <w:autoSpaceDE w:val="0"/>
             <w:autoSpaceDN w:val="0"/>
             <w:ind w:hanging="480"/>
-            <w:divId w:val="291637759"/>
+            <w:divId w:val="933245090"/>
             <w:rPr>
               <w:rFonts w:eastAsia="Times New Roman"/>
             </w:rPr>
@@ -11225,7 +11538,7 @@
             <w:autoSpaceDE w:val="0"/>
             <w:autoSpaceDN w:val="0"/>
             <w:ind w:hanging="480"/>
-            <w:divId w:val="2047943792"/>
+            <w:divId w:val="1090009125"/>
             <w:rPr>
               <w:rFonts w:eastAsia="Times New Roman"/>
             </w:rPr>
@@ -11234,35 +11547,7 @@
             <w:rPr>
               <w:rFonts w:eastAsia="Times New Roman"/>
             </w:rPr>
-            <w:t xml:space="preserve">Cafaro, C., and Coauthors, 2021: Do convection-permitting ensembles lead to more </w:t>
-          </w:r>
-          <w:proofErr w:type="spellStart"/>
-          <w:r>
-            <w:rPr>
-              <w:rFonts w:eastAsia="Times New Roman"/>
-            </w:rPr>
-            <w:t>skillful</w:t>
-          </w:r>
-          <w:proofErr w:type="spellEnd"/>
-          <w:r>
-            <w:rPr>
-              <w:rFonts w:eastAsia="Times New Roman"/>
-            </w:rPr>
-            <w:t xml:space="preserve"> short-range probabilistic rainfall forecasts over tropical east </w:t>
-          </w:r>
-          <w:proofErr w:type="spellStart"/>
-          <w:r>
-            <w:rPr>
-              <w:rFonts w:eastAsia="Times New Roman"/>
-            </w:rPr>
-            <w:t>africa</w:t>
-          </w:r>
-          <w:proofErr w:type="spellEnd"/>
-          <w:r>
-            <w:rPr>
-              <w:rFonts w:eastAsia="Times New Roman"/>
-            </w:rPr>
-            <w:t xml:space="preserve">? </w:t>
+            <w:t xml:space="preserve">Cafaro, C., and Coauthors, 2021: Do convection-permitting ensembles lead to more skillful short-range probabilistic rainfall forecasts over tropical east africa? </w:t>
           </w:r>
           <w:r>
             <w:rPr>
@@ -11298,7 +11583,7 @@
             <w:autoSpaceDE w:val="0"/>
             <w:autoSpaceDN w:val="0"/>
             <w:ind w:hanging="480"/>
-            <w:divId w:val="2112702071"/>
+            <w:divId w:val="221211858"/>
             <w:rPr>
               <w:rFonts w:eastAsia="Times New Roman"/>
             </w:rPr>
@@ -11343,7 +11628,7 @@
             <w:autoSpaceDE w:val="0"/>
             <w:autoSpaceDN w:val="0"/>
             <w:ind w:hanging="480"/>
-            <w:divId w:val="1313172180"/>
+            <w:divId w:val="1429765504"/>
             <w:rPr>
               <w:rFonts w:eastAsia="Times New Roman"/>
             </w:rPr>
@@ -11388,7 +11673,7 @@
             <w:autoSpaceDE w:val="0"/>
             <w:autoSpaceDN w:val="0"/>
             <w:ind w:hanging="480"/>
-            <w:divId w:val="1906455962"/>
+            <w:divId w:val="883753963"/>
             <w:rPr>
               <w:rFonts w:eastAsia="Times New Roman"/>
             </w:rPr>
@@ -11405,7 +11690,7 @@
             <w:autoSpaceDE w:val="0"/>
             <w:autoSpaceDN w:val="0"/>
             <w:ind w:hanging="480"/>
-            <w:divId w:val="1615748219"/>
+            <w:divId w:val="1586107368"/>
             <w:rPr>
               <w:rFonts w:eastAsia="Times New Roman"/>
             </w:rPr>
@@ -11450,7 +11735,7 @@
             <w:autoSpaceDE w:val="0"/>
             <w:autoSpaceDN w:val="0"/>
             <w:ind w:hanging="480"/>
-            <w:divId w:val="1960601010"/>
+            <w:divId w:val="670717356"/>
             <w:rPr>
               <w:rFonts w:eastAsia="Times New Roman"/>
             </w:rPr>
@@ -11481,7 +11766,7 @@
             <w:autoSpaceDE w:val="0"/>
             <w:autoSpaceDN w:val="0"/>
             <w:ind w:hanging="480"/>
-            <w:divId w:val="2111271170"/>
+            <w:divId w:val="1490554589"/>
             <w:rPr>
               <w:rFonts w:eastAsia="Times New Roman"/>
             </w:rPr>
@@ -11490,21 +11775,7 @@
             <w:rPr>
               <w:rFonts w:eastAsia="Times New Roman"/>
             </w:rPr>
-            <w:t xml:space="preserve">——, M. Janousek, F. </w:t>
-          </w:r>
-          <w:proofErr w:type="spellStart"/>
-          <w:r>
-            <w:rPr>
-              <w:rFonts w:eastAsia="Times New Roman"/>
-            </w:rPr>
-            <w:t>Vitart</w:t>
-          </w:r>
-          <w:proofErr w:type="spellEnd"/>
-          <w:r>
-            <w:rPr>
-              <w:rFonts w:eastAsia="Times New Roman"/>
-            </w:rPr>
-            <w:t xml:space="preserve">, Z. Ben-Bouallegue, and F. Prates, 2023: Evaluation of ECMWF forecasts, including the 2023 upgrade. </w:t>
+            <w:t xml:space="preserve">——, M. Janousek, F. Vitart, Z. Ben-Bouallegue, and F. Prates, 2023: Evaluation of ECMWF forecasts, including the 2023 upgrade. </w:t>
           </w:r>
           <w:r>
             <w:rPr>
@@ -11540,7 +11811,7 @@
             <w:autoSpaceDE w:val="0"/>
             <w:autoSpaceDN w:val="0"/>
             <w:ind w:hanging="480"/>
-            <w:divId w:val="2106611393"/>
+            <w:divId w:val="853803456"/>
             <w:rPr>
               <w:rFonts w:eastAsia="Times New Roman"/>
             </w:rPr>
@@ -11549,21 +11820,7 @@
             <w:rPr>
               <w:rFonts w:eastAsia="Times New Roman"/>
             </w:rPr>
-            <w:t xml:space="preserve">Hemri, S., T. Hewson, E. Gascón, J. </w:t>
-          </w:r>
-          <w:proofErr w:type="spellStart"/>
-          <w:r>
-            <w:rPr>
-              <w:rFonts w:eastAsia="Times New Roman"/>
-            </w:rPr>
-            <w:t>Rajczak</w:t>
-          </w:r>
-          <w:proofErr w:type="spellEnd"/>
-          <w:r>
-            <w:rPr>
-              <w:rFonts w:eastAsia="Times New Roman"/>
-            </w:rPr>
-            <w:t xml:space="preserve">, J. Bhend, C. Spirig, L. Moret, and M. A. Liniger, 2022: How do ecPoint precipitation forecasts compare with postprocessed multi-model ensemble predictions over Switzerland? </w:t>
+            <w:t xml:space="preserve">Hemri, S., T. Hewson, E. Gascón, J. Rajczak, J. Bhend, C. Spirig, L. Moret, and M. A. Liniger, 2022: How do ecPoint precipitation forecasts compare with postprocessed multi-model ensemble predictions over Switzerland? </w:t>
           </w:r>
           <w:r>
             <w:rPr>
@@ -11599,7 +11856,7 @@
             <w:autoSpaceDE w:val="0"/>
             <w:autoSpaceDN w:val="0"/>
             <w:ind w:hanging="480"/>
-            <w:divId w:val="1187795582"/>
+            <w:divId w:val="638926510"/>
             <w:rPr>
               <w:rFonts w:eastAsia="Times New Roman"/>
             </w:rPr>
@@ -11630,7 +11887,7 @@
             <w:autoSpaceDE w:val="0"/>
             <w:autoSpaceDN w:val="0"/>
             <w:ind w:hanging="480"/>
-            <w:divId w:val="967708076"/>
+            <w:divId w:val="1083913885"/>
             <w:rPr>
               <w:rFonts w:eastAsia="Times New Roman"/>
             </w:rPr>
@@ -11641,23 +11898,13 @@
             </w:rPr>
             <w:t xml:space="preserve">Hewson, T. D., and F. M. Pillosu, 2021: A low-cost post-processing technique improves weather forecasts around the world. </w:t>
           </w:r>
-          <w:proofErr w:type="spellStart"/>
           <w:r>
             <w:rPr>
               <w:rFonts w:eastAsia="Times New Roman"/>
               <w:i/>
               <w:iCs/>
             </w:rPr>
-            <w:t>Commun</w:t>
-          </w:r>
-          <w:proofErr w:type="spellEnd"/>
-          <w:r>
-            <w:rPr>
-              <w:rFonts w:eastAsia="Times New Roman"/>
-              <w:i/>
-              <w:iCs/>
-            </w:rPr>
-            <w:t xml:space="preserve"> Earth Environ</w:t>
+            <w:t>Commun Earth Environ</w:t>
           </w:r>
           <w:r>
             <w:rPr>
@@ -11685,7 +11932,7 @@
             <w:autoSpaceDE w:val="0"/>
             <w:autoSpaceDN w:val="0"/>
             <w:ind w:hanging="480"/>
-            <w:divId w:val="77755956"/>
+            <w:divId w:val="1056854892"/>
             <w:rPr>
               <w:rFonts w:eastAsia="Times New Roman"/>
             </w:rPr>
@@ -11730,7 +11977,7 @@
             <w:autoSpaceDE w:val="0"/>
             <w:autoSpaceDN w:val="0"/>
             <w:ind w:hanging="480"/>
-            <w:divId w:val="1342777426"/>
+            <w:divId w:val="1969703024"/>
             <w:rPr>
               <w:rFonts w:eastAsia="Times New Roman"/>
             </w:rPr>
@@ -11747,18 +11994,8 @@
               <w:i/>
               <w:iCs/>
             </w:rPr>
-            <w:t xml:space="preserve">J </w:t>
+            <w:t>J Hydrometeorol</w:t>
           </w:r>
-          <w:proofErr w:type="spellStart"/>
-          <w:r>
-            <w:rPr>
-              <w:rFonts w:eastAsia="Times New Roman"/>
-              <w:i/>
-              <w:iCs/>
-            </w:rPr>
-            <w:t>Hydrometeorol</w:t>
-          </w:r>
-          <w:proofErr w:type="spellEnd"/>
           <w:r>
             <w:rPr>
               <w:rFonts w:eastAsia="Times New Roman"/>
@@ -11771,7 +12008,7 @@
             <w:autoSpaceDE w:val="0"/>
             <w:autoSpaceDN w:val="0"/>
             <w:ind w:hanging="480"/>
-            <w:divId w:val="1544098804"/>
+            <w:divId w:val="306790428"/>
             <w:rPr>
               <w:rFonts w:eastAsia="Times New Roman"/>
             </w:rPr>
@@ -11802,7 +12039,7 @@
             <w:autoSpaceDE w:val="0"/>
             <w:autoSpaceDN w:val="0"/>
             <w:ind w:hanging="480"/>
-            <w:divId w:val="247085631"/>
+            <w:divId w:val="177350753"/>
             <w:rPr>
               <w:rFonts w:eastAsia="Times New Roman"/>
             </w:rPr>
@@ -11833,7 +12070,7 @@
             <w:autoSpaceDE w:val="0"/>
             <w:autoSpaceDN w:val="0"/>
             <w:ind w:hanging="480"/>
-            <w:divId w:val="341594674"/>
+            <w:divId w:val="646980280"/>
             <w:rPr>
               <w:rFonts w:eastAsia="Times New Roman"/>
             </w:rPr>
@@ -11850,25 +12087,7 @@
               <w:i/>
               <w:iCs/>
             </w:rPr>
-            <w:t xml:space="preserve">Bull Am </w:t>
-          </w:r>
-          <w:proofErr w:type="spellStart"/>
-          <w:r>
-            <w:rPr>
-              <w:rFonts w:eastAsia="Times New Roman"/>
-              <w:i/>
-              <w:iCs/>
-            </w:rPr>
-            <w:t>Meteorol</w:t>
-          </w:r>
-          <w:proofErr w:type="spellEnd"/>
-          <w:r>
-            <w:rPr>
-              <w:rFonts w:eastAsia="Times New Roman"/>
-              <w:i/>
-              <w:iCs/>
-            </w:rPr>
-            <w:t xml:space="preserve"> Soc</w:t>
+            <w:t>Bull Am Meteorol Soc</w:t>
           </w:r>
           <w:r>
             <w:rPr>
@@ -11896,7 +12115,7 @@
             <w:autoSpaceDE w:val="0"/>
             <w:autoSpaceDN w:val="0"/>
             <w:ind w:hanging="480"/>
-            <w:divId w:val="1504399580"/>
+            <w:divId w:val="2113431384"/>
             <w:rPr>
               <w:rFonts w:eastAsia="Times New Roman"/>
             </w:rPr>
@@ -11913,25 +12132,7 @@
               <w:i/>
               <w:iCs/>
             </w:rPr>
-            <w:t xml:space="preserve">Bull Am </w:t>
-          </w:r>
-          <w:proofErr w:type="spellStart"/>
-          <w:r>
-            <w:rPr>
-              <w:rFonts w:eastAsia="Times New Roman"/>
-              <w:i/>
-              <w:iCs/>
-            </w:rPr>
-            <w:t>Meteorol</w:t>
-          </w:r>
-          <w:proofErr w:type="spellEnd"/>
-          <w:r>
-            <w:rPr>
-              <w:rFonts w:eastAsia="Times New Roman"/>
-              <w:i/>
-              <w:iCs/>
-            </w:rPr>
-            <w:t xml:space="preserve"> Soc</w:t>
+            <w:t>Bull Am Meteorol Soc</w:t>
           </w:r>
           <w:r>
             <w:rPr>
@@ -11959,7 +12160,7 @@
             <w:autoSpaceDE w:val="0"/>
             <w:autoSpaceDN w:val="0"/>
             <w:ind w:hanging="480"/>
-            <w:divId w:val="367992523"/>
+            <w:divId w:val="934285168"/>
             <w:rPr>
               <w:rFonts w:eastAsia="Times New Roman"/>
             </w:rPr>
@@ -11976,25 +12177,7 @@
               <w:i/>
               <w:iCs/>
             </w:rPr>
-            <w:t xml:space="preserve">Statistical Methods in </w:t>
-          </w:r>
-          <w:proofErr w:type="spellStart"/>
-          <w:r>
-            <w:rPr>
-              <w:rFonts w:eastAsia="Times New Roman"/>
-              <w:i/>
-              <w:iCs/>
-            </w:rPr>
-            <w:t>Atmoshperic</w:t>
-          </w:r>
-          <w:proofErr w:type="spellEnd"/>
-          <w:r>
-            <w:rPr>
-              <w:rFonts w:eastAsia="Times New Roman"/>
-              <w:i/>
-              <w:iCs/>
-            </w:rPr>
-            <w:t xml:space="preserve"> Sciences</w:t>
+            <w:t>Statistical Methods in Atmoshperic Sciences</w:t>
           </w:r>
           <w:r>
             <w:rPr>
@@ -12008,7 +12191,7 @@
             <w:autoSpaceDE w:val="0"/>
             <w:autoSpaceDN w:val="0"/>
             <w:ind w:hanging="480"/>
-            <w:divId w:val="1538346191"/>
+            <w:divId w:val="1112749810"/>
             <w:rPr>
               <w:rFonts w:eastAsia="Times New Roman"/>
             </w:rPr>
@@ -12017,67 +12200,15 @@
             <w:rPr>
               <w:rFonts w:eastAsia="Times New Roman"/>
             </w:rPr>
-            <w:t xml:space="preserve">Zeman, C., N. P. Wedi, P. D. </w:t>
+            <w:t xml:space="preserve">Zeman, C., N. P. Wedi, P. D. Dueben, N. Ban, and C. Schär, 2021: Model intercomparison of COSMO 5.0 and IFS 45r1 at kilometer-scale grid spacing. </w:t>
           </w:r>
-          <w:proofErr w:type="spellStart"/>
-          <w:r>
-            <w:rPr>
-              <w:rFonts w:eastAsia="Times New Roman"/>
-            </w:rPr>
-            <w:t>Dueben</w:t>
-          </w:r>
-          <w:proofErr w:type="spellEnd"/>
-          <w:r>
-            <w:rPr>
-              <w:rFonts w:eastAsia="Times New Roman"/>
-            </w:rPr>
-            <w:t xml:space="preserve">, N. Ban, and C. </w:t>
-          </w:r>
-          <w:proofErr w:type="spellStart"/>
-          <w:r>
-            <w:rPr>
-              <w:rFonts w:eastAsia="Times New Roman"/>
-            </w:rPr>
-            <w:t>Schär</w:t>
-          </w:r>
-          <w:proofErr w:type="spellEnd"/>
-          <w:r>
-            <w:rPr>
-              <w:rFonts w:eastAsia="Times New Roman"/>
-            </w:rPr>
-            <w:t xml:space="preserve">, 2021: Model intercomparison of COSMO 5.0 and IFS 45r1 at </w:t>
-          </w:r>
-          <w:proofErr w:type="spellStart"/>
-          <w:r>
-            <w:rPr>
-              <w:rFonts w:eastAsia="Times New Roman"/>
-            </w:rPr>
-            <w:t>kilometer</w:t>
-          </w:r>
-          <w:proofErr w:type="spellEnd"/>
-          <w:r>
-            <w:rPr>
-              <w:rFonts w:eastAsia="Times New Roman"/>
-            </w:rPr>
-            <w:t xml:space="preserve">-scale grid spacing. </w:t>
-          </w:r>
-          <w:proofErr w:type="spellStart"/>
           <w:r>
             <w:rPr>
               <w:rFonts w:eastAsia="Times New Roman"/>
               <w:i/>
               <w:iCs/>
             </w:rPr>
-            <w:t>Geosci</w:t>
-          </w:r>
-          <w:proofErr w:type="spellEnd"/>
-          <w:r>
-            <w:rPr>
-              <w:rFonts w:eastAsia="Times New Roman"/>
-              <w:i/>
-              <w:iCs/>
-            </w:rPr>
-            <w:t xml:space="preserve"> Model Dev</w:t>
+            <w:t>Geosci Model Dev</w:t>
           </w:r>
           <w:r>
             <w:rPr>
@@ -12999,6 +13130,119 @@
     </w:lvl>
   </w:abstractNum>
   <w:abstractNum w:abstractNumId="5" w15:restartNumberingAfterBreak="0">
+    <w:nsid w:val="1D916F4A"/>
+    <w:multiLevelType w:val="hybridMultilevel"/>
+    <w:tmpl w:val="6E5C3930"/>
+    <w:lvl w:ilvl="0" w:tplc="08090001">
+      <w:start w:val="1"/>
+      <w:numFmt w:val="bullet"/>
+      <w:lvlText w:val=""/>
+      <w:lvlJc w:val="left"/>
+      <w:pPr>
+        <w:ind w:left="720" w:hanging="360"/>
+      </w:pPr>
+      <w:rPr>
+        <w:rFonts w:ascii="Symbol" w:hAnsi="Symbol" w:hint="default"/>
+      </w:rPr>
+    </w:lvl>
+    <w:lvl w:ilvl="1" w:tplc="08090003" w:tentative="1">
+      <w:start w:val="1"/>
+      <w:numFmt w:val="bullet"/>
+      <w:lvlText w:val="o"/>
+      <w:lvlJc w:val="left"/>
+      <w:pPr>
+        <w:ind w:left="1440" w:hanging="360"/>
+      </w:pPr>
+      <w:rPr>
+        <w:rFonts w:ascii="Courier New" w:hAnsi="Courier New" w:cs="Courier New" w:hint="default"/>
+      </w:rPr>
+    </w:lvl>
+    <w:lvl w:ilvl="2" w:tplc="08090005" w:tentative="1">
+      <w:start w:val="1"/>
+      <w:numFmt w:val="bullet"/>
+      <w:lvlText w:val=""/>
+      <w:lvlJc w:val="left"/>
+      <w:pPr>
+        <w:ind w:left="2160" w:hanging="360"/>
+      </w:pPr>
+      <w:rPr>
+        <w:rFonts w:ascii="Wingdings" w:hAnsi="Wingdings" w:hint="default"/>
+      </w:rPr>
+    </w:lvl>
+    <w:lvl w:ilvl="3" w:tplc="08090001" w:tentative="1">
+      <w:start w:val="1"/>
+      <w:numFmt w:val="bullet"/>
+      <w:lvlText w:val=""/>
+      <w:lvlJc w:val="left"/>
+      <w:pPr>
+        <w:ind w:left="2880" w:hanging="360"/>
+      </w:pPr>
+      <w:rPr>
+        <w:rFonts w:ascii="Symbol" w:hAnsi="Symbol" w:hint="default"/>
+      </w:rPr>
+    </w:lvl>
+    <w:lvl w:ilvl="4" w:tplc="08090003" w:tentative="1">
+      <w:start w:val="1"/>
+      <w:numFmt w:val="bullet"/>
+      <w:lvlText w:val="o"/>
+      <w:lvlJc w:val="left"/>
+      <w:pPr>
+        <w:ind w:left="3600" w:hanging="360"/>
+      </w:pPr>
+      <w:rPr>
+        <w:rFonts w:ascii="Courier New" w:hAnsi="Courier New" w:cs="Courier New" w:hint="default"/>
+      </w:rPr>
+    </w:lvl>
+    <w:lvl w:ilvl="5" w:tplc="08090005" w:tentative="1">
+      <w:start w:val="1"/>
+      <w:numFmt w:val="bullet"/>
+      <w:lvlText w:val=""/>
+      <w:lvlJc w:val="left"/>
+      <w:pPr>
+        <w:ind w:left="4320" w:hanging="360"/>
+      </w:pPr>
+      <w:rPr>
+        <w:rFonts w:ascii="Wingdings" w:hAnsi="Wingdings" w:hint="default"/>
+      </w:rPr>
+    </w:lvl>
+    <w:lvl w:ilvl="6" w:tplc="08090001" w:tentative="1">
+      <w:start w:val="1"/>
+      <w:numFmt w:val="bullet"/>
+      <w:lvlText w:val=""/>
+      <w:lvlJc w:val="left"/>
+      <w:pPr>
+        <w:ind w:left="5040" w:hanging="360"/>
+      </w:pPr>
+      <w:rPr>
+        <w:rFonts w:ascii="Symbol" w:hAnsi="Symbol" w:hint="default"/>
+      </w:rPr>
+    </w:lvl>
+    <w:lvl w:ilvl="7" w:tplc="08090003" w:tentative="1">
+      <w:start w:val="1"/>
+      <w:numFmt w:val="bullet"/>
+      <w:lvlText w:val="o"/>
+      <w:lvlJc w:val="left"/>
+      <w:pPr>
+        <w:ind w:left="5760" w:hanging="360"/>
+      </w:pPr>
+      <w:rPr>
+        <w:rFonts w:ascii="Courier New" w:hAnsi="Courier New" w:cs="Courier New" w:hint="default"/>
+      </w:rPr>
+    </w:lvl>
+    <w:lvl w:ilvl="8" w:tplc="08090005" w:tentative="1">
+      <w:start w:val="1"/>
+      <w:numFmt w:val="bullet"/>
+      <w:lvlText w:val=""/>
+      <w:lvlJc w:val="left"/>
+      <w:pPr>
+        <w:ind w:left="6480" w:hanging="360"/>
+      </w:pPr>
+      <w:rPr>
+        <w:rFonts w:ascii="Wingdings" w:hAnsi="Wingdings" w:hint="default"/>
+      </w:rPr>
+    </w:lvl>
+  </w:abstractNum>
+  <w:abstractNum w:abstractNumId="6" w15:restartNumberingAfterBreak="0">
     <w:nsid w:val="1EF548D2"/>
     <w:multiLevelType w:val="hybridMultilevel"/>
     <w:tmpl w:val="BC604A7A"/>
@@ -13111,7 +13355,7 @@
       </w:rPr>
     </w:lvl>
   </w:abstractNum>
-  <w:abstractNum w:abstractNumId="6" w15:restartNumberingAfterBreak="0">
+  <w:abstractNum w:abstractNumId="7" w15:restartNumberingAfterBreak="0">
     <w:nsid w:val="202A29CC"/>
     <w:multiLevelType w:val="hybridMultilevel"/>
     <w:tmpl w:val="CD56E140"/>
@@ -13245,7 +13489,7 @@
       </w:pPr>
     </w:lvl>
   </w:abstractNum>
-  <w:abstractNum w:abstractNumId="7" w15:restartNumberingAfterBreak="0">
+  <w:abstractNum w:abstractNumId="8" w15:restartNumberingAfterBreak="0">
     <w:nsid w:val="25BD6B7B"/>
     <w:multiLevelType w:val="hybridMultilevel"/>
     <w:tmpl w:val="10A4AB20"/>
@@ -13334,7 +13578,7 @@
       </w:pPr>
     </w:lvl>
   </w:abstractNum>
-  <w:abstractNum w:abstractNumId="8" w15:restartNumberingAfterBreak="0">
+  <w:abstractNum w:abstractNumId="9" w15:restartNumberingAfterBreak="0">
     <w:nsid w:val="2B5F1E0D"/>
     <w:multiLevelType w:val="hybridMultilevel"/>
     <w:tmpl w:val="247634E0"/>
@@ -13447,7 +13691,7 @@
       </w:rPr>
     </w:lvl>
   </w:abstractNum>
-  <w:abstractNum w:abstractNumId="9" w15:restartNumberingAfterBreak="0">
+  <w:abstractNum w:abstractNumId="10" w15:restartNumberingAfterBreak="0">
     <w:nsid w:val="2BEB1B4C"/>
     <w:multiLevelType w:val="hybridMultilevel"/>
     <w:tmpl w:val="BAA49454"/>
@@ -13560,7 +13804,7 @@
       </w:rPr>
     </w:lvl>
   </w:abstractNum>
-  <w:abstractNum w:abstractNumId="10" w15:restartNumberingAfterBreak="0">
+  <w:abstractNum w:abstractNumId="11" w15:restartNumberingAfterBreak="0">
     <w:nsid w:val="2D08573E"/>
     <w:multiLevelType w:val="multilevel"/>
     <w:tmpl w:val="08090025"/>
@@ -13655,7 +13899,7 @@
       </w:pPr>
     </w:lvl>
   </w:abstractNum>
-  <w:abstractNum w:abstractNumId="11" w15:restartNumberingAfterBreak="0">
+  <w:abstractNum w:abstractNumId="12" w15:restartNumberingAfterBreak="0">
     <w:nsid w:val="2F4D530C"/>
     <w:multiLevelType w:val="hybridMultilevel"/>
     <w:tmpl w:val="FE00D12A"/>
@@ -13768,7 +14012,7 @@
       </w:rPr>
     </w:lvl>
   </w:abstractNum>
-  <w:abstractNum w:abstractNumId="12" w15:restartNumberingAfterBreak="0">
+  <w:abstractNum w:abstractNumId="13" w15:restartNumberingAfterBreak="0">
     <w:nsid w:val="2F5D3441"/>
     <w:multiLevelType w:val="hybridMultilevel"/>
     <w:tmpl w:val="A61ADC1C"/>
@@ -13854,7 +14098,7 @@
       </w:pPr>
     </w:lvl>
   </w:abstractNum>
-  <w:abstractNum w:abstractNumId="13" w15:restartNumberingAfterBreak="0">
+  <w:abstractNum w:abstractNumId="14" w15:restartNumberingAfterBreak="0">
     <w:nsid w:val="30416F43"/>
     <w:multiLevelType w:val="hybridMultilevel"/>
     <w:tmpl w:val="471E9BB0"/>
@@ -13967,7 +14211,7 @@
       </w:rPr>
     </w:lvl>
   </w:abstractNum>
-  <w:abstractNum w:abstractNumId="14" w15:restartNumberingAfterBreak="0">
+  <w:abstractNum w:abstractNumId="15" w15:restartNumberingAfterBreak="0">
     <w:nsid w:val="31996EBA"/>
     <w:multiLevelType w:val="hybridMultilevel"/>
     <w:tmpl w:val="52E46F00"/>
@@ -14080,7 +14324,7 @@
       </w:rPr>
     </w:lvl>
   </w:abstractNum>
-  <w:abstractNum w:abstractNumId="15" w15:restartNumberingAfterBreak="0">
+  <w:abstractNum w:abstractNumId="16" w15:restartNumberingAfterBreak="0">
     <w:nsid w:val="32D67866"/>
     <w:multiLevelType w:val="hybridMultilevel"/>
     <w:tmpl w:val="2312D5AE"/>
@@ -14193,7 +14437,7 @@
       </w:rPr>
     </w:lvl>
   </w:abstractNum>
-  <w:abstractNum w:abstractNumId="16" w15:restartNumberingAfterBreak="0">
+  <w:abstractNum w:abstractNumId="17" w15:restartNumberingAfterBreak="0">
     <w:nsid w:val="34A671F9"/>
     <w:multiLevelType w:val="hybridMultilevel"/>
     <w:tmpl w:val="EE6AE25C"/>
@@ -14306,7 +14550,7 @@
       </w:rPr>
     </w:lvl>
   </w:abstractNum>
-  <w:abstractNum w:abstractNumId="17" w15:restartNumberingAfterBreak="0">
+  <w:abstractNum w:abstractNumId="18" w15:restartNumberingAfterBreak="0">
     <w:nsid w:val="37336738"/>
     <w:multiLevelType w:val="hybridMultilevel"/>
     <w:tmpl w:val="43AC9C00"/>
@@ -14419,7 +14663,7 @@
       </w:rPr>
     </w:lvl>
   </w:abstractNum>
-  <w:abstractNum w:abstractNumId="18" w15:restartNumberingAfterBreak="0">
+  <w:abstractNum w:abstractNumId="19" w15:restartNumberingAfterBreak="0">
     <w:nsid w:val="388B7435"/>
     <w:multiLevelType w:val="hybridMultilevel"/>
     <w:tmpl w:val="B26EC312"/>
@@ -14532,13 +14776,13 @@
       </w:rPr>
     </w:lvl>
   </w:abstractNum>
-  <w:abstractNum w:abstractNumId="19" w15:restartNumberingAfterBreak="0">
+  <w:abstractNum w:abstractNumId="20" w15:restartNumberingAfterBreak="0">
     <w:nsid w:val="3A1207D2"/>
     <w:multiLevelType w:val="multilevel"/>
     <w:tmpl w:val="0809001D"/>
     <w:numStyleLink w:val="Stile1"/>
   </w:abstractNum>
-  <w:abstractNum w:abstractNumId="20" w15:restartNumberingAfterBreak="0">
+  <w:abstractNum w:abstractNumId="21" w15:restartNumberingAfterBreak="0">
     <w:nsid w:val="3ABF6718"/>
     <w:multiLevelType w:val="hybridMultilevel"/>
     <w:tmpl w:val="EE6AE25C"/>
@@ -14651,7 +14895,7 @@
       </w:rPr>
     </w:lvl>
   </w:abstractNum>
-  <w:abstractNum w:abstractNumId="21" w15:restartNumberingAfterBreak="0">
+  <w:abstractNum w:abstractNumId="22" w15:restartNumberingAfterBreak="0">
     <w:nsid w:val="3E92248E"/>
     <w:multiLevelType w:val="hybridMultilevel"/>
     <w:tmpl w:val="19369F88"/>
@@ -14764,7 +15008,7 @@
       </w:rPr>
     </w:lvl>
   </w:abstractNum>
-  <w:abstractNum w:abstractNumId="22" w15:restartNumberingAfterBreak="0">
+  <w:abstractNum w:abstractNumId="23" w15:restartNumberingAfterBreak="0">
     <w:nsid w:val="3F3F02C1"/>
     <w:multiLevelType w:val="hybridMultilevel"/>
     <w:tmpl w:val="93468E2A"/>
@@ -14877,7 +15121,120 @@
       </w:rPr>
     </w:lvl>
   </w:abstractNum>
-  <w:abstractNum w:abstractNumId="23" w15:restartNumberingAfterBreak="0">
+  <w:abstractNum w:abstractNumId="24" w15:restartNumberingAfterBreak="0">
+    <w:nsid w:val="3F804F4C"/>
+    <w:multiLevelType w:val="hybridMultilevel"/>
+    <w:tmpl w:val="D9DA13BE"/>
+    <w:lvl w:ilvl="0" w:tplc="08090001">
+      <w:start w:val="1"/>
+      <w:numFmt w:val="bullet"/>
+      <w:lvlText w:val=""/>
+      <w:lvlJc w:val="left"/>
+      <w:pPr>
+        <w:ind w:left="1004" w:hanging="360"/>
+      </w:pPr>
+      <w:rPr>
+        <w:rFonts w:ascii="Symbol" w:hAnsi="Symbol" w:hint="default"/>
+      </w:rPr>
+    </w:lvl>
+    <w:lvl w:ilvl="1" w:tplc="08090003" w:tentative="1">
+      <w:start w:val="1"/>
+      <w:numFmt w:val="bullet"/>
+      <w:lvlText w:val="o"/>
+      <w:lvlJc w:val="left"/>
+      <w:pPr>
+        <w:ind w:left="1724" w:hanging="360"/>
+      </w:pPr>
+      <w:rPr>
+        <w:rFonts w:ascii="Courier New" w:hAnsi="Courier New" w:cs="Courier New" w:hint="default"/>
+      </w:rPr>
+    </w:lvl>
+    <w:lvl w:ilvl="2" w:tplc="08090005" w:tentative="1">
+      <w:start w:val="1"/>
+      <w:numFmt w:val="bullet"/>
+      <w:lvlText w:val=""/>
+      <w:lvlJc w:val="left"/>
+      <w:pPr>
+        <w:ind w:left="2444" w:hanging="360"/>
+      </w:pPr>
+      <w:rPr>
+        <w:rFonts w:ascii="Wingdings" w:hAnsi="Wingdings" w:hint="default"/>
+      </w:rPr>
+    </w:lvl>
+    <w:lvl w:ilvl="3" w:tplc="08090001" w:tentative="1">
+      <w:start w:val="1"/>
+      <w:numFmt w:val="bullet"/>
+      <w:lvlText w:val=""/>
+      <w:lvlJc w:val="left"/>
+      <w:pPr>
+        <w:ind w:left="3164" w:hanging="360"/>
+      </w:pPr>
+      <w:rPr>
+        <w:rFonts w:ascii="Symbol" w:hAnsi="Symbol" w:hint="default"/>
+      </w:rPr>
+    </w:lvl>
+    <w:lvl w:ilvl="4" w:tplc="08090003" w:tentative="1">
+      <w:start w:val="1"/>
+      <w:numFmt w:val="bullet"/>
+      <w:lvlText w:val="o"/>
+      <w:lvlJc w:val="left"/>
+      <w:pPr>
+        <w:ind w:left="3884" w:hanging="360"/>
+      </w:pPr>
+      <w:rPr>
+        <w:rFonts w:ascii="Courier New" w:hAnsi="Courier New" w:cs="Courier New" w:hint="default"/>
+      </w:rPr>
+    </w:lvl>
+    <w:lvl w:ilvl="5" w:tplc="08090005" w:tentative="1">
+      <w:start w:val="1"/>
+      <w:numFmt w:val="bullet"/>
+      <w:lvlText w:val=""/>
+      <w:lvlJc w:val="left"/>
+      <w:pPr>
+        <w:ind w:left="4604" w:hanging="360"/>
+      </w:pPr>
+      <w:rPr>
+        <w:rFonts w:ascii="Wingdings" w:hAnsi="Wingdings" w:hint="default"/>
+      </w:rPr>
+    </w:lvl>
+    <w:lvl w:ilvl="6" w:tplc="08090001" w:tentative="1">
+      <w:start w:val="1"/>
+      <w:numFmt w:val="bullet"/>
+      <w:lvlText w:val=""/>
+      <w:lvlJc w:val="left"/>
+      <w:pPr>
+        <w:ind w:left="5324" w:hanging="360"/>
+      </w:pPr>
+      <w:rPr>
+        <w:rFonts w:ascii="Symbol" w:hAnsi="Symbol" w:hint="default"/>
+      </w:rPr>
+    </w:lvl>
+    <w:lvl w:ilvl="7" w:tplc="08090003" w:tentative="1">
+      <w:start w:val="1"/>
+      <w:numFmt w:val="bullet"/>
+      <w:lvlText w:val="o"/>
+      <w:lvlJc w:val="left"/>
+      <w:pPr>
+        <w:ind w:left="6044" w:hanging="360"/>
+      </w:pPr>
+      <w:rPr>
+        <w:rFonts w:ascii="Courier New" w:hAnsi="Courier New" w:cs="Courier New" w:hint="default"/>
+      </w:rPr>
+    </w:lvl>
+    <w:lvl w:ilvl="8" w:tplc="08090005" w:tentative="1">
+      <w:start w:val="1"/>
+      <w:numFmt w:val="bullet"/>
+      <w:lvlText w:val=""/>
+      <w:lvlJc w:val="left"/>
+      <w:pPr>
+        <w:ind w:left="6764" w:hanging="360"/>
+      </w:pPr>
+      <w:rPr>
+        <w:rFonts w:ascii="Wingdings" w:hAnsi="Wingdings" w:hint="default"/>
+      </w:rPr>
+    </w:lvl>
+  </w:abstractNum>
+  <w:abstractNum w:abstractNumId="25" w15:restartNumberingAfterBreak="0">
     <w:nsid w:val="4349118C"/>
     <w:multiLevelType w:val="hybridMultilevel"/>
     <w:tmpl w:val="9D6A5C18"/>
@@ -14990,7 +15347,7 @@
       </w:rPr>
     </w:lvl>
   </w:abstractNum>
-  <w:abstractNum w:abstractNumId="24" w15:restartNumberingAfterBreak="0">
+  <w:abstractNum w:abstractNumId="26" w15:restartNumberingAfterBreak="0">
     <w:nsid w:val="44A82B67"/>
     <w:multiLevelType w:val="multilevel"/>
     <w:tmpl w:val="0809001D"/>
@@ -15080,7 +15437,7 @@
       </w:pPr>
     </w:lvl>
   </w:abstractNum>
-  <w:abstractNum w:abstractNumId="25" w15:restartNumberingAfterBreak="0">
+  <w:abstractNum w:abstractNumId="27" w15:restartNumberingAfterBreak="0">
     <w:nsid w:val="4AE16A0F"/>
     <w:multiLevelType w:val="hybridMultilevel"/>
     <w:tmpl w:val="41585B1A"/>
@@ -15169,7 +15526,7 @@
       </w:pPr>
     </w:lvl>
   </w:abstractNum>
-  <w:abstractNum w:abstractNumId="26" w15:restartNumberingAfterBreak="0">
+  <w:abstractNum w:abstractNumId="28" w15:restartNumberingAfterBreak="0">
     <w:nsid w:val="4F1B167C"/>
     <w:multiLevelType w:val="hybridMultilevel"/>
     <w:tmpl w:val="80EAF454"/>
@@ -15282,7 +15639,7 @@
       </w:rPr>
     </w:lvl>
   </w:abstractNum>
-  <w:abstractNum w:abstractNumId="27" w15:restartNumberingAfterBreak="0">
+  <w:abstractNum w:abstractNumId="29" w15:restartNumberingAfterBreak="0">
     <w:nsid w:val="528504CF"/>
     <w:multiLevelType w:val="hybridMultilevel"/>
     <w:tmpl w:val="5A1439D2"/>
@@ -15395,7 +15752,7 @@
       </w:rPr>
     </w:lvl>
   </w:abstractNum>
-  <w:abstractNum w:abstractNumId="28" w15:restartNumberingAfterBreak="0">
+  <w:abstractNum w:abstractNumId="30" w15:restartNumberingAfterBreak="0">
     <w:nsid w:val="52A70A45"/>
     <w:multiLevelType w:val="hybridMultilevel"/>
     <w:tmpl w:val="57F0E4B4"/>
@@ -15508,7 +15865,7 @@
       </w:rPr>
     </w:lvl>
   </w:abstractNum>
-  <w:abstractNum w:abstractNumId="29" w15:restartNumberingAfterBreak="0">
+  <w:abstractNum w:abstractNumId="31" w15:restartNumberingAfterBreak="0">
     <w:nsid w:val="5BBE48BC"/>
     <w:multiLevelType w:val="multilevel"/>
     <w:tmpl w:val="0EFE6C24"/>
@@ -15657,7 +16014,7 @@
       </w:rPr>
     </w:lvl>
   </w:abstractNum>
-  <w:abstractNum w:abstractNumId="30" w15:restartNumberingAfterBreak="0">
+  <w:abstractNum w:abstractNumId="32" w15:restartNumberingAfterBreak="0">
     <w:nsid w:val="5D4B471B"/>
     <w:multiLevelType w:val="hybridMultilevel"/>
     <w:tmpl w:val="54C09FE0"/>
@@ -15769,7 +16126,7 @@
       </w:rPr>
     </w:lvl>
   </w:abstractNum>
-  <w:abstractNum w:abstractNumId="31" w15:restartNumberingAfterBreak="0">
+  <w:abstractNum w:abstractNumId="33" w15:restartNumberingAfterBreak="0">
     <w:nsid w:val="5F0F00F7"/>
     <w:multiLevelType w:val="hybridMultilevel"/>
     <w:tmpl w:val="E2B00534"/>
@@ -15881,7 +16238,7 @@
       </w:rPr>
     </w:lvl>
   </w:abstractNum>
-  <w:abstractNum w:abstractNumId="32" w15:restartNumberingAfterBreak="0">
+  <w:abstractNum w:abstractNumId="34" w15:restartNumberingAfterBreak="0">
     <w:nsid w:val="67295208"/>
     <w:multiLevelType w:val="hybridMultilevel"/>
     <w:tmpl w:val="8564D096"/>
@@ -15994,7 +16351,7 @@
       </w:rPr>
     </w:lvl>
   </w:abstractNum>
-  <w:abstractNum w:abstractNumId="33" w15:restartNumberingAfterBreak="0">
+  <w:abstractNum w:abstractNumId="35" w15:restartNumberingAfterBreak="0">
     <w:nsid w:val="6F974EF0"/>
     <w:multiLevelType w:val="hybridMultilevel"/>
     <w:tmpl w:val="17E281BC"/>
@@ -16107,7 +16464,7 @@
       </w:rPr>
     </w:lvl>
   </w:abstractNum>
-  <w:abstractNum w:abstractNumId="34" w15:restartNumberingAfterBreak="0">
+  <w:abstractNum w:abstractNumId="36" w15:restartNumberingAfterBreak="0">
     <w:nsid w:val="747B7696"/>
     <w:multiLevelType w:val="hybridMultilevel"/>
     <w:tmpl w:val="6994DC74"/>
@@ -16193,7 +16550,7 @@
       </w:pPr>
     </w:lvl>
   </w:abstractNum>
-  <w:abstractNum w:abstractNumId="35" w15:restartNumberingAfterBreak="0">
+  <w:abstractNum w:abstractNumId="37" w15:restartNumberingAfterBreak="0">
     <w:nsid w:val="7D852FD1"/>
     <w:multiLevelType w:val="hybridMultilevel"/>
     <w:tmpl w:val="1FCE9290"/>
@@ -16307,13 +16664,13 @@
     </w:lvl>
   </w:abstractNum>
   <w:num w:numId="1" w16cid:durableId="1784568049">
-    <w:abstractNumId w:val="12"/>
+    <w:abstractNumId w:val="13"/>
   </w:num>
   <w:num w:numId="2" w16cid:durableId="260259158">
-    <w:abstractNumId w:val="6"/>
+    <w:abstractNumId w:val="7"/>
   </w:num>
   <w:num w:numId="3" w16cid:durableId="96558136">
-    <w:abstractNumId w:val="25"/>
+    <w:abstractNumId w:val="27"/>
   </w:num>
   <w:num w:numId="4" w16cid:durableId="739909452">
     <w:abstractNumId w:val="0"/>
@@ -16322,109 +16679,115 @@
     <w:abstractNumId w:val="2"/>
   </w:num>
   <w:num w:numId="6" w16cid:durableId="1782214140">
-    <w:abstractNumId w:val="7"/>
+    <w:abstractNumId w:val="8"/>
   </w:num>
   <w:num w:numId="7" w16cid:durableId="1833794076">
-    <w:abstractNumId w:val="34"/>
+    <w:abstractNumId w:val="36"/>
   </w:num>
   <w:num w:numId="8" w16cid:durableId="1016274156">
-    <w:abstractNumId w:val="34"/>
+    <w:abstractNumId w:val="36"/>
     <w:lvlOverride w:ilvl="0">
       <w:startOverride w:val="1"/>
     </w:lvlOverride>
   </w:num>
   <w:num w:numId="9" w16cid:durableId="555505553">
-    <w:abstractNumId w:val="6"/>
+    <w:abstractNumId w:val="7"/>
     <w:lvlOverride w:ilvl="0">
       <w:startOverride w:val="1"/>
     </w:lvlOverride>
   </w:num>
   <w:num w:numId="10" w16cid:durableId="315692501">
-    <w:abstractNumId w:val="24"/>
+    <w:abstractNumId w:val="26"/>
   </w:num>
   <w:num w:numId="11" w16cid:durableId="479927069">
-    <w:abstractNumId w:val="19"/>
+    <w:abstractNumId w:val="20"/>
   </w:num>
   <w:num w:numId="12" w16cid:durableId="1488864590">
-    <w:abstractNumId w:val="10"/>
+    <w:abstractNumId w:val="11"/>
   </w:num>
   <w:num w:numId="13" w16cid:durableId="952371394">
-    <w:abstractNumId w:val="26"/>
+    <w:abstractNumId w:val="28"/>
   </w:num>
   <w:num w:numId="14" w16cid:durableId="446972362">
-    <w:abstractNumId w:val="23"/>
+    <w:abstractNumId w:val="25"/>
   </w:num>
   <w:num w:numId="15" w16cid:durableId="198324684">
-    <w:abstractNumId w:val="15"/>
+    <w:abstractNumId w:val="16"/>
   </w:num>
   <w:num w:numId="16" w16cid:durableId="487984769">
-    <w:abstractNumId w:val="11"/>
+    <w:abstractNumId w:val="12"/>
   </w:num>
   <w:num w:numId="17" w16cid:durableId="1951354820">
+    <w:abstractNumId w:val="34"/>
+  </w:num>
+  <w:num w:numId="18" w16cid:durableId="1969121098">
+    <w:abstractNumId w:val="30"/>
+  </w:num>
+  <w:num w:numId="19" w16cid:durableId="1412584641">
+    <w:abstractNumId w:val="33"/>
+  </w:num>
+  <w:num w:numId="20" w16cid:durableId="584069954">
     <w:abstractNumId w:val="32"/>
   </w:num>
-  <w:num w:numId="18" w16cid:durableId="1969121098">
-    <w:abstractNumId w:val="28"/>
-  </w:num>
-  <w:num w:numId="19" w16cid:durableId="1412584641">
-    <w:abstractNumId w:val="31"/>
-  </w:num>
-  <w:num w:numId="20" w16cid:durableId="584069954">
-    <w:abstractNumId w:val="30"/>
-  </w:num>
   <w:num w:numId="21" w16cid:durableId="250893771">
-    <w:abstractNumId w:val="20"/>
+    <w:abstractNumId w:val="21"/>
   </w:num>
   <w:num w:numId="22" w16cid:durableId="1637679864">
-    <w:abstractNumId w:val="22"/>
+    <w:abstractNumId w:val="23"/>
   </w:num>
   <w:num w:numId="23" w16cid:durableId="992949400">
     <w:abstractNumId w:val="3"/>
   </w:num>
   <w:num w:numId="24" w16cid:durableId="665398661">
-    <w:abstractNumId w:val="29"/>
+    <w:abstractNumId w:val="31"/>
   </w:num>
   <w:num w:numId="25" w16cid:durableId="1309094712">
     <w:abstractNumId w:val="1"/>
   </w:num>
   <w:num w:numId="26" w16cid:durableId="1114398373">
+    <w:abstractNumId w:val="37"/>
+  </w:num>
+  <w:num w:numId="27" w16cid:durableId="259796265">
+    <w:abstractNumId w:val="6"/>
+  </w:num>
+  <w:num w:numId="28" w16cid:durableId="714425478">
+    <w:abstractNumId w:val="17"/>
+  </w:num>
+  <w:num w:numId="29" w16cid:durableId="1213998543">
+    <w:abstractNumId w:val="19"/>
+  </w:num>
+  <w:num w:numId="30" w16cid:durableId="1858881017">
+    <w:abstractNumId w:val="15"/>
+  </w:num>
+  <w:num w:numId="31" w16cid:durableId="105739462">
+    <w:abstractNumId w:val="10"/>
+  </w:num>
+  <w:num w:numId="32" w16cid:durableId="1888033337">
+    <w:abstractNumId w:val="22"/>
+  </w:num>
+  <w:num w:numId="33" w16cid:durableId="767388194">
     <w:abstractNumId w:val="35"/>
   </w:num>
-  <w:num w:numId="27" w16cid:durableId="259796265">
-    <w:abstractNumId w:val="5"/>
-  </w:num>
-  <w:num w:numId="28" w16cid:durableId="714425478">
-    <w:abstractNumId w:val="16"/>
-  </w:num>
-  <w:num w:numId="29" w16cid:durableId="1213998543">
-    <w:abstractNumId w:val="18"/>
-  </w:num>
-  <w:num w:numId="30" w16cid:durableId="1858881017">
+  <w:num w:numId="34" w16cid:durableId="215549966">
     <w:abstractNumId w:val="14"/>
-  </w:num>
-  <w:num w:numId="31" w16cid:durableId="105739462">
-    <w:abstractNumId w:val="9"/>
-  </w:num>
-  <w:num w:numId="32" w16cid:durableId="1888033337">
-    <w:abstractNumId w:val="21"/>
-  </w:num>
-  <w:num w:numId="33" w16cid:durableId="767388194">
-    <w:abstractNumId w:val="33"/>
-  </w:num>
-  <w:num w:numId="34" w16cid:durableId="215549966">
-    <w:abstractNumId w:val="13"/>
   </w:num>
   <w:num w:numId="35" w16cid:durableId="858737539">
     <w:abstractNumId w:val="4"/>
   </w:num>
   <w:num w:numId="36" w16cid:durableId="929310322">
-    <w:abstractNumId w:val="8"/>
+    <w:abstractNumId w:val="9"/>
   </w:num>
   <w:num w:numId="37" w16cid:durableId="1926987089">
-    <w:abstractNumId w:val="27"/>
+    <w:abstractNumId w:val="29"/>
   </w:num>
   <w:num w:numId="38" w16cid:durableId="1372070614">
-    <w:abstractNumId w:val="17"/>
+    <w:abstractNumId w:val="18"/>
+  </w:num>
+  <w:num w:numId="39" w16cid:durableId="501895488">
+    <w:abstractNumId w:val="24"/>
+  </w:num>
+  <w:num w:numId="40" w16cid:durableId="207575086">
+    <w:abstractNumId w:val="5"/>
   </w:num>
   <w:numIdMacAtCleanup w:val="11"/>
 </w:numbering>
@@ -18435,6 +18798,7 @@
     <w:rsid w:val="0050761E"/>
     <w:rsid w:val="0068580A"/>
     <w:rsid w:val="0085785F"/>
+    <w:rsid w:val="009D09A0"/>
     <w:rsid w:val="00A77318"/>
     <w:rsid w:val="00B365F1"/>
     <w:rsid w:val="00BC00A1"/>
@@ -19255,7 +19619,7 @@
 
 <file path=word/webextensions/taskpanes.xml><?xml version="1.0" encoding="utf-8"?>
 <wetp:taskpanes xmlns:wetp="http://schemas.microsoft.com/office/webextensions/taskpanes/2010/11">
-  <wetp:taskpane dockstate="right" visibility="0" width="438" row="0">
+  <wetp:taskpane dockstate="right" visibility="0" width="525" row="0">
     <wetp:webextensionref xmlns:r="http://schemas.openxmlformats.org/officeDocument/2006/relationships" r:id="rId1"/>
   </wetp:taskpane>
 </wetp:taskpanes>
@@ -19268,7 +19632,7 @@
     <we:reference id="wa104382081" version="1.55.1.0" store="en-GB" storeType="OMEX"/>
   </we:alternateReferences>
   <we:properties>
-    <we:property name="MENDELEY_CITATIONS" value="[{&quot;citationID&quot;:&quot;MENDELEY_CITATION_5b6cf468-0b21-4ad9-8ff1-80902e62f35a&quot;,&quot;properties&quot;:{&quot;noteIndex&quot;:0},&quot;isEdited&quot;:false,&quot;manualOverride&quot;:{&quot;isManuallyOverridden&quot;:false,&quot;citeprocText&quot;:&quot;(Roberts et al. 2023)&quot;,&quot;manualOverrideText&quot;:&quot;&quot;},&quot;citationTag&quot;:&quot;MENDELEY_CITATION_v3_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&quot;,&quot;citationItems&quot;:[{&quot;id&quot;:&quot;ae1ce0d7-7f4b-36c1-9485-0370b933dadc&quot;,&quot;itemData&quot;:{&quot;type&quot;:&quot;article-journal&quot;,&quot;id&quot;:&quot;ae1ce0d7-7f4b-36c1-9485-0370b933dadc&quot;,&quot;title&quot;:&quot;IMPROVER: The New Probabilistic Postprocessing System at the Met Office&quot;,&quot;author&quot;:[{&quot;family&quot;:&quot;Roberts&quot;,&quot;given&quot;:&quot;Nigel&quot;,&quot;parse-names&quot;:false,&quot;dropping-particle&quot;:&quot;&quot;,&quot;non-dropping-particle&quot;:&quot;&quot;},{&quot;family&quot;:&quot;Ayliffe&quot;,&quot;given&quot;:&quot;Benjamin&quot;,&quot;parse-names&quot;:false,&quot;dropping-particle&quot;:&quot;&quot;,&quot;non-dropping-particle&quot;:&quot;&quot;},{&quot;family&quot;:&quot;Evans&quot;,&quot;given&quot;:&quot;Gavin&quot;,&quot;parse-names&quot;:false,&quot;dropping-particle&quot;:&quot;&quot;,&quot;non-dropping-particle&quot;:&quot;&quot;},{&quot;family&quot;:&quot;Moseley&quot;,&quot;given&quot;:&quot;Stephen&quot;,&quot;parse-names&quot;:false,&quot;dropping-particle&quot;:&quot;&quot;,&quot;non-dropping-particle&quot;:&quot;&quot;},{&quot;family&quot;:&quot;Rust&quot;,&quot;given&quot;:&quot;Fiona&quot;,&quot;parse-names&quot;:false,&quot;dropping-particle&quot;:&quot;&quot;,&quot;non-dropping-particle&quot;:&quot;&quot;},{&quot;family&quot;:&quot;Sandford&quot;,&quot;given&quot;:&quot;Caroline&quot;,&quot;parse-names&quot;:false,&quot;dropping-particle&quot;:&quot;&quot;,&quot;non-dropping-particle&quot;:&quot;&quot;},{&quot;family&quot;:&quot;Trzeciak&quot;,&quot;given&quot;:&quot;Tomasz&quot;,&quot;parse-names&quot;:false,&quot;dropping-particle&quot;:&quot;&quot;,&quot;non-dropping-particle&quot;:&quot;&quot;},{&quot;family&quot;:&quot;Abernethy&quot;,&quot;given&quot;:&quot;Paul&quot;,&quot;parse-names&quot;:false,&quot;dropping-particle&quot;:&quot;&quot;,&quot;non-dropping-particle&quot;:&quot;&quot;},{&quot;family&quot;:&quot;Beard&quot;,&quot;given&quot;:&quot;Laurence&quot;,&quot;parse-names&quot;:false,&quot;dropping-particle&quot;:&quot;&quot;,&quot;non-dropping-particle&quot;:&quot;&quot;},{&quot;family&quot;:&quot;Crosswaite&quot;,&quot;given&quot;:&quot;Neil&quot;,&quot;parse-names&quot;:false,&quot;dropping-particle&quot;:&quot;&quot;,&quot;non-dropping-particle&quot;:&quot;&quot;},{&quot;family&quot;:&quot;Fitzpatrick&quot;,&quot;given&quot;:&quot;Ben&quot;,&quot;parse-names&quot;:false,&quot;dropping-particle&quot;:&quot;&quot;,&quot;non-dropping-particle&quot;:&quot;&quot;},{&quot;family&quot;:&quot;Flowerdew&quot;,&quot;given&quot;:&quot;Jonathan&quot;,&quot;parse-names&quot;:false,&quot;dropping-particle&quot;:&quot;&quot;,&quot;non-dropping-particle&quot;:&quot;&quot;},{&quot;family&quot;:&quot;Gale&quot;,&quot;given&quot;:&quot;Tom&quot;,&quot;parse-names&quot;:false,&quot;dropping-particle&quot;:&quot;&quot;,&quot;non-dropping-particle&quot;:&quot;&quot;},{&quot;family&quot;:&quot;Holly&quot;,&quot;given&quot;:&quot;Leigh&quot;,&quot;parse-names&quot;:false,&quot;dropping-particle&quot;:&quot;&quot;,&quot;non-dropping-particle&quot;:&quot;&quot;},{&quot;family&quot;:&quot;Hopkinson&quot;,&quot;given&quot;:&quot;Aaron&quot;,&quot;parse-names&quot;:false,&quot;dropping-particle&quot;:&quot;&quot;,&quot;non-dropping-particle&quot;:&quot;&quot;},{&quot;family&quot;:&quot;Hurst&quot;,&quot;given&quot;:&quot;Katharine&quot;,&quot;parse-names&quot;:false,&quot;dropping-particle&quot;:&quot;&quot;,&quot;non-dropping-particle&quot;:&quot;&quot;},{&quot;family&quot;:&quot;Jackson&quot;,&quot;given&quot;:&quot;Simon&quot;,&quot;parse-names&quot;:false,&quot;dropping-particle&quot;:&quot;&quot;,&quot;non-dropping-particle&quot;:&quot;&quot;},{&quot;family&quot;:&quot;Jones&quot;,&quot;given&quot;:&quot;Caroline&quot;,&quot;parse-names&quot;:false,&quot;dropping-particle&quot;:&quot;&quot;,&quot;non-dropping-particle&quot;:&quot;&quot;},{&quot;family&quot;:&quot;Mylne&quot;,&quot;given&quot;:&quot;Ken&quot;,&quot;parse-names&quot;:false,&quot;dropping-particle&quot;:&quot;&quot;,&quot;non-dropping-particle&quot;:&quot;&quot;},{&quot;family&quot;:&quot;Sampson&quot;,&quot;given&quot;:&quot;Christopher&quot;,&quot;parse-names&quot;:false,&quot;dropping-particle&quot;:&quot;&quot;,&quot;non-dropping-particle&quot;:&quot;&quot;},{&quot;family&quot;:&quot;Sharpe&quot;,&quot;given&quot;:&quot;Michael&quot;,&quot;parse-names&quot;:false,&quot;dropping-particle&quot;:&quot;&quot;,&quot;non-dropping-particle&quot;:&quot;&quot;},{&quot;family&quot;:&quot;Wright&quot;,&quot;given&quot;:&quot;Bruce&quot;,&quot;parse-names&quot;:false,&quot;dropping-particle&quot;:&quot;&quot;,&quot;non-dropping-particle&quot;:&quot;&quot;},{&quot;family&quot;:&quot;Backhouse&quot;,&quot;given&quot;:&quot;Simon&quot;,&quot;parse-names&quot;:false,&quot;dropping-particle&quot;:&quot;&quot;,&quot;non-dropping-particle&quot;:&quot;&quot;},{&quot;family&quot;:&quot;Baker&quot;,&quot;given&quot;:&quot;Mark&quot;,&quot;parse-names&quot;:false,&quot;dropping-particle&quot;:&quot;&quot;,&quot;non-dropping-particle&quot;:&quot;&quot;},{&quot;family&quot;:&quot;Brierley&quot;,&quot;given&quot;:&quot;Daniel&quot;,&quot;parse-names&quot;:false,&quot;dropping-particle&quot;:&quot;&quot;,&quot;non-dropping-particle&quot;:&quot;&quot;},{&quot;family&quot;:&quot;Booton&quot;,&quot;given&quot;:&quot;Anna&quot;,&quot;parse-names&quot;:false,&quot;dropping-particle&quot;:&quot;&quot;,&quot;non-dropping-particle&quot;:&quot;&quot;},{&quot;family&quot;:&quot;Bysouth&quot;,&quot;given&quot;:&quot;Clare&quot;,&quot;parse-names&quot;:false,&quot;dropping-particle&quot;:&quot;&quot;,&quot;non-dropping-particle&quot;:&quot;&quot;},{&quot;family&quot;:&quot;Coulson&quot;,&quot;given&quot;:&quot;Robert&quot;,&quot;parse-names&quot;:false,&quot;dropping-particle&quot;:&quot;&quot;,&quot;non-dropping-particle&quot;:&quot;&quot;},{&quot;family&quot;:&quot;Coultas&quot;,&quot;given&quot;:&quot;Sean&quot;,&quot;parse-names&quot;:false,&quot;dropping-particle&quot;:&quot;&quot;,&quot;non-dropping-particle&quot;:&quot;&quot;},{&quot;family&quot;:&quot;Crocker&quot;,&quot;given&quot;:&quot;Ric&quot;,&quot;parse-names&quot;:false,&quot;dropping-particle&quot;:&quot;&quot;,&quot;non-dropping-particle&quot;:&quot;&quot;},{&quot;family&quot;:&quot;Harbord&quot;,&quot;given&quot;:&quot;Roger&quot;,&quot;parse-names&quot;:false,&quot;dropping-particle&quot;:&quot;&quot;,&quot;non-dropping-particle&quot;:&quot;&quot;},{&quot;family&quot;:&quot;Howard&quot;,&quot;given&quot;:&quot;Kathryn&quot;,&quot;parse-names&quot;:false,&quot;dropping-particle&quot;:&quot;&quot;,&quot;non-dropping-particle&quot;:&quot;&quot;},{&quot;family&quot;:&quot;Hughes&quot;,&quot;given&quot;:&quot;Teresa&quot;,&quot;parse-names&quot;:false,&quot;dropping-particle&quot;:&quot;&quot;,&quot;non-dropping-particle&quot;:&quot;&quot;},{&quot;family&quot;:&quot;Mittermaier&quot;,&quot;given&quot;:&quot;Marion&quot;,&quot;parse-names&quot;:false,&quot;dropping-particle&quot;:&quot;&quot;,&quot;non-dropping-particle&quot;:&quot;&quot;},{&quot;family&quot;:&quot;Petch&quot;,&quot;given&quot;:&quot;Jon&quot;,&quot;parse-names&quot;:false,&quot;dropping-particle&quot;:&quot;&quot;,&quot;non-dropping-particle&quot;:&quot;&quot;},{&quot;family&quot;:&quot;Pillinger&quot;,&quot;given&quot;:&quot;Tim&quot;,&quot;parse-names&quot;:false,&quot;dropping-particle&quot;:&quot;&quot;,&quot;non-dropping-particle&quot;:&quot;&quot;},{&quot;family&quot;:&quot;Smart&quot;,&quot;given&quot;:&quot;Victoria&quot;,&quot;parse-names&quot;:false,&quot;dropping-particle&quot;:&quot;&quot;,&quot;non-dropping-particle&quot;:&quot;&quot;},{&quot;family&quot;:&quot;Smith&quot;,&quot;given&quot;:&quot;Eleanor&quot;,&quot;parse-names&quot;:false,&quot;dropping-particle&quot;:&quot;&quot;,&quot;non-dropping-particle&quot;:&quot;&quot;},{&quot;family&quot;:&quot;Worsfold&quot;,&quot;given&quot;:&quot;Mark&quot;,&quot;parse-names&quot;:false,&quot;dropping-particle&quot;:&quot;&quot;,&quot;non-dropping-particle&quot;:&quot;&quot;}],&quot;container-title&quot;:&quot;Bulletin of the American Meteorological Society&quot;,&quot;container-title-short&quot;:&quot;Bull Am Meteorol Soc&quot;,&quot;accessed&quot;:{&quot;date-parts&quot;:[[2023,12,15]]},&quot;DOI&quot;:&quot;10.1175/BAMS-D-21-0273.1&quot;,&quot;issued&quot;:{&quot;date-parts&quot;:[[2023,3,28]]},&quot;page&quot;:&quot;E680-E697&quot;,&quot;publisher&quot;:&quot;American Meteorological Society&quot;,&quot;issue&quot;:&quot;3&quot;,&quot;volume&quot;:&quot;104&quot;},&quot;isTemporary&quot;:false}]},{&quot;citationID&quot;:&quot;MENDELEY_CITATION_b7d786a6-e696-4f81-b3c5-f04044d1cf0e&quot;,&quot;properties&quot;:{&quot;noteIndex&quot;:0},&quot;isEdited&quot;:false,&quot;manualOverride&quot;:{&quot;isManuallyOverridden&quot;:false,&quot;citeprocText&quot;:&quot;(Hewson and Pillosu 2021)&quot;,&quot;manualOverrideText&quot;:&quot;&quot;},&quot;citationTag&quot;:&quot;MENDELEY_CITATION_v3_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&quot;,&quot;citationItems&quot;:[{&quot;id&quot;:&quot;997b2605-8d5a-33c8-a502-d488dcf01c7c&quot;,&quot;itemData&quot;:{&quot;type&quot;:&quot;article-journal&quot;,&quot;id&quot;:&quot;997b2605-8d5a-33c8-a502-d488dcf01c7c&quot;,&quot;title&quot;:&quot;A low-cost post-processing technique improves weather forecasts around the world&quot;,&quot;author&quot;:[{&quot;family&quot;:&quot;Hewson&quot;,&quot;given&quot;:&quot;T.D.&quot;,&quot;parse-names&quot;:false,&quot;dropping-particle&quot;:&quot;&quot;,&quot;non-dropping-particle&quot;:&quot;&quot;},{&quot;family&quot;:&quot;Pillosu&quot;,&quot;given&quot;:&quot;F.M.&quot;,&quot;parse-names&quot;:false,&quot;dropping-particle&quot;:&quot;&quot;,&quot;non-dropping-particle&quot;:&quot;&quot;}],&quot;container-title&quot;:&quot;Communications Earth and Environment&quot;,&quot;container-title-short&quot;:&quot;Commun Earth Environ&quot;,&quot;DOI&quot;:&quot;10.1038/s43247-021-00185-9&quot;,&quot;issued&quot;:{&quot;date-parts&quot;:[[2021]]},&quot;issue&quot;:&quot;1&quot;,&quot;volume&quot;:&quot;2&quot;},&quot;isTemporary&quot;:false}]},{&quot;citationID&quot;:&quot;MENDELEY_CITATION_ce0bfae5-0ac9-4e91-a40b-e94550f9ebbd&quot;,&quot;properties&quot;:{&quot;noteIndex&quot;:0},&quot;isEdited&quot;:false,&quot;manualOverride&quot;:{&quot;isManuallyOverridden&quot;:false,&quot;citeprocText&quot;:&quot;(Ben Bouallegue et al. 2020)&quot;,&quot;manualOverrideText&quot;:&quot;&quot;},&quot;citationTag&quot;:&quot;MENDELEY_CITATION_v3_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&quot;,&quot;citationItems&quot;:[{&quot;id&quot;:&quot;1f2b0c4d-63db-39a5-b941-47b4b3400523&quot;,&quot;itemData&quot;:{&quot;type&quot;:&quot;article-journal&quot;,&quot;id&quot;:&quot;1f2b0c4d-63db-39a5-b941-47b4b3400523&quot;,&quot;title&quot;:&quot;Accounting for Representativeness in the Verification of Ensemble Precipitation Forecasts&quot;,&quot;author&quot;:[{&quot;family&quot;:&quot;Bouallegue&quot;,&quot;given&quot;:&quot;Zied&quot;,&quot;parse-names&quot;:false,&quot;dropping-particle&quot;:&quot;&quot;,&quot;non-dropping-particle&quot;:&quot;Ben&quot;},{&quot;family&quot;:&quot;Haiden&quot;,&quot;given&quot;:&quot;Thomas&quot;,&quot;parse-names&quot;:false,&quot;dropping-particle&quot;:&quot;&quot;,&quot;non-dropping-particle&quot;:&quot;&quot;},{&quot;family&quot;:&quot;Weber&quot;,&quot;given&quot;:&quot;Nicholas J.&quot;,&quot;parse-names&quot;:false,&quot;dropping-particle&quot;:&quot;&quot;,&quot;non-dropping-particle&quot;:&quot;&quot;},{&quot;family&quot;:&quot;Hamill&quot;,&quot;given&quot;:&quot;Thomas M.&quot;,&quot;parse-names&quot;:false,&quot;dropping-particle&quot;:&quot;&quot;,&quot;non-dropping-particle&quot;:&quot;&quot;},{&quot;family&quot;:&quot;Richardson&quot;,&quot;given&quot;:&quot;David S.&quot;,&quot;parse-names&quot;:false,&quot;dropping-particle&quot;:&quot;&quot;,&quot;non-dropping-particle&quot;:&quot;&quot;}],&quot;container-title&quot;:&quot;Monthly Weather Review&quot;,&quot;DOI&quot;:&quot;10.1175/mwr-d-19-0323.1&quot;,&quot;issued&quot;:{&quot;date-parts&quot;:[[2020]]},&quot;page&quot;:&quot;2049-2062&quot;,&quot;issue&quot;:&quot;5&quot;,&quot;volume&quot;:&quot;148&quot;,&quot;container-title-short&quot;:&quot;Mon Weather Rev&quot;},&quot;isTemporary&quot;:false}]},{&quot;citationID&quot;:&quot;MENDELEY_CITATION_03834479-f969-4b65-bcbf-d69897e9dcef&quot;,&quot;properties&quot;:{&quot;noteIndex&quot;:0},&quot;isEdited&quot;:false,&quot;manualOverride&quot;:{&quot;isManuallyOverridden&quot;:false,&quot;citeprocText&quot;:&quot;(Bauer et al. 2021)&quot;,&quot;manualOverrideText&quot;:&quot;&quot;},&quot;citationTag&quot;:&quot;MENDELEY_CITATION_v3_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&quot;,&quot;citationItems&quot;:[{&quot;id&quot;:&quot;bee75f4f-3a08-36ff-a7ad-0299a42c206e&quot;,&quot;itemData&quot;:{&quot;type&quot;:&quot;article-journal&quot;,&quot;id&quot;:&quot;bee75f4f-3a08-36ff-a7ad-0299a42c206e&quot;,&quot;title&quot;:&quot;The digital revolution of Earth-system science&quot;,&quot;author&quot;:[{&quot;family&quot;:&quot;Bauer&quot;,&quot;given&quot;:&quot;Peter&quot;,&quot;parse-names&quot;:false,&quot;dropping-particle&quot;:&quot;&quot;,&quot;non-dropping-particle&quot;:&quot;&quot;},{&quot;family&quot;:&quot;Dueben&quot;,&quot;given&quot;:&quot;Peter D.&quot;,&quot;parse-names&quot;:false,&quot;dropping-particle&quot;:&quot;&quot;,&quot;non-dropping-particle&quot;:&quot;&quot;},{&quot;family&quot;:&quot;Hoefler&quot;,&quot;given&quot;:&quot;Torsten&quot;,&quot;parse-names&quot;:false,&quot;dropping-particle&quot;:&quot;&quot;,&quot;non-dropping-particle&quot;:&quot;&quot;},{&quot;family&quot;:&quot;Quintino&quot;,&quot;given&quot;:&quot;Tiago&quot;,&quot;parse-names&quot;:false,&quot;dropping-particle&quot;:&quot;&quot;,&quot;non-dropping-particle&quot;:&quot;&quot;},{&quot;family&quot;:&quot;Schulthess&quot;,&quot;given&quot;:&quot;Thomas C.&quot;,&quot;parse-names&quot;:false,&quot;dropping-particle&quot;:&quot;&quot;,&quot;non-dropping-particle&quot;:&quot;&quot;},{&quot;family&quot;:&quot;Wedi&quot;,&quot;given&quot;:&quot;Nils P.&quot;,&quot;parse-names&quot;:false,&quot;dropping-particle&quot;:&quot;&quot;,&quot;non-dropping-particle&quot;:&quot;&quot;}],&quot;container-title&quot;:&quot;Nature Computational Science&quot;,&quot;container-title-short&quot;:&quot;Nat Comput Sci&quot;,&quot;DOI&quot;:&quot;10.1038/s43588-021-00023-0&quot;,&quot;issued&quot;:{&quot;date-parts&quot;:[[2021]]},&quot;page&quot;:&quot;104-113&quot;,&quot;issue&quot;:&quot;2&quot;,&quot;volume&quot;:&quot;1&quot;},&quot;isTemporary&quot;:false}]},{&quot;citationID&quot;:&quot;MENDELEY_CITATION_1ac90aa2-cba1-4901-9994-c1144fa7f166&quot;,&quot;properties&quot;:{&quot;noteIndex&quot;:0},&quot;isEdited&quot;:false,&quot;manualOverride&quot;:{&quot;isManuallyOverridden&quot;:false,&quot;citeprocText&quot;:&quot;(Göber et al. 2008)&quot;,&quot;manualOverrideText&quot;:&quot;&quot;},&quot;citationTag&quot;:&quot;MENDELEY_CITATION_v3_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&quot;,&quot;citationItems&quot;:[{&quot;id&quot;:&quot;a1dac533-deb8-3fa9-9676-f3ade8babe2d&quot;,&quot;itemData&quot;:{&quot;type&quot;:&quot;article-journal&quot;,&quot;id&quot;:&quot;a1dac533-deb8-3fa9-9676-f3ade8babe2d&quot;,&quot;title&quot;:&quot;Could a perfect model ever satisfy a naïve forecaster? On grid box mean versus point verification&quot;,&quot;author&quot;:[{&quot;family&quot;:&quot;Göber&quot;,&quot;given&quot;:&quot;Martin&quot;,&quot;parse-names&quot;:false,&quot;dropping-particle&quot;:&quot;&quot;,&quot;non-dropping-particle&quot;:&quot;&quot;},{&quot;family&quot;:&quot;Zsótér&quot;,&quot;given&quot;:&quot;Ervin&quot;,&quot;parse-names&quot;:false,&quot;dropping-particle&quot;:&quot;&quot;,&quot;non-dropping-particle&quot;:&quot;&quot;},{&quot;family&quot;:&quot;Richardson&quot;,&quot;given&quot;:&quot;David S.&quot;,&quot;parse-names&quot;:false,&quot;dropping-particle&quot;:&quot;&quot;,&quot;non-dropping-particle&quot;:&quot;&quot;}],&quot;container-title&quot;:&quot;Meteorological Applications&quot;,&quot;DOI&quot;:&quot;10.1002/met.78&quot;,&quot;issued&quot;:{&quot;date-parts&quot;:[[2008]]},&quot;page&quot;:&quot;359-365&quot;,&quot;issue&quot;:&quot;3&quot;,&quot;volume&quot;:&quot;15&quot;,&quot;container-title-short&quot;:&quot;&quot;},&quot;isTemporary&quot;:false}]},{&quot;citationID&quot;:&quot;MENDELEY_CITATION_9f7e493c-40b8-4aa9-9b1a-549d0474cff1&quot;,&quot;properties&quot;:{&quot;noteIndex&quot;:0},&quot;isEdited&quot;:false,&quot;manualOverride&quot;:{&quot;isManuallyOverridden&quot;:false,&quot;citeprocText&quot;:&quot;(Janjić et al. 2018)&quot;,&quot;manualOverrideText&quot;:&quot;&quot;},&quot;citationTag&quot;:&quot;MENDELEY_CITATION_v3_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&quot;,&quot;citationItems&quot;:[{&quot;id&quot;:&quot;3455cacb-8d64-3d4c-895c-f1456ebb7b2e&quot;,&quot;itemData&quot;:{&quot;type&quot;:&quot;article-journal&quot;,&quot;id&quot;:&quot;3455cacb-8d64-3d4c-895c-f1456ebb7b2e&quot;,&quot;title&quot;:&quot;On the representation error in data assimilation&quot;,&quot;author&quot;:[{&quot;family&quot;:&quot;Janjić&quot;,&quot;given&quot;:&quot;T.&quot;,&quot;parse-names&quot;:false,&quot;dropping-particle&quot;:&quot;&quot;,&quot;non-dropping-particle&quot;:&quot;&quot;},{&quot;family&quot;:&quot;Bormann&quot;,&quot;given&quot;:&quot;N.&quot;,&quot;parse-names&quot;:false,&quot;dropping-particle&quot;:&quot;&quot;,&quot;non-dropping-particle&quot;:&quot;&quot;},{&quot;family&quot;:&quot;Bocquet&quot;,&quot;given&quot;:&quot;M.&quot;,&quot;parse-names&quot;:false,&quot;dropping-particle&quot;:&quot;&quot;,&quot;non-dropping-particle&quot;:&quot;&quot;},{&quot;family&quot;:&quot;Carton&quot;,&quot;given&quot;:&quot;J. A.&quot;,&quot;parse-names&quot;:false,&quot;dropping-particle&quot;:&quot;&quot;,&quot;non-dropping-particle&quot;:&quot;&quot;},{&quot;family&quot;:&quot;Cohn&quot;,&quot;given&quot;:&quot;S. E.&quot;,&quot;parse-names&quot;:false,&quot;dropping-particle&quot;:&quot;&quot;,&quot;non-dropping-particle&quot;:&quot;&quot;},{&quot;family&quot;:&quot;Dance&quot;,&quot;given&quot;:&quot;S. L.&quot;,&quot;parse-names&quot;:false,&quot;dropping-particle&quot;:&quot;&quot;,&quot;non-dropping-particle&quot;:&quot;&quot;},{&quot;family&quot;:&quot;Losa&quot;,&quot;given&quot;:&quot;S. N.&quot;,&quot;parse-names&quot;:false,&quot;dropping-particle&quot;:&quot;&quot;,&quot;non-dropping-particle&quot;:&quot;&quot;},{&quot;family&quot;:&quot;Nichols&quot;,&quot;given&quot;:&quot;N. K.&quot;,&quot;parse-names&quot;:false,&quot;dropping-particle&quot;:&quot;&quot;,&quot;non-dropping-particle&quot;:&quot;&quot;},{&quot;family&quot;:&quot;Potthast&quot;,&quot;given&quot;:&quot;R.&quot;,&quot;parse-names&quot;:false,&quot;dropping-particle&quot;:&quot;&quot;,&quot;non-dropping-particle&quot;:&quot;&quot;},{&quot;family&quot;:&quot;Waller&quot;,&quot;given&quot;:&quot;J. A.&quot;,&quot;parse-names&quot;:false,&quot;dropping-particle&quot;:&quot;&quot;,&quot;non-dropping-particle&quot;:&quot;&quot;},{&quot;family&quot;:&quot;Weston&quot;,&quot;given&quot;:&quot;P.&quot;,&quot;parse-names&quot;:false,&quot;dropping-particle&quot;:&quot;&quot;,&quot;non-dropping-particle&quot;:&quot;&quot;}],&quot;container-title&quot;:&quot;Quarterly Journal of the Royal Meteorological Society&quot;,&quot;DOI&quot;:&quot;10.1002/qj.3130&quot;,&quot;issued&quot;:{&quot;date-parts&quot;:[[2018]]},&quot;page&quot;:&quot;1257-1278&quot;,&quot;issue&quot;:&quot;713&quot;,&quot;volume&quot;:&quot;144&quot;,&quot;container-title-short&quot;:&quot;&quot;},&quot;isTemporary&quot;:false}]},{&quot;citationID&quot;:&quot;MENDELEY_CITATION_e14a6959-d938-411a-bd95-d8b2372332f5&quot;,&quot;properties&quot;:{&quot;noteIndex&quot;:0},&quot;isEdited&quot;:false,&quot;manualOverride&quot;:{&quot;isManuallyOverridden&quot;:false,&quot;citeprocText&quot;:&quot;(Buizza 2019)&quot;,&quot;manualOverrideText&quot;:&quot;&quot;},&quot;citationTag&quot;:&quot;MENDELEY_CITATION_v3_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&quot;,&quot;citationItems&quot;:[{&quot;id&quot;:&quot;84329a4c-b7dd-30c7-ba72-509b58ed8833&quot;,&quot;itemData&quot;:{&quot;type&quot;:&quot;article-journal&quot;,&quot;id&quot;:&quot;84329a4c-b7dd-30c7-ba72-509b58ed8833&quot;,&quot;title&quot;:&quot;Introduction to the special issue on “25 years of ensemble forecasting”&quot;,&quot;author&quot;:[{&quot;family&quot;:&quot;Buizza&quot;,&quot;given&quot;:&quot;Roberto&quot;,&quot;parse-names&quot;:false,&quot;dropping-particle&quot;:&quot;&quot;,&quot;non-dropping-particle&quot;:&quot;&quot;}],&quot;container-title&quot;:&quot;Quarterly Journal of the Royal Meteorological Society&quot;,&quot;DOI&quot;:&quot;10.1002/qj.3370&quot;,&quot;ISSN&quot;:&quot;1477870X&quot;,&quot;issued&quot;:{&quot;date-parts&quot;:[[2019]]},&quot;page&quot;:&quot;1-11&quot;,&quot;issue&quot;:&quot;S1&quot;,&quot;volume&quot;:&quot;145&quot;,&quot;container-title-short&quot;:&quot;&quot;},&quot;isTemporary&quot;:false}]},{&quot;citationID&quot;:&quot;MENDELEY_CITATION_34a6bc4b-b9a6-4dd3-bfb1-cf7308a95f70&quot;,&quot;properties&quot;:{&quot;noteIndex&quot;:0},&quot;isEdited&quot;:false,&quot;manualOverride&quot;:{&quot;isManuallyOverridden&quot;:false,&quot;citeprocText&quot;:&quot;(Cafaro et al. 2021)&quot;,&quot;manualOverrideText&quot;:&quot;&quot;},&quot;citationTag&quot;:&quot;MENDELEY_CITATION_v3_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&quot;,&quot;citationItems&quot;:[{&quot;id&quot;:&quot;ee226f5e-6790-3dba-a256-96ad9acaf89e&quot;,&quot;itemData&quot;:{&quot;type&quot;:&quot;article-journal&quot;,&quot;id&quot;:&quot;ee226f5e-6790-3dba-a256-96ad9acaf89e&quot;,&quot;title&quot;:&quot;Do convection-permitting ensembles lead to more skillful short-range probabilistic rainfall forecasts over tropical east africa?&quot;,&quot;author&quot;:[{&quot;family&quot;:&quot;Cafaro&quot;,&quot;given&quot;:&quot;Carlo&quot;,&quot;parse-names&quot;:false,&quot;dropping-particle&quot;:&quot;&quot;,&quot;non-dropping-particle&quot;:&quot;&quot;},{&quot;family&quot;:&quot;Woodhams&quot;,&quot;given&quot;:&quot;Beth J.&quot;,&quot;parse-names&quot;:false,&quot;dropping-particle&quot;:&quot;&quot;,&quot;non-dropping-particle&quot;:&quot;&quot;},{&quot;family&quot;:&quot;Stein&quot;,&quot;given&quot;:&quot;Thorwald H.M.&quot;,&quot;parse-names&quot;:false,&quot;dropping-particle&quot;:&quot;&quot;,&quot;non-dropping-particle&quot;:&quot;&quot;},{&quot;family&quot;:&quot;Birch&quot;,&quot;given&quot;:&quot;Cathryn E.&quot;,&quot;parse-names&quot;:false,&quot;dropping-particle&quot;:&quot;&quot;,&quot;non-dropping-particle&quot;:&quot;&quot;},{&quot;family&quot;:&quot;Webster&quot;,&quot;given&quot;:&quot;Stuart&quot;,&quot;parse-names&quot;:false,&quot;dropping-particle&quot;:&quot;&quot;,&quot;non-dropping-particle&quot;:&quot;&quot;},{&quot;family&quot;:&quot;Bain&quot;,&quot;given&quot;:&quot;Caroline L.&quot;,&quot;parse-names&quot;:false,&quot;dropping-particle&quot;:&quot;&quot;,&quot;non-dropping-particle&quot;:&quot;&quot;},{&quot;family&quot;:&quot;Hartley&quot;,&quot;given&quot;:&quot;Andrew&quot;,&quot;parse-names&quot;:false,&quot;dropping-particle&quot;:&quot;&quot;,&quot;non-dropping-particle&quot;:&quot;&quot;},{&quot;family&quot;:&quot;Clarke&quot;,&quot;given&quot;:&quot;Samantha&quot;,&quot;parse-names&quot;:false,&quot;dropping-particle&quot;:&quot;&quot;,&quot;non-dropping-particle&quot;:&quot;&quot;},{&quot;family&quot;:&quot;Ferrett&quot;,&quot;given&quot;:&quot;Samantha&quot;,&quot;parse-names&quot;:false,&quot;dropping-particle&quot;:&quot;&quot;,&quot;non-dropping-particle&quot;:&quot;&quot;},{&quot;family&quot;:&quot;Hill&quot;,&quot;given&quot;:&quot;Peter&quot;,&quot;parse-names&quot;:false,&quot;dropping-particle&quot;:&quot;&quot;,&quot;non-dropping-particle&quot;:&quot;&quot;}],&quot;container-title&quot;:&quot;Weather and Forecasting&quot;,&quot;container-title-short&quot;:&quot;Weather Forecast&quot;,&quot;DOI&quot;:&quot;10.1175/WAF-D-20-0172.1&quot;,&quot;ISSN&quot;:&quot;15200434&quot;,&quot;issued&quot;:{&quot;date-parts&quot;:[[2021]]},&quot;page&quot;:&quot;697-716&quot;,&quot;issue&quot;:&quot;2&quot;,&quot;volume&quot;:&quot;36&quot;},&quot;isTemporary&quot;:false}]},{&quot;citationID&quot;:&quot;MENDELEY_CITATION_d100ba9b-1a76-48dd-8380-16bde77a4341&quot;,&quot;properties&quot;:{&quot;noteIndex&quot;:0},&quot;isEdited&quot;:false,&quot;manualOverride&quot;:{&quot;isManuallyOverridden&quot;:false,&quot;citeprocText&quot;:&quot;(Roberts 2008)&quot;,&quot;manualOverrideText&quot;:&quot;&quot;},&quot;citationTag&quot;:&quot;MENDELEY_CITATION_v3_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&quot;,&quot;citationItems&quot;:[{&quot;id&quot;:&quot;f56def98-d2b2-3b41-a248-66ab733da02d&quot;,&quot;itemData&quot;:{&quot;type&quot;:&quot;paper-conference&quot;,&quot;id&quot;:&quot;f56def98-d2b2-3b41-a248-66ab733da02d&quot;,&quot;title&quot;:&quot;Assessing the spatial and temporal variation in the skill of precipitation forecasts from an NWP model&quot;,&quot;author&quot;:[{&quot;family&quot;:&quot;Roberts&quot;,&quot;given&quot;:&quot;Nigel&quot;,&quot;parse-names&quot;:false,&quot;dropping-particle&quot;:&quot;&quot;,&quot;non-dropping-particle&quot;:&quot;&quot;}],&quot;container-title&quot;:&quot;Meteorological Applications&quot;,&quot;DOI&quot;:&quot;https://doi.org/10.1002/met.57&quot;,&quot;issued&quot;:{&quot;date-parts&quot;:[[2008]]},&quot;page&quot;:&quot;163-169&quot;,&quot;issue&quot;:&quot;1&quot;,&quot;volume&quot;:&quot;15&quot;,&quot;container-title-short&quot;:&quot;&quot;},&quot;isTemporary&quot;:false}]},{&quot;citationID&quot;:&quot;MENDELEY_CITATION_766896b1-02d7-4772-adb5-78bfe8fd6b78&quot;,&quot;properties&quot;:{&quot;noteIndex&quot;:0},&quot;isEdited&quot;:false,&quot;manualOverride&quot;:{&quot;isManuallyOverridden&quot;:false,&quot;citeprocText&quot;:&quot;(Casaretto et al. 2022)&quot;,&quot;manualOverrideText&quot;:&quot;&quot;},&quot;citationTag&quot;:&quot;MENDELEY_CITATION_v3_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&quot;,&quot;citationItems&quot;:[{&quot;id&quot;:&quot;2b43e0dd-baed-3ce3-8461-0bad4bfd85a7&quot;,&quot;itemData&quot;:{&quot;type&quot;:&quot;article-journal&quot;,&quot;id&quot;:&quot;2b43e0dd-baed-3ce3-8461-0bad4bfd85a7&quot;,&quot;title&quot;:&quot;High-Resolution NWP Forecast Precipitation Comparison over Complex Terrain of the Sierras de Córdoba during RELAMPAGO-CACTI&quot;,&quot;author&quot;:[{&quot;family&quot;:&quot;Casaretto&quot;,&quot;given&quot;:&quot;Gimena&quot;,&quot;parse-names&quot;:false,&quot;dropping-particle&quot;:&quot;&quot;,&quot;non-dropping-particle&quot;:&quot;&quot;},{&quot;family&quot;:&quot;Dillon&quot;,&quot;given&quot;:&quot;Maria Eugenia&quot;,&quot;parse-names&quot;:false,&quot;dropping-particle&quot;:&quot;&quot;,&quot;non-dropping-particle&quot;:&quot;&quot;},{&quot;family&quot;:&quot;Salio&quot;,&quot;given&quot;:&quot;Paola&quot;,&quot;parse-names&quot;:false,&quot;dropping-particle&quot;:&quot;&quot;,&quot;non-dropping-particle&quot;:&quot;&quot;},{&quot;family&quot;:&quot;Skaba&quot;,&quot;given&quot;:&quot;Yanina García&quot;,&quot;parse-names&quot;:false,&quot;dropping-particle&quot;:&quot;&quot;,&quot;non-dropping-particle&quot;:&quot;&quot;},{&quot;family&quot;:&quot;Nesbitt&quot;,&quot;given&quot;:&quot;Stephen W.&quot;,&quot;parse-names&quot;:false,&quot;dropping-particle&quot;:&quot;&quot;,&quot;non-dropping-particle&quot;:&quot;&quot;},{&quot;family&quot;:&quot;Schumacher&quot;,&quot;given&quot;:&quot;Russ S.&quot;,&quot;parse-names&quot;:false,&quot;dropping-particle&quot;:&quot;&quot;,&quot;non-dropping-particle&quot;:&quot;&quot;},{&quot;family&quot;:&quot;García&quot;,&quot;given&quot;:&quot;Carlos Marcelo&quot;,&quot;parse-names&quot;:false,&quot;dropping-particle&quot;:&quot;&quot;,&quot;non-dropping-particle&quot;:&quot;&quot;},{&quot;family&quot;:&quot;Catalini&quot;,&quot;given&quot;:&quot;Carlos&quot;,&quot;parse-names&quot;:false,&quot;dropping-particle&quot;:&quot;&quot;,&quot;non-dropping-particle&quot;:&quot;&quot;}],&quot;container-title&quot;:&quot;Weather and Forecasting&quot;,&quot;container-title-short&quot;:&quot;Weather Forecast&quot;,&quot;accessed&quot;:{&quot;date-parts&quot;:[[2023,1,23]]},&quot;DOI&quot;:&quot;10.1175/WAF-D-21-0006.1&quot;,&quot;ISSN&quot;:&quot;1520-0434&quot;,&quot;URL&quot;:&quot;https://journals.ametsoc.org/view/journals/wefo/37/2/WAF-D-21-0006.1.xml&quot;,&quot;issued&quot;:{&quot;date-parts&quot;:[[2022,2,1]]},&quot;page&quot;:&quot;241-266&quot;,&quot;abstract&quot;:&quot;Sierras de Córdoba (Argentina) is characterized by the occurrence of extreme precipitation events during the austral warm season. Heavy precipitation in the region has a large societal impact, causing flash floods. This motivates the forecast performance evaluation of 24-hour accumulated precipitation and vertical profiles of atmospheric variables from different numerical weather prediction (NWP) models with the final aim of helping water management in the region. The NWP models evaluated include the Global Forecast System (GFS) which parameterizes convection, and convection-permitting simulations of the Weather Research and Forecasting Model (WRF) configured by three institutions: University of Illinois at Urbana-Champaign (UIUC), Colorado State University (CSU) and National Meteorological Service of Argentina (SMN). These models were verified with daily accumulated precipitation data from rain gauges and soundings during the RELAMPAGO-CACTI field campaign. Generally all configurations of the higher-resolution WRFs outperformed the lower-resolution GFS based on multiple metrics. Among the convectionpermitting WRF models, results varied with respect to rainfall threshold and forecast lead time, but the WRFUIUC mostly performed the best. However, elevation dependent biases existed among the models that may impact the use of the data for different applications. There is a dry (moist) bias in lower (upper) pressure levels which is most pronounced in the GFS. For Córdoba an overestimation of the northern flow forecasted by the NWP configurations at lower levels was encountered. These results show the importance of convection-permitting forecasts in this region, which should be complementary to the coarser-resolution global model forecasts to help various users and decision makers.&quot;,&quot;publisher&quot;:&quot;American Meteorological Society&quot;,&quot;issue&quot;:&quot;2&quot;,&quot;volume&quot;:&quot;37&quot;},&quot;isTemporary&quot;:false}]},{&quot;citationID&quot;:&quot;MENDELEY_CITATION_14c78be3-81d5-4aa4-9f17-9282bb0abf3e&quot;,&quot;properties&quot;:{&quot;noteIndex&quot;:0},&quot;isEdited&quot;:false,&quot;manualOverride&quot;:{&quot;isManuallyOverridden&quot;:false,&quot;citeprocText&quot;:&quot;(Zeman et al. 2021)&quot;,&quot;manualOverrideText&quot;:&quot;&quot;},&quot;citationTag&quot;:&quot;MENDELEY_CITATION_v3_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&quot;,&quot;citationItems&quot;:[{&quot;id&quot;:&quot;602bafc3-0e08-3606-a8cf-e9d885bf20c3&quot;,&quot;itemData&quot;:{&quot;type&quot;:&quot;article-journal&quot;,&quot;id&quot;:&quot;602bafc3-0e08-3606-a8cf-e9d885bf20c3&quot;,&quot;title&quot;:&quot;Model intercomparison of COSMO 5.0 and IFS 45r1 at kilometer-scale grid spacing&quot;,&quot;author&quot;:[{&quot;family&quot;:&quot;Zeman&quot;,&quot;given&quot;:&quot;Christian&quot;,&quot;parse-names&quot;:false,&quot;dropping-particle&quot;:&quot;&quot;,&quot;non-dropping-particle&quot;:&quot;&quot;},{&quot;family&quot;:&quot;Wedi&quot;,&quot;given&quot;:&quot;Nils P&quot;,&quot;parse-names&quot;:false,&quot;dropping-particle&quot;:&quot;&quot;,&quot;non-dropping-particle&quot;:&quot;&quot;},{&quot;family&quot;:&quot;Dueben&quot;,&quot;given&quot;:&quot;Peter D&quot;,&quot;parse-names&quot;:false,&quot;dropping-particle&quot;:&quot;&quot;,&quot;non-dropping-particle&quot;:&quot;&quot;},{&quot;family&quot;:&quot;Ban&quot;,&quot;given&quot;:&quot;Nikolina&quot;,&quot;parse-names&quot;:false,&quot;dropping-particle&quot;:&quot;&quot;,&quot;non-dropping-particle&quot;:&quot;&quot;},{&quot;family&quot;:&quot;Schär&quot;,&quot;given&quot;:&quot;Christoph&quot;,&quot;parse-names&quot;:false,&quot;dropping-particle&quot;:&quot;&quot;,&quot;non-dropping-particle&quot;:&quot;&quot;}],&quot;container-title&quot;:&quot;Geoscientific Model Development&quot;,&quot;container-title-short&quot;:&quot;Geosci Model Dev&quot;,&quot;DOI&quot;:&quot;10.5194/gmd-14-4617-2021&quot;,&quot;ISSN&quot;:&quot;19919603&quot;,&quot;issued&quot;:{&quot;date-parts&quot;:[[2021]]},&quot;page&quot;:&quot;4617-4639&quot;,&quot;issue&quot;:&quot;7&quot;,&quot;volume&quot;:&quot;14&quot;},&quot;isTemporary&quot;:false}]},{&quot;citationID&quot;:&quot;MENDELEY_CITATION_4c239d2e-2a8a-44c3-a4c2-866d00a03436&quot;,&quot;properties&quot;:{&quot;noteIndex&quot;:0},&quot;isEdited&quot;:false,&quot;manualOverride&quot;:{&quot;isManuallyOverridden&quot;:false,&quot;citeprocText&quot;:&quot;(Vannitsem et al. 2021)&quot;,&quot;manualOverrideText&quot;:&quot;&quot;},&quot;citationTag&quot;:&quot;MENDELEY_CITATION_v3_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&quot;,&quot;citationItems&quot;:[{&quot;id&quot;:&quot;08de1bfa-2cb9-363b-b8f1-b3cc83587e5c&quot;,&quot;itemData&quot;:{&quot;type&quot;:&quot;article&quot;,&quot;id&quot;:&quot;08de1bfa-2cb9-363b-b8f1-b3cc83587e5c&quot;,&quot;title&quot;:&quot;Statistical postprocessing for weather forecasts review, challenges, and avenues in a big data world&quot;,&quot;author&quot;:[{&quot;family&quot;:&quot;Vannitsem&quot;,&quot;given&quot;:&quot;Stéphane&quot;,&quot;parse-names&quot;:false,&quot;dropping-particle&quot;:&quot;&quot;,&quot;non-dropping-particle&quot;:&quot;&quot;},{&quot;family&quot;:&quot;Bremnes&quot;,&quot;given&quot;:&quot;John Bjørnar&quot;,&quot;parse-names&quot;:false,&quot;dropping-particle&quot;:&quot;&quot;,&quot;non-dropping-particle&quot;:&quot;&quot;},{&quot;family&quot;:&quot;Demaeyer&quot;,&quot;given&quot;:&quot;Jonathan&quot;,&quot;parse-names&quot;:false,&quot;dropping-particle&quot;:&quot;&quot;,&quot;non-dropping-particle&quot;:&quot;&quot;},{&quot;family&quot;:&quot;Evans&quot;,&quot;given&quot;:&quot;Gavin R.&quot;,&quot;parse-names&quot;:false,&quot;dropping-particle&quot;:&quot;&quot;,&quot;non-dropping-particle&quot;:&quot;&quot;},{&quot;family&quot;:&quot;Flowerdew&quot;,&quot;given&quot;:&quot;Jonathan&quot;,&quot;parse-names&quot;:false,&quot;dropping-particle&quot;:&quot;&quot;,&quot;non-dropping-particle&quot;:&quot;&quot;},{&quot;family&quot;:&quot;Hemri&quot;,&quot;given&quot;:&quot;Stephan&quot;,&quot;parse-names&quot;:false,&quot;dropping-particle&quot;:&quot;&quot;,&quot;non-dropping-particle&quot;:&quot;&quot;},{&quot;family&quot;:&quot;Lerch&quot;,&quot;given&quot;:&quot;Sebastian&quot;,&quot;parse-names&quot;:false,&quot;dropping-particle&quot;:&quot;&quot;,&quot;non-dropping-particle&quot;:&quot;&quot;},{&quot;family&quot;:&quot;Roberts&quot;,&quot;given&quot;:&quot;Nigel&quot;,&quot;parse-names&quot;:false,&quot;dropping-particle&quot;:&quot;&quot;,&quot;non-dropping-particle&quot;:&quot;&quot;},{&quot;family&quot;:&quot;Theis&quot;,&quot;given&quot;:&quot;Susanne&quot;,&quot;parse-names&quot;:false,&quot;dropping-particle&quot;:&quot;&quot;,&quot;non-dropping-particle&quot;:&quot;&quot;},{&quot;family&quot;:&quot;Atencia&quot;,&quot;given&quot;:&quot;Aitor&quot;,&quot;parse-names&quot;:false,&quot;dropping-particle&quot;:&quot;&quot;,&quot;non-dropping-particle&quot;:&quot;&quot;},{&quot;family&quot;:&quot;Bouallègue&quot;,&quot;given&quot;:&quot;Zied&quot;,&quot;parse-names&quot;:false,&quot;dropping-particle&quot;:&quot;Ben&quot;,&quot;non-dropping-particle&quot;:&quot;&quot;},{&quot;family&quot;:&quot;Bhend&quot;,&quot;given&quot;:&quot;Jonas&quot;,&quot;parse-names&quot;:false,&quot;dropping-particle&quot;:&quot;&quot;,&quot;non-dropping-particle&quot;:&quot;&quot;},{&quot;family&quot;:&quot;Dabernig&quot;,&quot;given&quot;:&quot;Markus&quot;,&quot;parse-names&quot;:false,&quot;dropping-particle&quot;:&quot;&quot;,&quot;non-dropping-particle&quot;:&quot;&quot;},{&quot;family&quot;:&quot;Cruz&quot;,&quot;given&quot;:&quot;Lesley&quot;,&quot;parse-names&quot;:false,&quot;dropping-particle&quot;:&quot;&quot;,&quot;non-dropping-particle&quot;:&quot;de&quot;},{&quot;family&quot;:&quot;Hieta&quot;,&quot;given&quot;:&quot;Leila&quot;,&quot;parse-names&quot;:false,&quot;dropping-particle&quot;:&quot;&quot;,&quot;non-dropping-particle&quot;:&quot;&quot;},{&quot;family&quot;:&quot;Mestre&quot;,&quot;given&quot;:&quot;Olivier&quot;,&quot;parse-names&quot;:false,&quot;dropping-particle&quot;:&quot;&quot;,&quot;non-dropping-particle&quot;:&quot;&quot;},{&quot;family&quot;:&quot;Moret&quot;,&quot;given&quot;:&quot;Lionel&quot;,&quot;parse-names&quot;:false,&quot;dropping-particle&quot;:&quot;&quot;,&quot;non-dropping-particle&quot;:&quot;&quot;},{&quot;family&quot;:&quot;Plenković&quot;,&quot;given&quot;:&quot;Iris Odak&quot;,&quot;parse-names&quot;:false,&quot;dropping-particle&quot;:&quot;&quot;,&quot;non-dropping-particle&quot;:&quot;&quot;},{&quot;family&quot;:&quot;Schmeits&quot;,&quot;given&quot;:&quot;Maurice&quot;,&quot;parse-names&quot;:false,&quot;dropping-particle&quot;:&quot;&quot;,&quot;non-dropping-particle&quot;:&quot;&quot;},{&quot;family&quot;:&quot;Taillardat&quot;,&quot;given&quot;:&quot;Maxime&quot;,&quot;parse-names&quot;:false,&quot;dropping-particle&quot;:&quot;&quot;,&quot;non-dropping-particle&quot;:&quot;&quot;},{&quot;family&quot;:&quot;Bergh&quot;,&quot;given&quot;:&quot;Joris&quot;,&quot;parse-names&quot;:false,&quot;dropping-particle&quot;:&quot;&quot;,&quot;non-dropping-particle&quot;:&quot;van den&quot;},{&quot;family&quot;:&quot;Schaeybroeck&quot;,&quot;given&quot;:&quot;Bert&quot;,&quot;parse-names&quot;:false,&quot;dropping-particle&quot;:&quot;&quot;,&quot;non-dropping-particle&quot;:&quot;van&quot;},{&quot;family&quot;:&quot;Whan&quot;,&quot;given&quot;:&quot;Kirien&quot;,&quot;parse-names&quot;:false,&quot;dropping-particle&quot;:&quot;&quot;,&quot;non-dropping-particle&quot;:&quot;&quot;},{&quot;family&quot;:&quot;Ylhaisi&quot;,&quot;given&quot;:&quot;Jussi&quot;,&quot;parse-names&quot;:false,&quot;dropping-particle&quot;:&quot;&quot;,&quot;non-dropping-particle&quot;:&quot;&quot;}],&quot;container-title&quot;:&quot;Bulletin of the American Meteorological Society&quot;,&quot;container-title-short&quot;:&quot;Bull Am Meteorol Soc&quot;,&quot;DOI&quot;:&quot;10.1175/BAMS-D-19-0308.1&quot;,&quot;issued&quot;:{&quot;date-parts&quot;:[[2021]]},&quot;page&quot;:&quot;E681-E699&quot;,&quot;issue&quot;:&quot;3&quot;,&quot;volume&quot;:&quot;102&quot;},&quot;isTemporary&quot;:false}]},{&quot;citationID&quot;:&quot;MENDELEY_CITATION_7d16280e-7621-4f49-aacb-b04c21f54d8b&quot;,&quot;properties&quot;:{&quot;noteIndex&quot;:0},&quot;isEdited&quot;:false,&quot;manualOverride&quot;:{&quot;isManuallyOverridden&quot;:false,&quot;citeprocText&quot;:&quot;(Hewson and Pillosu 2021)&quot;,&quot;manualOverrideText&quot;:&quot;&quot;},&quot;citationTag&quot;:&quot;MENDELEY_CITATION_v3_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&quot;,&quot;citationItems&quot;:[{&quot;id&quot;:&quot;997b2605-8d5a-33c8-a502-d488dcf01c7c&quot;,&quot;itemData&quot;:{&quot;type&quot;:&quot;article-journal&quot;,&quot;id&quot;:&quot;997b2605-8d5a-33c8-a502-d488dcf01c7c&quot;,&quot;title&quot;:&quot;A low-cost post-processing technique improves weather forecasts around the world&quot;,&quot;author&quot;:[{&quot;family&quot;:&quot;Hewson&quot;,&quot;given&quot;:&quot;T.D.&quot;,&quot;parse-names&quot;:false,&quot;dropping-particle&quot;:&quot;&quot;,&quot;non-dropping-particle&quot;:&quot;&quot;},{&quot;family&quot;:&quot;Pillosu&quot;,&quot;given&quot;:&quot;F.M.&quot;,&quot;parse-names&quot;:false,&quot;dropping-particle&quot;:&quot;&quot;,&quot;non-dropping-particle&quot;:&quot;&quot;}],&quot;container-title&quot;:&quot;Communications Earth and Environment&quot;,&quot;container-title-short&quot;:&quot;Commun Earth Environ&quot;,&quot;DOI&quot;:&quot;10.1038/s43247-021-00185-9&quot;,&quot;issued&quot;:{&quot;date-parts&quot;:[[2021]]},&quot;issue&quot;:&quot;1&quot;,&quot;volume&quot;:&quot;2&quot;},&quot;isTemporary&quot;:false}]},{&quot;citationID&quot;:&quot;MENDELEY_CITATION_6ba6e099-85d8-4813-9b09-d647a7875e78&quot;,&quot;properties&quot;:{&quot;noteIndex&quot;:0},&quot;isEdited&quot;:false,&quot;manualOverride&quot;:{&quot;isManuallyOverridden&quot;:false,&quot;citeprocText&quot;:&quot;(Hewson and Pillosu 2021; Gascón et al. 2023; Hewson et al. 2023; Hemri et al. 2022)&quot;,&quot;manualOverrideText&quot;:&quot;&quot;},&quot;citationTag&quot;:&quot;MENDELEY_CITATION_v3_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&quot;,&quot;citationItems&quot;:[{&quot;id&quot;:&quot;997b2605-8d5a-33c8-a502-d488dcf01c7c&quot;,&quot;itemData&quot;:{&quot;type&quot;:&quot;article-journal&quot;,&quot;id&quot;:&quot;997b2605-8d5a-33c8-a502-d488dcf01c7c&quot;,&quot;title&quot;:&quot;A low-cost post-processing technique improves weather forecasts around the world&quot;,&quot;author&quot;:[{&quot;family&quot;:&quot;Hewson&quot;,&quot;given&quot;:&quot;T.D.&quot;,&quot;parse-names&quot;:false,&quot;dropping-particle&quot;:&quot;&quot;,&quot;non-dropping-particle&quot;:&quot;&quot;},{&quot;family&quot;:&quot;Pillosu&quot;,&quot;given&quot;:&quot;F.M.&quot;,&quot;parse-names&quot;:false,&quot;dropping-particle&quot;:&quot;&quot;,&quot;non-dropping-particle&quot;:&quot;&quot;}],&quot;container-title&quot;:&quot;Communications Earth and Environment&quot;,&quot;container-title-short&quot;:&quot;Commun Earth Environ&quot;,&quot;DOI&quot;:&quot;10.1038/s43247-021-00185-9&quot;,&quot;issued&quot;:{&quot;date-parts&quot;:[[2021]]},&quot;issue&quot;:&quot;1&quot;,&quot;volume&quot;:&quot;2&quot;},&quot;isTemporary&quot;:false},{&quot;id&quot;:&quot;b9d44095-2afe-32be-b28e-3dcfe6eedcad&quot;,&quot;itemData&quot;:{&quot;type&quot;:&quot;article-journal&quot;,&quot;id&quot;:&quot;b9d44095-2afe-32be-b28e-3dcfe6eedcad&quot;,&quot;title&quot;:&quot;Post-processing output from ensembles with and without parametrised convection, to create accurate, blended, high-fidelity rainfall forecasts&quot;,&quot;author&quot;:[{&quot;family&quot;:&quot;Gascón&quot;,&quot;given&quot;:&quot;Estíbaliz&quot;,&quot;parse-names&quot;:false,&quot;dropping-particle&quot;:&quot;&quot;,&quot;non-dropping-particle&quot;:&quot;&quot;},{&quot;family&quot;:&quot;Montani&quot;,&quot;given&quot;:&quot;Andrea&quot;,&quot;parse-names&quot;:false,&quot;dropping-particle&quot;:&quot;&quot;,&quot;non-dropping-particle&quot;:&quot;&quot;},{&quot;family&quot;:&quot;Hewson&quot;,&quot;given&quot;:&quot;Tim D.&quot;,&quot;parse-names&quot;:false,&quot;dropping-particle&quot;:&quot;&quot;,&quot;non-dropping-particle&quot;:&quot;&quot;}],&quot;DOI&quot;:&quot;10.48550/arxiv.2301.04485&quot;,&quot;issued&quot;:{&quot;date-parts&quot;:[[2023]]},&quot;container-title-short&quot;:&quot;&quot;},&quot;isTemporary&quot;:false},{&quot;id&quot;:&quot;90e73b37-c78c-35ce-a574-9ff7133a6882&quot;,&quot;itemData&quot;:{&quot;type&quot;:&quot;article-journal&quot;,&quot;id&quot;:&quot;90e73b37-c78c-35ce-a574-9ff7133a6882&quot;,&quot;title&quot;:&quot;Post-processing ERA5 output with ecPoint&quot;,&quot;author&quot;:[{&quot;family&quot;:&quot;Hewson&quot;,&quot;given&quot;:&quot;Tim&quot;,&quot;parse-names&quot;:false,&quot;dropping-particle&quot;:&quot;&quot;,&quot;non-dropping-particle&quot;:&quot;&quot;},{&quot;family&quot;:&quot;Pillosu&quot;,&quot;given&quot;:&quot;Fatima&quot;,&quot;parse-names&quot;:false,&quot;dropping-particle&quot;:&quot;&quot;,&quot;non-dropping-particle&quot;:&quot;&quot;},{&quot;family&quot;:&quot;Gascòn&quot;,&quot;given&quot;:&quot;Estibaliz&quot;,&quot;parse-names&quot;:false,&quot;dropping-particle&quot;:&quot;&quot;,&quot;non-dropping-particle&quot;:&quot;&quot;},{&quot;family&quot;:&quot;Vučković&quot;,&quot;given&quot;:&quot;Milana&quot;,&quot;parse-names&quot;:false,&quot;dropping-particle&quot;:&quot;&quot;,&quot;non-dropping-particle&quot;:&quot;&quot;}],&quot;container-title&quot;:&quot;ECMWF Newsletter&quot;,&quot;issued&quot;:{&quot;date-parts&quot;:[[2023]]},&quot;issue&quot;:&quot;176&quot;,&quot;container-title-short&quot;:&quot;&quot;},&quot;isTemporary&quot;:false},{&quot;id&quot;:&quot;3364763c-15d4-3f7f-bda7-429873a8f2c1&quot;,&quot;itemData&quot;:{&quot;type&quot;:&quot;article-journal&quot;,&quot;id&quot;:&quot;3364763c-15d4-3f7f-bda7-429873a8f2c1&quot;,&quot;title&quot;:&quot;How do ecPoint precipitation forecasts compare with postprocessed multi-model ensemble predictions over Switzerland?&quot;,&quot;author&quot;:[{&quot;family&quot;:&quot;Hemri&quot;,&quot;given&quot;:&quot;Stephan&quot;,&quot;parse-names&quot;:false,&quot;dropping-particle&quot;:&quot;&quot;,&quot;non-dropping-particle&quot;:&quot;&quot;},{&quot;family&quot;:&quot;Hewson&quot;,&quot;given&quot;:&quot;Timothy&quot;,&quot;parse-names&quot;:false,&quot;dropping-particle&quot;:&quot;&quot;,&quot;non-dropping-particle&quot;:&quot;&quot;},{&quot;family&quot;:&quot;Gascón&quot;,&quot;given&quot;:&quot;Estibaliz&quot;,&quot;parse-names&quot;:false,&quot;dropping-particle&quot;:&quot;&quot;,&quot;non-dropping-particle&quot;:&quot;&quot;},{&quot;family&quot;:&quot;Rajczak&quot;,&quot;given&quot;:&quot;Jan&quot;,&quot;parse-names&quot;:false,&quot;dropping-particle&quot;:&quot;&quot;,&quot;non-dropping-particle&quot;:&quot;&quot;},{&quot;family&quot;:&quot;Bhend&quot;,&quot;given&quot;:&quot;Jonas&quot;,&quot;parse-names&quot;:false,&quot;dropping-particle&quot;:&quot;&quot;,&quot;non-dropping-particle&quot;:&quot;&quot;},{&quot;family&quot;:&quot;Spirig&quot;,&quot;given&quot;:&quot;Christoph&quot;,&quot;parse-names&quot;:false,&quot;dropping-particle&quot;:&quot;&quot;,&quot;non-dropping-particle&quot;:&quot;&quot;},{&quot;family&quot;:&quot;Moret&quot;,&quot;given&quot;:&quot;Lionel&quot;,&quot;parse-names&quot;:false,&quot;dropping-particle&quot;:&quot;&quot;,&quot;non-dropping-particle&quot;:&quot;&quot;},{&quot;family&quot;:&quot;Liniger&quot;,&quot;given&quot;:&quot;Mark A&quot;,&quot;parse-names&quot;:false,&quot;dropping-particle&quot;:&quot;&quot;,&quot;non-dropping-particle&quot;:&quot;&quot;}],&quot;container-title&quot;:&quot;ECMWF Technical Memoranda&quot;,&quot;DOI&quot;:&quot;10.21957/hy89j7svk&quot;,&quot;issued&quot;:{&quot;date-parts&quot;:[[2022]]},&quot;volume&quot;:&quot;901&quot;,&quot;container-title-short&quot;:&quot;&quot;},&quot;isTemporary&quot;:false}]},{&quot;citationID&quot;:&quot;MENDELEY_CITATION_6fa9a8ba-2f3e-41de-8edc-d475194fd74c&quot;,&quot;properties&quot;:{&quot;noteIndex&quot;:0},&quot;isEdited&quot;:false,&quot;manualOverride&quot;:{&quot;isManuallyOverridden&quot;:false,&quot;citeprocText&quot;:&quot;(Buizza 2019)&quot;,&quot;manualOverrideText&quot;:&quot;&quot;},&quot;citationTag&quot;:&quot;MENDELEY_CITATION_v3_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&quot;,&quot;citationItems&quot;:[{&quot;id&quot;:&quot;84329a4c-b7dd-30c7-ba72-509b58ed8833&quot;,&quot;itemData&quot;:{&quot;type&quot;:&quot;article-journal&quot;,&quot;id&quot;:&quot;84329a4c-b7dd-30c7-ba72-509b58ed8833&quot;,&quot;title&quot;:&quot;Introduction to the special issue on “25 years of ensemble forecasting”&quot;,&quot;author&quot;:[{&quot;family&quot;:&quot;Buizza&quot;,&quot;given&quot;:&quot;Roberto&quot;,&quot;parse-names&quot;:false,&quot;dropping-particle&quot;:&quot;&quot;,&quot;non-dropping-particle&quot;:&quot;&quot;}],&quot;container-title&quot;:&quot;Quarterly Journal of the Royal Meteorological Society&quot;,&quot;DOI&quot;:&quot;10.1002/qj.3370&quot;,&quot;ISSN&quot;:&quot;1477870X&quot;,&quot;issued&quot;:{&quot;date-parts&quot;:[[2019]]},&quot;page&quot;:&quot;1-11&quot;,&quot;issue&quot;:&quot;S1&quot;,&quot;volume&quot;:&quot;145&quot;,&quot;container-title-short&quot;:&quot;&quot;},&quot;isTemporary&quot;:false}]},{&quot;citationID&quot;:&quot;MENDELEY_CITATION_d1480948-2484-49d0-8ab8-8d18f9fd961b&quot;,&quot;properties&quot;:{&quot;noteIndex&quot;:0},&quot;isEdited&quot;:false,&quot;manualOverride&quot;:{&quot;isManuallyOverridden&quot;:false,&quot;citeprocText&quot;:&quot;(Owens and Hewson 2018)&quot;,&quot;manualOverrideText&quot;:&quot;&quot;},&quot;citationTag&quot;:&quot;MENDELEY_CITATION_v3_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&quot;,&quot;citationItems&quot;:[{&quot;id&quot;:&quot;787dc607-45f2-34aa-8cb2-dc9626a96f40&quot;,&quot;itemData&quot;:{&quot;type&quot;:&quot;report&quot;,&quot;id&quot;:&quot;787dc607-45f2-34aa-8cb2-dc9626a96f40&quot;,&quot;title&quot;:&quot;ECMWF Forecast User Guide&quot;,&quot;author&quot;:[{&quot;family&quot;:&quot;Owens&quot;,&quot;given&quot;:&quot;R.G.&quot;,&quot;parse-names&quot;:false,&quot;dropping-particle&quot;:&quot;&quot;,&quot;non-dropping-particle&quot;:&quot;&quot;},{&quot;family&quot;:&quot;Hewson&quot;,&quot;given&quot;:&quot;T.&quot;,&quot;parse-names&quot;:false,&quot;dropping-particle&quot;:&quot;&quot;,&quot;non-dropping-particle&quot;:&quot;&quot;}],&quot;DOI&quot;:&quot;10.21957/m1cs7h&quot;,&quot;URL&quot;:&quot;https://www.ecmwf.int/node/16559&quot;,&quot;issued&quot;:{&quot;date-parts&quot;:[[2018]]},&quot;container-title-short&quot;:&quot;&quot;},&quot;isTemporary&quot;:false}]},{&quot;citationID&quot;:&quot;MENDELEY_CITATION_daf36096-eadf-4309-acd7-19767d1600b4&quot;,&quot;properties&quot;:{&quot;noteIndex&quot;:0},&quot;isEdited&quot;:false,&quot;manualOverride&quot;:{&quot;isManuallyOverridden&quot;:false,&quot;citeprocText&quot;:&quot;(Hewson and Pillosu 2021)&quot;,&quot;manualOverrideText&quot;:&quot;&quot;},&quot;citationTag&quot;:&quot;MENDELEY_CITATION_v3_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&quot;,&quot;citationItems&quot;:[{&quot;id&quot;:&quot;997b2605-8d5a-33c8-a502-d488dcf01c7c&quot;,&quot;itemData&quot;:{&quot;type&quot;:&quot;article-journal&quot;,&quot;id&quot;:&quot;997b2605-8d5a-33c8-a502-d488dcf01c7c&quot;,&quot;title&quot;:&quot;A low-cost post-processing technique improves weather forecasts around the world&quot;,&quot;author&quot;:[{&quot;family&quot;:&quot;Hewson&quot;,&quot;given&quot;:&quot;T.D.&quot;,&quot;parse-names&quot;:false,&quot;dropping-particle&quot;:&quot;&quot;,&quot;non-dropping-particle&quot;:&quot;&quot;},{&quot;family&quot;:&quot;Pillosu&quot;,&quot;given&quot;:&quot;F.M.&quot;,&quot;parse-names&quot;:false,&quot;dropping-particle&quot;:&quot;&quot;,&quot;non-dropping-particle&quot;:&quot;&quot;}],&quot;container-title&quot;:&quot;Communications Earth and Environment&quot;,&quot;container-title-short&quot;:&quot;Commun Earth Environ&quot;,&quot;DOI&quot;:&quot;10.1038/s43247-021-00185-9&quot;,&quot;issued&quot;:{&quot;date-parts&quot;:[[2021]]},&quot;issue&quot;:&quot;1&quot;,&quot;volume&quot;:&quot;2&quot;},&quot;isTemporary&quot;:false}]},{&quot;citationID&quot;:&quot;MENDELEY_CITATION_ab1ccfc8-53c8-448f-804c-c68876ef0b2a&quot;,&quot;properties&quot;:{&quot;noteIndex&quot;:0},&quot;isEdited&quot;:false,&quot;manualOverride&quot;:{&quot;isManuallyOverridden&quot;:false,&quot;citeprocText&quot;:&quot;(Lavers et al. 2021)&quot;,&quot;manualOverrideText&quot;:&quot;&quot;},&quot;citationTag&quot;:&quot;MENDELEY_CITATION_v3_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&quot;,&quot;citationItems&quot;:[{&quot;id&quot;:&quot;19adc5e5-4bed-3e74-bee6-4121244196dc&quot;,&quot;itemData&quot;:{&quot;type&quot;:&quot;article-journal&quot;,&quot;id&quot;:&quot;19adc5e5-4bed-3e74-bee6-4121244196dc&quot;,&quot;title&quot;:&quot;Precipitation Biases in the ECMWF Integrated Forecasting System&quot;,&quot;author&quot;:[{&quot;family&quot;:&quot;Lavers&quot;,&quot;given&quot;:&quot;David A.&quot;,&quot;parse-names&quot;:false,&quot;dropping-particle&quot;:&quot;&quot;,&quot;non-dropping-particle&quot;:&quot;&quot;},{&quot;family&quot;:&quot;Harrigan&quot;,&quot;given&quot;:&quot;Shaun&quot;,&quot;parse-names&quot;:false,&quot;dropping-particle&quot;:&quot;&quot;,&quot;non-dropping-particle&quot;:&quot;&quot;},{&quot;family&quot;:&quot;Prudhomme&quot;,&quot;given&quot;:&quot;Christel&quot;,&quot;parse-names&quot;:false,&quot;dropping-particle&quot;:&quot;&quot;,&quot;non-dropping-particle&quot;:&quot;&quot;}],&quot;container-title&quot;:&quot;Journal of Hydrometeorology&quot;,&quot;container-title-short&quot;:&quot;J Hydrometeorol&quot;,&quot;DOI&quot;:&quot;10.1175/jhm-d-20-0308.1&quot;,&quot;issued&quot;:{&quot;date-parts&quot;:[[2021]]}},&quot;isTemporary&quot;:false}]},{&quot;citationID&quot;:&quot;MENDELEY_CITATION_f648193b-b285-4d3c-b8f2-8beb6b9f39dc&quot;,&quot;properties&quot;:{&quot;noteIndex&quot;:0},&quot;isEdited&quot;:false,&quot;manualOverride&quot;:{&quot;isManuallyOverridden&quot;:false,&quot;citeprocText&quot;:&quot;(Göber et al. 2008)&quot;,&quot;manualOverrideText&quot;:&quot;&quot;},&quot;citationTag&quot;:&quot;MENDELEY_CITATION_v3_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&quot;,&quot;citationItems&quot;:[{&quot;id&quot;:&quot;a1dac533-deb8-3fa9-9676-f3ade8babe2d&quot;,&quot;itemData&quot;:{&quot;type&quot;:&quot;article-journal&quot;,&quot;id&quot;:&quot;a1dac533-deb8-3fa9-9676-f3ade8babe2d&quot;,&quot;title&quot;:&quot;Could a perfect model ever satisfy a naïve forecaster? On grid box mean versus point verification&quot;,&quot;author&quot;:[{&quot;family&quot;:&quot;Göber&quot;,&quot;given&quot;:&quot;Martin&quot;,&quot;parse-names&quot;:false,&quot;dropping-particle&quot;:&quot;&quot;,&quot;non-dropping-particle&quot;:&quot;&quot;},{&quot;family&quot;:&quot;Zsótér&quot;,&quot;given&quot;:&quot;Ervin&quot;,&quot;parse-names&quot;:false,&quot;dropping-particle&quot;:&quot;&quot;,&quot;non-dropping-particle&quot;:&quot;&quot;},{&quot;family&quot;:&quot;Richardson&quot;,&quot;given&quot;:&quot;David S.&quot;,&quot;parse-names&quot;:false,&quot;dropping-particle&quot;:&quot;&quot;,&quot;non-dropping-particle&quot;:&quot;&quot;}],&quot;container-title&quot;:&quot;Meteorological Applications&quot;,&quot;DOI&quot;:&quot;10.1002/met.78&quot;,&quot;issued&quot;:{&quot;date-parts&quot;:[[2008]]},&quot;page&quot;:&quot;359-365&quot;,&quot;issue&quot;:&quot;3&quot;,&quot;volume&quot;:&quot;15&quot;,&quot;container-title-short&quot;:&quot;&quot;},&quot;isTemporary&quot;:false}]},{&quot;citationID&quot;:&quot;MENDELEY_CITATION_049ec1b4-4024-42a2-90f6-edf62f154911&quot;,&quot;properties&quot;:{&quot;noteIndex&quot;:0},&quot;isEdited&quot;:false,&quot;manualOverride&quot;:{&quot;isManuallyOverridden&quot;:false,&quot;citeprocText&quot;:&quot;(Haiden et al. 2023)&quot;,&quot;manualOverrideText&quot;:&quot;&quot;},&quot;citationTag&quot;:&quot;MENDELEY_CITATION_v3_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&quot;,&quot;citationItems&quot;:[{&quot;id&quot;:&quot;f74b6e1e-0bd6-320c-9f6c-8d03581febcb&quot;,&quot;itemData&quot;:{&quot;type&quot;:&quot;article-journal&quot;,&quot;id&quot;:&quot;f74b6e1e-0bd6-320c-9f6c-8d03581febcb&quot;,&quot;title&quot;:&quot;Evaluation of ECMWF forecasts, including the 2023 upgrade&quot;,&quot;author&quot;:[{&quot;family&quot;:&quot;Haiden&quot;,&quot;given&quot;:&quot;Thomas&quot;,&quot;parse-names&quot;:false,&quot;dropping-particle&quot;:&quot;&quot;,&quot;non-dropping-particle&quot;:&quot;&quot;},{&quot;family&quot;:&quot;Janousek&quot;,&quot;given&quot;:&quot;Martin&quot;,&quot;parse-names&quot;:false,&quot;dropping-particle&quot;:&quot;&quot;,&quot;non-dropping-particle&quot;:&quot;&quot;},{&quot;family&quot;:&quot;Vitart&quot;,&quot;given&quot;:&quot;Frédéric&quot;,&quot;parse-names&quot;:false,&quot;dropping-particle&quot;:&quot;&quot;,&quot;non-dropping-particle&quot;:&quot;&quot;},{&quot;family&quot;:&quot;Ben-Bouallegue&quot;,&quot;given&quot;:&quot;Zied&quot;,&quot;parse-names&quot;:false,&quot;dropping-particle&quot;:&quot;&quot;,&quot;non-dropping-particle&quot;:&quot;&quot;},{&quot;family&quot;:&quot;Prates&quot;,&quot;given&quot;:&quot;Fernando&quot;,&quot;parse-names&quot;:false,&quot;dropping-particle&quot;:&quot;&quot;,&quot;non-dropping-particle&quot;:&quot;&quot;}],&quot;container-title&quot;:&quot;ECMWF Technical Memoranda&quot;,&quot;issued&quot;:{&quot;date-parts&quot;:[[2023]]},&quot;page&quot;:&quot;1-60&quot;,&quot;volume&quot;:&quot;911&quot;,&quot;container-title-short&quot;:&quot;&quot;},&quot;isTemporary&quot;:false}]},{&quot;citationID&quot;:&quot;MENDELEY_CITATION_560cc4cc-e53f-496d-a5d7-37c78406fb59&quot;,&quot;properties&quot;:{&quot;noteIndex&quot;:0},&quot;isEdited&quot;:false,&quot;manualOverride&quot;:{&quot;isManuallyOverridden&quot;:false,&quot;citeprocText&quot;:&quot;(Haiden et al. 2023)&quot;,&quot;manualOverrideText&quot;:&quot;&quot;},&quot;citationTag&quot;:&quot;MENDELEY_CITATION_v3_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&quot;,&quot;citationItems&quot;:[{&quot;id&quot;:&quot;f74b6e1e-0bd6-320c-9f6c-8d03581febcb&quot;,&quot;itemData&quot;:{&quot;type&quot;:&quot;article-journal&quot;,&quot;id&quot;:&quot;f74b6e1e-0bd6-320c-9f6c-8d03581febcb&quot;,&quot;title&quot;:&quot;Evaluation of ECMWF forecasts, including the 2023 upgrade&quot;,&quot;author&quot;:[{&quot;family&quot;:&quot;Haiden&quot;,&quot;given&quot;:&quot;Thomas&quot;,&quot;parse-names&quot;:false,&quot;dropping-particle&quot;:&quot;&quot;,&quot;non-dropping-particle&quot;:&quot;&quot;},{&quot;family&quot;:&quot;Janousek&quot;,&quot;given&quot;:&quot;Martin&quot;,&quot;parse-names&quot;:false,&quot;dropping-particle&quot;:&quot;&quot;,&quot;non-dropping-particle&quot;:&quot;&quot;},{&quot;family&quot;:&quot;Vitart&quot;,&quot;given&quot;:&quot;Frédéric&quot;,&quot;parse-names&quot;:false,&quot;dropping-particle&quot;:&quot;&quot;,&quot;non-dropping-particle&quot;:&quot;&quot;},{&quot;family&quot;:&quot;Ben-Bouallegue&quot;,&quot;given&quot;:&quot;Zied&quot;,&quot;parse-names&quot;:false,&quot;dropping-particle&quot;:&quot;&quot;,&quot;non-dropping-particle&quot;:&quot;&quot;},{&quot;family&quot;:&quot;Prates&quot;,&quot;given&quot;:&quot;Fernando&quot;,&quot;parse-names&quot;:false,&quot;dropping-particle&quot;:&quot;&quot;,&quot;non-dropping-particle&quot;:&quot;&quot;}],&quot;container-title&quot;:&quot;ECMWF Technical Memoranda&quot;,&quot;issued&quot;:{&quot;date-parts&quot;:[[2023]]},&quot;page&quot;:&quot;1-60&quot;,&quot;volume&quot;:&quot;911&quot;,&quot;container-title-short&quot;:&quot;&quot;},&quot;isTemporary&quot;:false}]},{&quot;citationID&quot;:&quot;MENDELEY_CITATION_93ab7d25-6daf-4b66-af6c-8c823e2a5d9a&quot;,&quot;properties&quot;:{&quot;noteIndex&quot;:0},&quot;isEdited&quot;:false,&quot;manualOverride&quot;:{&quot;isManuallyOverridden&quot;:false,&quot;citeprocText&quot;:&quot;(2021)&quot;,&quot;manualOverrideText&quot;:&quot;&quot;},&quot;citationTag&quot;:&quot;MENDELEY_CITATION_v3_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&quot;,&quot;citationItems&quot;:[{&quot;label&quot;:&quot;page&quot;,&quot;id&quot;:&quot;997b2605-8d5a-33c8-a502-d488dcf01c7c&quot;,&quot;itemData&quot;:{&quot;type&quot;:&quot;article-journal&quot;,&quot;id&quot;:&quot;997b2605-8d5a-33c8-a502-d488dcf01c7c&quot;,&quot;title&quot;:&quot;A low-cost post-processing technique improves weather forecasts around the world&quot;,&quot;author&quot;:[{&quot;family&quot;:&quot;Hewson&quot;,&quot;given&quot;:&quot;T.D.&quot;,&quot;parse-names&quot;:false,&quot;dropping-particle&quot;:&quot;&quot;,&quot;non-dropping-particle&quot;:&quot;&quot;},{&quot;family&quot;:&quot;Pillosu&quot;,&quot;given&quot;:&quot;F.M.&quot;,&quot;parse-names&quot;:false,&quot;dropping-particle&quot;:&quot;&quot;,&quot;non-dropping-particle&quot;:&quot;&quot;}],&quot;container-title&quot;:&quot;Communications Earth and Environment&quot;,&quot;container-title-short&quot;:&quot;Commun Earth Environ&quot;,&quot;DOI&quot;:&quot;10.1038/s43247-021-00185-9&quot;,&quot;issued&quot;:{&quot;date-parts&quot;:[[2021]]},&quot;issue&quot;:&quot;1&quot;,&quot;volume&quot;:&quot;2&quot;},&quot;isTemporary&quot;:false,&quot;suppress-author&quot;:true}]},{&quot;citationID&quot;:&quot;MENDELEY_CITATION_e36d6e27-993f-4e61-bc92-ffd06b04ca2c&quot;,&quot;properties&quot;:{&quot;noteIndex&quot;:0},&quot;isEdited&quot;:false,&quot;manualOverride&quot;:{&quot;isManuallyOverridden&quot;:false,&quot;citeprocText&quot;:&quot;(Haiden and Duffy 2016)&quot;,&quot;manualOverrideText&quot;:&quot;&quot;},&quot;citationTag&quot;:&quot;MENDELEY_CITATION_v3_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&quot;,&quot;citationItems&quot;:[{&quot;id&quot;:&quot;c06272a3-e7b7-3554-b06f-f90813d735a1&quot;,&quot;itemData&quot;:{&quot;type&quot;:&quot;article-journal&quot;,&quot;id&quot;:&quot;c06272a3-e7b7-3554-b06f-f90813d735a1&quot;,&quot;title&quot;:&quot;Use of high-density observations in precipitation verification&quot;,&quot;author&quot;:[{&quot;family&quot;:&quot;Haiden&quot;,&quot;given&quot;:&quot;Thomas&quot;,&quot;parse-names&quot;:false,&quot;dropping-particle&quot;:&quot;&quot;,&quot;non-dropping-particle&quot;:&quot;&quot;},{&quot;family&quot;:&quot;Duffy&quot;,&quot;given&quot;:&quot;Sinéad&quot;,&quot;parse-names&quot;:false,&quot;dropping-particle&quot;:&quot;&quot;,&quot;non-dropping-particle&quot;:&quot;&quot;}],&quot;container-title&quot;:&quot;ECMWF Newsletter&quot;,&quot;DOI&quot;:&quot;10.21957/hsacrdem&quot;,&quot;issued&quot;:{&quot;date-parts&quot;:[[2016]]},&quot;page&quot;:&quot;20-25&quot;,&quot;issue&quot;:&quot;147&quot;,&quot;container-title-short&quot;:&quot;&quot;},&quot;isTemporary&quot;:false}]},{&quot;citationID&quot;:&quot;MENDELEY_CITATION_f9aca0d6-0a2f-4a66-8f64-cb520d80e405&quot;,&quot;properties&quot;:{&quot;noteIndex&quot;:0},&quot;isEdited&quot;:false,&quot;manualOverride&quot;:{&quot;isManuallyOverridden&quot;:false,&quot;citeprocText&quot;:&quot;(Ferro and Fricker 2012)&quot;,&quot;manualOverrideText&quot;:&quot;&quot;},&quot;citationTag&quot;:&quot;MENDELEY_CITATION_v3_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&quot;,&quot;citationItems&quot;:[{&quot;id&quot;:&quot;c96346f5-ff22-3b56-b41b-9128cad91a78&quot;,&quot;itemData&quot;:{&quot;type&quot;:&quot;article-journal&quot;,&quot;id&quot;:&quot;c96346f5-ff22-3b56-b41b-9128cad91a78&quot;,&quot;title&quot;:&quot;A bias-corrected decomposition of the Brier score&quot;,&quot;author&quot;:[{&quot;family&quot;:&quot;Ferro&quot;,&quot;given&quot;:&quot;C. A.T.&quot;,&quot;parse-names&quot;:false,&quot;dropping-particle&quot;:&quot;&quot;,&quot;non-dropping-particle&quot;:&quot;&quot;},{&quot;family&quot;:&quot;Fricker&quot;,&quot;given&quot;:&quot;T. E.&quot;,&quot;parse-names&quot;:false,&quot;dropping-particle&quot;:&quot;&quot;,&quot;non-dropping-particle&quot;:&quot;&quot;}],&quot;container-title&quot;:&quot;Quarterly Journal of the Royal Meteorological Society&quot;,&quot;accessed&quot;:{&quot;date-parts&quot;:[[2023,12,5]]},&quot;DOI&quot;:&quot;10.1002/QJ.1924&quot;,&quot;issued&quot;:{&quot;date-parts&quot;:[[2012,10,1]]},&quot;page&quot;:&quot;1954-1960&quot;,&quot;publisher&quot;:&quot;John Wiley &amp; Sons, Ltd&quot;,&quot;issue&quot;:&quot;668&quot;,&quot;volume&quot;:&quot;138&quot;,&quot;container-title-short&quot;:&quot;&quot;},&quot;isTemporary&quot;:false}]},{&quot;citationID&quot;:&quot;MENDELEY_CITATION_15ff40d1-1d06-4440-a409-dacdd87d4e99&quot;,&quot;properties&quot;:{&quot;noteIndex&quot;:0},&quot;isEdited&quot;:false,&quot;manualOverride&quot;:{&quot;isManuallyOverridden&quot;:false,&quot;citeprocText&quot;:&quot;(Wilks 2019)&quot;,&quot;manualOverrideText&quot;:&quot;&quot;},&quot;citationTag&quot;:&quot;MENDELEY_CITATION_v3_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&quot;,&quot;citationItems&quot;:[{&quot;id&quot;:&quot;184944b5-b22b-3e50-973c-75e288f8a235&quot;,&quot;itemData&quot;:{&quot;type&quot;:&quot;book&quot;,&quot;id&quot;:&quot;184944b5-b22b-3e50-973c-75e288f8a235&quot;,&quot;title&quot;:&quot;Statistical Methods in Atmoshperic Sciences&quot;,&quot;author&quot;:[{&quot;family&quot;:&quot;Wilks&quot;,&quot;given&quot;:&quot;Daniel S.&quot;,&quot;parse-names&quot;:false,&quot;dropping-particle&quot;:&quot;&quot;,&quot;non-dropping-particle&quot;:&quot;&quot;}],&quot;container-title&quot;:&quot;Statistical Methods in the Atmospheric Sciences&quot;,&quot;DOI&quot;:&quot;https://doi.org/10.1016/C2017-0-03921-6&quot;,&quot;ISBN&quot;:&quot;9780128158234&quot;,&quot;issued&quot;:{&quot;date-parts&quot;:[[2019]]},&quot;edition&quot;:&quot;Fourth Edi&quot;,&quot;publisher&quot;:&quot;Elsevier Inc.&quot;,&quot;container-title-short&quot;:&quot;&quot;},&quot;isTemporary&quot;:false}]},{&quot;citationID&quot;:&quot;MENDELEY_CITATION_74157d3c-7d7f-43b1-b83d-52621163a884&quot;,&quot;properties&quot;:{&quot;noteIndex&quot;:0},&quot;isEdited&quot;:false,&quot;manualOverride&quot;:{&quot;isManuallyOverridden&quot;:false,&quot;citeprocText&quot;:&quot;(Ben Bouallègue and Richardson 2022)&quot;,&quot;manualOverrideText&quot;:&quot;&quot;},&quot;citationTag&quot;:&quot;MENDELEY_CITATION_v3_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&quot;,&quot;citationItems&quot;:[{&quot;id&quot;:&quot;8e294bd1-4ae9-3fc4-aaed-56c26c16e044&quot;,&quot;itemData&quot;:{&quot;type&quot;:&quot;article-journal&quot;,&quot;id&quot;:&quot;8e294bd1-4ae9-3fc4-aaed-56c26c16e044&quot;,&quot;title&quot;:&quot;On the ROC area of ensemble forecasts for rare events&quot;,&quot;author&quot;:[{&quot;family&quot;:&quot;Bouallègue&quot;,&quot;given&quot;:&quot;Zied&quot;,&quot;parse-names&quot;:false,&quot;dropping-particle&quot;:&quot;&quot;,&quot;non-dropping-particle&quot;:&quot;Ben&quot;},{&quot;family&quot;:&quot;Richardson&quot;,&quot;given&quot;:&quot;David S.&quot;,&quot;parse-names&quot;:false,&quot;dropping-particle&quot;:&quot;&quot;,&quot;non-dropping-particle&quot;:&quot;&quot;}],&quot;container-title&quot;:&quot;Weather and Forecasting&quot;,&quot;container-title-short&quot;:&quot;Weather Forecast&quot;,&quot;DOI&quot;:&quot;10.1175/waf-d-21-0195.1&quot;,&quot;issued&quot;:{&quot;date-parts&quot;:[[2022]]},&quot;page&quot;:&quot;787-796&quot;,&quot;issue&quot;:&quot;5&quot;,&quot;volume&quot;:&quot;37&quot;},&quot;isTemporary&quot;:false}]},{&quot;citationID&quot;:&quot;MENDELEY_CITATION_d2649070-82f5-43d8-975f-39a07c2dbbf0&quot;,&quot;properties&quot;:{&quot;noteIndex&quot;:0},&quot;isEdited&quot;:false,&quot;manualOverride&quot;:{&quot;isManuallyOverridden&quot;:false,&quot;citeprocText&quot;:&quot;(2021)&quot;,&quot;manualOverrideText&quot;:&quot;&quot;},&quot;citationTag&quot;:&quot;MENDELEY_CITATION_v3_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&quot;,&quot;citationItems&quot;:[{&quot;label&quot;:&quot;page&quot;,&quot;id&quot;:&quot;997b2605-8d5a-33c8-a502-d488dcf01c7c&quot;,&quot;itemData&quot;:{&quot;type&quot;:&quot;article-journal&quot;,&quot;id&quot;:&quot;997b2605-8d5a-33c8-a502-d488dcf01c7c&quot;,&quot;title&quot;:&quot;A low-cost post-processing technique improves weather forecasts around the world&quot;,&quot;author&quot;:[{&quot;family&quot;:&quot;Hewson&quot;,&quot;given&quot;:&quot;T.D.&quot;,&quot;parse-names&quot;:false,&quot;dropping-particle&quot;:&quot;&quot;,&quot;non-dropping-particle&quot;:&quot;&quot;},{&quot;family&quot;:&quot;Pillosu&quot;,&quot;given&quot;:&quot;F.M.&quot;,&quot;parse-names&quot;:false,&quot;dropping-particle&quot;:&quot;&quot;,&quot;non-dropping-particle&quot;:&quot;&quot;}],&quot;container-title&quot;:&quot;Communications Earth and Environment&quot;,&quot;container-title-short&quot;:&quot;Commun Earth Environ&quot;,&quot;DOI&quot;:&quot;10.1038/s43247-021-00185-9&quot;,&quot;issued&quot;:{&quot;date-parts&quot;:[[2021]]},&quot;issue&quot;:&quot;1&quot;,&quot;volume&quot;:&quot;2&quot;},&quot;isTemporary&quot;:false,&quot;suppress-author&quot;:true}]}]"/>
+    <we:property name="MENDELEY_CITATIONS" value="[{&quot;citationID&quot;:&quot;MENDELEY_CITATION_5b6cf468-0b21-4ad9-8ff1-80902e62f35a&quot;,&quot;properties&quot;:{&quot;noteIndex&quot;:0},&quot;isEdited&quot;:false,&quot;manualOverride&quot;:{&quot;isManuallyOverridden&quot;:false,&quot;citeprocText&quot;:&quot;(Roberts et al. 2023)&quot;,&quot;manualOverrideText&quot;:&quot;&quot;},&quot;citationTag&quot;:&quot;MENDELEY_CITATION_v3_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&quot;,&quot;citationItems&quot;:[{&quot;id&quot;:&quot;ae1ce0d7-7f4b-36c1-9485-0370b933dadc&quot;,&quot;itemData&quot;:{&quot;type&quot;:&quot;article-journal&quot;,&quot;id&quot;:&quot;ae1ce0d7-7f4b-36c1-9485-0370b933dadc&quot;,&quot;title&quot;:&quot;IMPROVER: The New Probabilistic Postprocessing System at the Met Office&quot;,&quot;author&quot;:[{&quot;family&quot;:&quot;Roberts&quot;,&quot;given&quot;:&quot;Nigel&quot;,&quot;parse-names&quot;:false,&quot;dropping-particle&quot;:&quot;&quot;,&quot;non-dropping-particle&quot;:&quot;&quot;},{&quot;family&quot;:&quot;Ayliffe&quot;,&quot;given&quot;:&quot;Benjamin&quot;,&quot;parse-names&quot;:false,&quot;dropping-particle&quot;:&quot;&quot;,&quot;non-dropping-particle&quot;:&quot;&quot;},{&quot;family&quot;:&quot;Evans&quot;,&quot;given&quot;:&quot;Gavin&quot;,&quot;parse-names&quot;:false,&quot;dropping-particle&quot;:&quot;&quot;,&quot;non-dropping-particle&quot;:&quot;&quot;},{&quot;family&quot;:&quot;Moseley&quot;,&quot;given&quot;:&quot;Stephen&quot;,&quot;parse-names&quot;:false,&quot;dropping-particle&quot;:&quot;&quot;,&quot;non-dropping-particle&quot;:&quot;&quot;},{&quot;family&quot;:&quot;Rust&quot;,&quot;given&quot;:&quot;Fiona&quot;,&quot;parse-names&quot;:false,&quot;dropping-particle&quot;:&quot;&quot;,&quot;non-dropping-particle&quot;:&quot;&quot;},{&quot;family&quot;:&quot;Sandford&quot;,&quot;given&quot;:&quot;Caroline&quot;,&quot;parse-names&quot;:false,&quot;dropping-particle&quot;:&quot;&quot;,&quot;non-dropping-particle&quot;:&quot;&quot;},{&quot;family&quot;:&quot;Trzeciak&quot;,&quot;given&quot;:&quot;Tomasz&quot;,&quot;parse-names&quot;:false,&quot;dropping-particle&quot;:&quot;&quot;,&quot;non-dropping-particle&quot;:&quot;&quot;},{&quot;family&quot;:&quot;Abernethy&quot;,&quot;given&quot;:&quot;Paul&quot;,&quot;parse-names&quot;:false,&quot;dropping-particle&quot;:&quot;&quot;,&quot;non-dropping-particle&quot;:&quot;&quot;},{&quot;family&quot;:&quot;Beard&quot;,&quot;given&quot;:&quot;Laurence&quot;,&quot;parse-names&quot;:false,&quot;dropping-particle&quot;:&quot;&quot;,&quot;non-dropping-particle&quot;:&quot;&quot;},{&quot;family&quot;:&quot;Crosswaite&quot;,&quot;given&quot;:&quot;Neil&quot;,&quot;parse-names&quot;:false,&quot;dropping-particle&quot;:&quot;&quot;,&quot;non-dropping-particle&quot;:&quot;&quot;},{&quot;family&quot;:&quot;Fitzpatrick&quot;,&quot;given&quot;:&quot;Ben&quot;,&quot;parse-names&quot;:false,&quot;dropping-particle&quot;:&quot;&quot;,&quot;non-dropping-particle&quot;:&quot;&quot;},{&quot;family&quot;:&quot;Flowerdew&quot;,&quot;given&quot;:&quot;Jonathan&quot;,&quot;parse-names&quot;:false,&quot;dropping-particle&quot;:&quot;&quot;,&quot;non-dropping-particle&quot;:&quot;&quot;},{&quot;family&quot;:&quot;Gale&quot;,&quot;given&quot;:&quot;Tom&quot;,&quot;parse-names&quot;:false,&quot;dropping-particle&quot;:&quot;&quot;,&quot;non-dropping-particle&quot;:&quot;&quot;},{&quot;family&quot;:&quot;Holly&quot;,&quot;given&quot;:&quot;Leigh&quot;,&quot;parse-names&quot;:false,&quot;dropping-particle&quot;:&quot;&quot;,&quot;non-dropping-particle&quot;:&quot;&quot;},{&quot;family&quot;:&quot;Hopkinson&quot;,&quot;given&quot;:&quot;Aaron&quot;,&quot;parse-names&quot;:false,&quot;dropping-particle&quot;:&quot;&quot;,&quot;non-dropping-particle&quot;:&quot;&quot;},{&quot;family&quot;:&quot;Hurst&quot;,&quot;given&quot;:&quot;Katharine&quot;,&quot;parse-names&quot;:false,&quot;dropping-particle&quot;:&quot;&quot;,&quot;non-dropping-particle&quot;:&quot;&quot;},{&quot;family&quot;:&quot;Jackson&quot;,&quot;given&quot;:&quot;Simon&quot;,&quot;parse-names&quot;:false,&quot;dropping-particle&quot;:&quot;&quot;,&quot;non-dropping-particle&quot;:&quot;&quot;},{&quot;family&quot;:&quot;Jones&quot;,&quot;given&quot;:&quot;Caroline&quot;,&quot;parse-names&quot;:false,&quot;dropping-particle&quot;:&quot;&quot;,&quot;non-dropping-particle&quot;:&quot;&quot;},{&quot;family&quot;:&quot;Mylne&quot;,&quot;given&quot;:&quot;Ken&quot;,&quot;parse-names&quot;:false,&quot;dropping-particle&quot;:&quot;&quot;,&quot;non-dropping-particle&quot;:&quot;&quot;},{&quot;family&quot;:&quot;Sampson&quot;,&quot;given&quot;:&quot;Christopher&quot;,&quot;parse-names&quot;:false,&quot;dropping-particle&quot;:&quot;&quot;,&quot;non-dropping-particle&quot;:&quot;&quot;},{&quot;family&quot;:&quot;Sharpe&quot;,&quot;given&quot;:&quot;Michael&quot;,&quot;parse-names&quot;:false,&quot;dropping-particle&quot;:&quot;&quot;,&quot;non-dropping-particle&quot;:&quot;&quot;},{&quot;family&quot;:&quot;Wright&quot;,&quot;given&quot;:&quot;Bruce&quot;,&quot;parse-names&quot;:false,&quot;dropping-particle&quot;:&quot;&quot;,&quot;non-dropping-particle&quot;:&quot;&quot;},{&quot;family&quot;:&quot;Backhouse&quot;,&quot;given&quot;:&quot;Simon&quot;,&quot;parse-names&quot;:false,&quot;dropping-particle&quot;:&quot;&quot;,&quot;non-dropping-particle&quot;:&quot;&quot;},{&quot;family&quot;:&quot;Baker&quot;,&quot;given&quot;:&quot;Mark&quot;,&quot;parse-names&quot;:false,&quot;dropping-particle&quot;:&quot;&quot;,&quot;non-dropping-particle&quot;:&quot;&quot;},{&quot;family&quot;:&quot;Brierley&quot;,&quot;given&quot;:&quot;Daniel&quot;,&quot;parse-names&quot;:false,&quot;dropping-particle&quot;:&quot;&quot;,&quot;non-dropping-particle&quot;:&quot;&quot;},{&quot;family&quot;:&quot;Booton&quot;,&quot;given&quot;:&quot;Anna&quot;,&quot;parse-names&quot;:false,&quot;dropping-particle&quot;:&quot;&quot;,&quot;non-dropping-particle&quot;:&quot;&quot;},{&quot;family&quot;:&quot;Bysouth&quot;,&quot;given&quot;:&quot;Clare&quot;,&quot;parse-names&quot;:false,&quot;dropping-particle&quot;:&quot;&quot;,&quot;non-dropping-particle&quot;:&quot;&quot;},{&quot;family&quot;:&quot;Coulson&quot;,&quot;given&quot;:&quot;Robert&quot;,&quot;parse-names&quot;:false,&quot;dropping-particle&quot;:&quot;&quot;,&quot;non-dropping-particle&quot;:&quot;&quot;},{&quot;family&quot;:&quot;Coultas&quot;,&quot;given&quot;:&quot;Sean&quot;,&quot;parse-names&quot;:false,&quot;dropping-particle&quot;:&quot;&quot;,&quot;non-dropping-particle&quot;:&quot;&quot;},{&quot;family&quot;:&quot;Crocker&quot;,&quot;given&quot;:&quot;Ric&quot;,&quot;parse-names&quot;:false,&quot;dropping-particle&quot;:&quot;&quot;,&quot;non-dropping-particle&quot;:&quot;&quot;},{&quot;family&quot;:&quot;Harbord&quot;,&quot;given&quot;:&quot;Roger&quot;,&quot;parse-names&quot;:false,&quot;dropping-particle&quot;:&quot;&quot;,&quot;non-dropping-particle&quot;:&quot;&quot;},{&quot;family&quot;:&quot;Howard&quot;,&quot;given&quot;:&quot;Kathryn&quot;,&quot;parse-names&quot;:false,&quot;dropping-particle&quot;:&quot;&quot;,&quot;non-dropping-particle&quot;:&quot;&quot;},{&quot;family&quot;:&quot;Hughes&quot;,&quot;given&quot;:&quot;Teresa&quot;,&quot;parse-names&quot;:false,&quot;dropping-particle&quot;:&quot;&quot;,&quot;non-dropping-particle&quot;:&quot;&quot;},{&quot;family&quot;:&quot;Mittermaier&quot;,&quot;given&quot;:&quot;Marion&quot;,&quot;parse-names&quot;:false,&quot;dropping-particle&quot;:&quot;&quot;,&quot;non-dropping-particle&quot;:&quot;&quot;},{&quot;family&quot;:&quot;Petch&quot;,&quot;given&quot;:&quot;Jon&quot;,&quot;parse-names&quot;:false,&quot;dropping-particle&quot;:&quot;&quot;,&quot;non-dropping-particle&quot;:&quot;&quot;},{&quot;family&quot;:&quot;Pillinger&quot;,&quot;given&quot;:&quot;Tim&quot;,&quot;parse-names&quot;:false,&quot;dropping-particle&quot;:&quot;&quot;,&quot;non-dropping-particle&quot;:&quot;&quot;},{&quot;family&quot;:&quot;Smart&quot;,&quot;given&quot;:&quot;Victoria&quot;,&quot;parse-names&quot;:false,&quot;dropping-particle&quot;:&quot;&quot;,&quot;non-dropping-particle&quot;:&quot;&quot;},{&quot;family&quot;:&quot;Smith&quot;,&quot;given&quot;:&quot;Eleanor&quot;,&quot;parse-names&quot;:false,&quot;dropping-particle&quot;:&quot;&quot;,&quot;non-dropping-particle&quot;:&quot;&quot;},{&quot;family&quot;:&quot;Worsfold&quot;,&quot;given&quot;:&quot;Mark&quot;,&quot;parse-names&quot;:false,&quot;dropping-particle&quot;:&quot;&quot;,&quot;non-dropping-particle&quot;:&quot;&quot;}],&quot;container-title&quot;:&quot;Bulletin of the American Meteorological Society&quot;,&quot;container-title-short&quot;:&quot;Bull Am Meteorol Soc&quot;,&quot;accessed&quot;:{&quot;date-parts&quot;:[[2023,12,15]]},&quot;DOI&quot;:&quot;10.1175/BAMS-D-21-0273.1&quot;,&quot;issued&quot;:{&quot;date-parts&quot;:[[2023,3,28]]},&quot;page&quot;:&quot;E680-E697&quot;,&quot;publisher&quot;:&quot;American Meteorological Society&quot;,&quot;issue&quot;:&quot;3&quot;,&quot;volume&quot;:&quot;104&quot;},&quot;isTemporary&quot;:false}]},{&quot;citationID&quot;:&quot;MENDELEY_CITATION_b7d786a6-e696-4f81-b3c5-f04044d1cf0e&quot;,&quot;properties&quot;:{&quot;noteIndex&quot;:0},&quot;isEdited&quot;:false,&quot;manualOverride&quot;:{&quot;isManuallyOverridden&quot;:false,&quot;citeprocText&quot;:&quot;(Hewson and Pillosu 2021)&quot;,&quot;manualOverrideText&quot;:&quot;&quot;},&quot;citationTag&quot;:&quot;MENDELEY_CITATION_v3_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&quot;,&quot;citationItems&quot;:[{&quot;id&quot;:&quot;997b2605-8d5a-33c8-a502-d488dcf01c7c&quot;,&quot;itemData&quot;:{&quot;type&quot;:&quot;article-journal&quot;,&quot;id&quot;:&quot;997b2605-8d5a-33c8-a502-d488dcf01c7c&quot;,&quot;title&quot;:&quot;A low-cost post-processing technique improves weather forecasts around the world&quot;,&quot;author&quot;:[{&quot;family&quot;:&quot;Hewson&quot;,&quot;given&quot;:&quot;T.D.&quot;,&quot;parse-names&quot;:false,&quot;dropping-particle&quot;:&quot;&quot;,&quot;non-dropping-particle&quot;:&quot;&quot;},{&quot;family&quot;:&quot;Pillosu&quot;,&quot;given&quot;:&quot;F.M.&quot;,&quot;parse-names&quot;:false,&quot;dropping-particle&quot;:&quot;&quot;,&quot;non-dropping-particle&quot;:&quot;&quot;}],&quot;container-title&quot;:&quot;Communications Earth and Environment&quot;,&quot;container-title-short&quot;:&quot;Commun Earth Environ&quot;,&quot;DOI&quot;:&quot;10.1038/s43247-021-00185-9&quot;,&quot;issued&quot;:{&quot;date-parts&quot;:[[2021]]},&quot;issue&quot;:&quot;1&quot;,&quot;volume&quot;:&quot;2&quot;},&quot;isTemporary&quot;:false}]},{&quot;citationID&quot;:&quot;MENDELEY_CITATION_ce0bfae5-0ac9-4e91-a40b-e94550f9ebbd&quot;,&quot;properties&quot;:{&quot;noteIndex&quot;:0},&quot;isEdited&quot;:false,&quot;manualOverride&quot;:{&quot;isManuallyOverridden&quot;:false,&quot;citeprocText&quot;:&quot;(Ben Bouallegue et al. 2020)&quot;,&quot;manualOverrideText&quot;:&quot;&quot;},&quot;citationTag&quot;:&quot;MENDELEY_CITATION_v3_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&quot;,&quot;citationItems&quot;:[{&quot;id&quot;:&quot;1f2b0c4d-63db-39a5-b941-47b4b3400523&quot;,&quot;itemData&quot;:{&quot;type&quot;:&quot;article-journal&quot;,&quot;id&quot;:&quot;1f2b0c4d-63db-39a5-b941-47b4b3400523&quot;,&quot;title&quot;:&quot;Accounting for Representativeness in the Verification of Ensemble Precipitation Forecasts&quot;,&quot;author&quot;:[{&quot;family&quot;:&quot;Bouallegue&quot;,&quot;given&quot;:&quot;Zied&quot;,&quot;parse-names&quot;:false,&quot;dropping-particle&quot;:&quot;&quot;,&quot;non-dropping-particle&quot;:&quot;Ben&quot;},{&quot;family&quot;:&quot;Haiden&quot;,&quot;given&quot;:&quot;Thomas&quot;,&quot;parse-names&quot;:false,&quot;dropping-particle&quot;:&quot;&quot;,&quot;non-dropping-particle&quot;:&quot;&quot;},{&quot;family&quot;:&quot;Weber&quot;,&quot;given&quot;:&quot;Nicholas J.&quot;,&quot;parse-names&quot;:false,&quot;dropping-particle&quot;:&quot;&quot;,&quot;non-dropping-particle&quot;:&quot;&quot;},{&quot;family&quot;:&quot;Hamill&quot;,&quot;given&quot;:&quot;Thomas M.&quot;,&quot;parse-names&quot;:false,&quot;dropping-particle&quot;:&quot;&quot;,&quot;non-dropping-particle&quot;:&quot;&quot;},{&quot;family&quot;:&quot;Richardson&quot;,&quot;given&quot;:&quot;David S.&quot;,&quot;parse-names&quot;:false,&quot;dropping-particle&quot;:&quot;&quot;,&quot;non-dropping-particle&quot;:&quot;&quot;}],&quot;container-title&quot;:&quot;Monthly Weather Review&quot;,&quot;DOI&quot;:&quot;10.1175/mwr-d-19-0323.1&quot;,&quot;issued&quot;:{&quot;date-parts&quot;:[[2020]]},&quot;page&quot;:&quot;2049-2062&quot;,&quot;issue&quot;:&quot;5&quot;,&quot;volume&quot;:&quot;148&quot;,&quot;container-title-short&quot;:&quot;Mon Weather Rev&quot;},&quot;isTemporary&quot;:false}]},{&quot;citationID&quot;:&quot;MENDELEY_CITATION_03834479-f969-4b65-bcbf-d69897e9dcef&quot;,&quot;properties&quot;:{&quot;noteIndex&quot;:0},&quot;isEdited&quot;:false,&quot;manualOverride&quot;:{&quot;isManuallyOverridden&quot;:false,&quot;citeprocText&quot;:&quot;(Bauer et al. 2021)&quot;,&quot;manualOverrideText&quot;:&quot;&quot;},&quot;citationTag&quot;:&quot;MENDELEY_CITATION_v3_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&quot;,&quot;citationItems&quot;:[{&quot;id&quot;:&quot;bee75f4f-3a08-36ff-a7ad-0299a42c206e&quot;,&quot;itemData&quot;:{&quot;type&quot;:&quot;article-journal&quot;,&quot;id&quot;:&quot;bee75f4f-3a08-36ff-a7ad-0299a42c206e&quot;,&quot;title&quot;:&quot;The digital revolution of Earth-system science&quot;,&quot;author&quot;:[{&quot;family&quot;:&quot;Bauer&quot;,&quot;given&quot;:&quot;Peter&quot;,&quot;parse-names&quot;:false,&quot;dropping-particle&quot;:&quot;&quot;,&quot;non-dropping-particle&quot;:&quot;&quot;},{&quot;family&quot;:&quot;Dueben&quot;,&quot;given&quot;:&quot;Peter D.&quot;,&quot;parse-names&quot;:false,&quot;dropping-particle&quot;:&quot;&quot;,&quot;non-dropping-particle&quot;:&quot;&quot;},{&quot;family&quot;:&quot;Hoefler&quot;,&quot;given&quot;:&quot;Torsten&quot;,&quot;parse-names&quot;:false,&quot;dropping-particle&quot;:&quot;&quot;,&quot;non-dropping-particle&quot;:&quot;&quot;},{&quot;family&quot;:&quot;Quintino&quot;,&quot;given&quot;:&quot;Tiago&quot;,&quot;parse-names&quot;:false,&quot;dropping-particle&quot;:&quot;&quot;,&quot;non-dropping-particle&quot;:&quot;&quot;},{&quot;family&quot;:&quot;Schulthess&quot;,&quot;given&quot;:&quot;Thomas C.&quot;,&quot;parse-names&quot;:false,&quot;dropping-particle&quot;:&quot;&quot;,&quot;non-dropping-particle&quot;:&quot;&quot;},{&quot;family&quot;:&quot;Wedi&quot;,&quot;given&quot;:&quot;Nils P.&quot;,&quot;parse-names&quot;:false,&quot;dropping-particle&quot;:&quot;&quot;,&quot;non-dropping-particle&quot;:&quot;&quot;}],&quot;container-title&quot;:&quot;Nature Computational Science&quot;,&quot;container-title-short&quot;:&quot;Nat Comput Sci&quot;,&quot;DOI&quot;:&quot;10.1038/s43588-021-00023-0&quot;,&quot;issued&quot;:{&quot;date-parts&quot;:[[2021]]},&quot;page&quot;:&quot;104-113&quot;,&quot;issue&quot;:&quot;2&quot;,&quot;volume&quot;:&quot;1&quot;},&quot;isTemporary&quot;:false}]},{&quot;citationID&quot;:&quot;MENDELEY_CITATION_1ac90aa2-cba1-4901-9994-c1144fa7f166&quot;,&quot;properties&quot;:{&quot;noteIndex&quot;:0},&quot;isEdited&quot;:false,&quot;manualOverride&quot;:{&quot;isManuallyOverridden&quot;:false,&quot;citeprocText&quot;:&quot;(Göber et al. 2008)&quot;,&quot;manualOverrideText&quot;:&quot;&quot;},&quot;citationTag&quot;:&quot;MENDELEY_CITATION_v3_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&quot;,&quot;citationItems&quot;:[{&quot;id&quot;:&quot;a1dac533-deb8-3fa9-9676-f3ade8babe2d&quot;,&quot;itemData&quot;:{&quot;type&quot;:&quot;article-journal&quot;,&quot;id&quot;:&quot;a1dac533-deb8-3fa9-9676-f3ade8babe2d&quot;,&quot;title&quot;:&quot;Could a perfect model ever satisfy a naïve forecaster? On grid box mean versus point verification&quot;,&quot;author&quot;:[{&quot;family&quot;:&quot;Göber&quot;,&quot;given&quot;:&quot;Martin&quot;,&quot;parse-names&quot;:false,&quot;dropping-particle&quot;:&quot;&quot;,&quot;non-dropping-particle&quot;:&quot;&quot;},{&quot;family&quot;:&quot;Zsótér&quot;,&quot;given&quot;:&quot;Ervin&quot;,&quot;parse-names&quot;:false,&quot;dropping-particle&quot;:&quot;&quot;,&quot;non-dropping-particle&quot;:&quot;&quot;},{&quot;family&quot;:&quot;Richardson&quot;,&quot;given&quot;:&quot;David S.&quot;,&quot;parse-names&quot;:false,&quot;dropping-particle&quot;:&quot;&quot;,&quot;non-dropping-particle&quot;:&quot;&quot;}],&quot;container-title&quot;:&quot;Meteorological Applications&quot;,&quot;DOI&quot;:&quot;10.1002/met.78&quot;,&quot;issued&quot;:{&quot;date-parts&quot;:[[2008]]},&quot;page&quot;:&quot;359-365&quot;,&quot;issue&quot;:&quot;3&quot;,&quot;volume&quot;:&quot;15&quot;,&quot;container-title-short&quot;:&quot;&quot;},&quot;isTemporary&quot;:false}]},{&quot;citationID&quot;:&quot;MENDELEY_CITATION_9f7e493c-40b8-4aa9-9b1a-549d0474cff1&quot;,&quot;properties&quot;:{&quot;noteIndex&quot;:0},&quot;isEdited&quot;:false,&quot;manualOverride&quot;:{&quot;isManuallyOverridden&quot;:false,&quot;citeprocText&quot;:&quot;(Janjić et al. 2018)&quot;,&quot;manualOverrideText&quot;:&quot;&quot;},&quot;citationTag&quot;:&quot;MENDELEY_CITATION_v3_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&quot;,&quot;citationItems&quot;:[{&quot;id&quot;:&quot;3455cacb-8d64-3d4c-895c-f1456ebb7b2e&quot;,&quot;itemData&quot;:{&quot;type&quot;:&quot;article-journal&quot;,&quot;id&quot;:&quot;3455cacb-8d64-3d4c-895c-f1456ebb7b2e&quot;,&quot;title&quot;:&quot;On the representation error in data assimilation&quot;,&quot;author&quot;:[{&quot;family&quot;:&quot;Janjić&quot;,&quot;given&quot;:&quot;T.&quot;,&quot;parse-names&quot;:false,&quot;dropping-particle&quot;:&quot;&quot;,&quot;non-dropping-particle&quot;:&quot;&quot;},{&quot;family&quot;:&quot;Bormann&quot;,&quot;given&quot;:&quot;N.&quot;,&quot;parse-names&quot;:false,&quot;dropping-particle&quot;:&quot;&quot;,&quot;non-dropping-particle&quot;:&quot;&quot;},{&quot;family&quot;:&quot;Bocquet&quot;,&quot;given&quot;:&quot;M.&quot;,&quot;parse-names&quot;:false,&quot;dropping-particle&quot;:&quot;&quot;,&quot;non-dropping-particle&quot;:&quot;&quot;},{&quot;family&quot;:&quot;Carton&quot;,&quot;given&quot;:&quot;J. A.&quot;,&quot;parse-names&quot;:false,&quot;dropping-particle&quot;:&quot;&quot;,&quot;non-dropping-particle&quot;:&quot;&quot;},{&quot;family&quot;:&quot;Cohn&quot;,&quot;given&quot;:&quot;S. E.&quot;,&quot;parse-names&quot;:false,&quot;dropping-particle&quot;:&quot;&quot;,&quot;non-dropping-particle&quot;:&quot;&quot;},{&quot;family&quot;:&quot;Dance&quot;,&quot;given&quot;:&quot;S. L.&quot;,&quot;parse-names&quot;:false,&quot;dropping-particle&quot;:&quot;&quot;,&quot;non-dropping-particle&quot;:&quot;&quot;},{&quot;family&quot;:&quot;Losa&quot;,&quot;given&quot;:&quot;S. N.&quot;,&quot;parse-names&quot;:false,&quot;dropping-particle&quot;:&quot;&quot;,&quot;non-dropping-particle&quot;:&quot;&quot;},{&quot;family&quot;:&quot;Nichols&quot;,&quot;given&quot;:&quot;N. K.&quot;,&quot;parse-names&quot;:false,&quot;dropping-particle&quot;:&quot;&quot;,&quot;non-dropping-particle&quot;:&quot;&quot;},{&quot;family&quot;:&quot;Potthast&quot;,&quot;given&quot;:&quot;R.&quot;,&quot;parse-names&quot;:false,&quot;dropping-particle&quot;:&quot;&quot;,&quot;non-dropping-particle&quot;:&quot;&quot;},{&quot;family&quot;:&quot;Waller&quot;,&quot;given&quot;:&quot;J. A.&quot;,&quot;parse-names&quot;:false,&quot;dropping-particle&quot;:&quot;&quot;,&quot;non-dropping-particle&quot;:&quot;&quot;},{&quot;family&quot;:&quot;Weston&quot;,&quot;given&quot;:&quot;P.&quot;,&quot;parse-names&quot;:false,&quot;dropping-particle&quot;:&quot;&quot;,&quot;non-dropping-particle&quot;:&quot;&quot;}],&quot;container-title&quot;:&quot;Quarterly Journal of the Royal Meteorological Society&quot;,&quot;DOI&quot;:&quot;10.1002/qj.3130&quot;,&quot;issued&quot;:{&quot;date-parts&quot;:[[2018]]},&quot;page&quot;:&quot;1257-1278&quot;,&quot;issue&quot;:&quot;713&quot;,&quot;volume&quot;:&quot;144&quot;,&quot;container-title-short&quot;:&quot;&quot;},&quot;isTemporary&quot;:false}]},{&quot;citationID&quot;:&quot;MENDELEY_CITATION_e14a6959-d938-411a-bd95-d8b2372332f5&quot;,&quot;properties&quot;:{&quot;noteIndex&quot;:0},&quot;isEdited&quot;:false,&quot;manualOverride&quot;:{&quot;isManuallyOverridden&quot;:false,&quot;citeprocText&quot;:&quot;(Buizza 2019)&quot;,&quot;manualOverrideText&quot;:&quot;&quot;},&quot;citationTag&quot;:&quot;MENDELEY_CITATION_v3_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&quot;,&quot;citationItems&quot;:[{&quot;id&quot;:&quot;84329a4c-b7dd-30c7-ba72-509b58ed8833&quot;,&quot;itemData&quot;:{&quot;type&quot;:&quot;article-journal&quot;,&quot;id&quot;:&quot;84329a4c-b7dd-30c7-ba72-509b58ed8833&quot;,&quot;title&quot;:&quot;Introduction to the special issue on “25 years of ensemble forecasting”&quot;,&quot;author&quot;:[{&quot;family&quot;:&quot;Buizza&quot;,&quot;given&quot;:&quot;Roberto&quot;,&quot;parse-names&quot;:false,&quot;dropping-particle&quot;:&quot;&quot;,&quot;non-dropping-particle&quot;:&quot;&quot;}],&quot;container-title&quot;:&quot;Quarterly Journal of the Royal Meteorological Society&quot;,&quot;DOI&quot;:&quot;10.1002/qj.3370&quot;,&quot;ISSN&quot;:&quot;1477870X&quot;,&quot;issued&quot;:{&quot;date-parts&quot;:[[2019]]},&quot;page&quot;:&quot;1-11&quot;,&quot;issue&quot;:&quot;S1&quot;,&quot;volume&quot;:&quot;145&quot;,&quot;container-title-short&quot;:&quot;&quot;},&quot;isTemporary&quot;:false}]},{&quot;citationID&quot;:&quot;MENDELEY_CITATION_34a6bc4b-b9a6-4dd3-bfb1-cf7308a95f70&quot;,&quot;properties&quot;:{&quot;noteIndex&quot;:0},&quot;isEdited&quot;:false,&quot;manualOverride&quot;:{&quot;isManuallyOverridden&quot;:false,&quot;citeprocText&quot;:&quot;(Cafaro et al. 2021)&quot;,&quot;manualOverrideText&quot;:&quot;&quot;},&quot;citationTag&quot;:&quot;MENDELEY_CITATION_v3_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&quot;,&quot;citationItems&quot;:[{&quot;id&quot;:&quot;ee226f5e-6790-3dba-a256-96ad9acaf89e&quot;,&quot;itemData&quot;:{&quot;type&quot;:&quot;article-journal&quot;,&quot;id&quot;:&quot;ee226f5e-6790-3dba-a256-96ad9acaf89e&quot;,&quot;title&quot;:&quot;Do convection-permitting ensembles lead to more skillful short-range probabilistic rainfall forecasts over tropical east africa?&quot;,&quot;author&quot;:[{&quot;family&quot;:&quot;Cafaro&quot;,&quot;given&quot;:&quot;Carlo&quot;,&quot;parse-names&quot;:false,&quot;dropping-particle&quot;:&quot;&quot;,&quot;non-dropping-particle&quot;:&quot;&quot;},{&quot;family&quot;:&quot;Woodhams&quot;,&quot;given&quot;:&quot;Beth J.&quot;,&quot;parse-names&quot;:false,&quot;dropping-particle&quot;:&quot;&quot;,&quot;non-dropping-particle&quot;:&quot;&quot;},{&quot;family&quot;:&quot;Stein&quot;,&quot;given&quot;:&quot;Thorwald H.M.&quot;,&quot;parse-names&quot;:false,&quot;dropping-particle&quot;:&quot;&quot;,&quot;non-dropping-particle&quot;:&quot;&quot;},{&quot;family&quot;:&quot;Birch&quot;,&quot;given&quot;:&quot;Cathryn E.&quot;,&quot;parse-names&quot;:false,&quot;dropping-particle&quot;:&quot;&quot;,&quot;non-dropping-particle&quot;:&quot;&quot;},{&quot;family&quot;:&quot;Webster&quot;,&quot;given&quot;:&quot;Stuart&quot;,&quot;parse-names&quot;:false,&quot;dropping-particle&quot;:&quot;&quot;,&quot;non-dropping-particle&quot;:&quot;&quot;},{&quot;family&quot;:&quot;Bain&quot;,&quot;given&quot;:&quot;Caroline L.&quot;,&quot;parse-names&quot;:false,&quot;dropping-particle&quot;:&quot;&quot;,&quot;non-dropping-particle&quot;:&quot;&quot;},{&quot;family&quot;:&quot;Hartley&quot;,&quot;given&quot;:&quot;Andrew&quot;,&quot;parse-names&quot;:false,&quot;dropping-particle&quot;:&quot;&quot;,&quot;non-dropping-particle&quot;:&quot;&quot;},{&quot;family&quot;:&quot;Clarke&quot;,&quot;given&quot;:&quot;Samantha&quot;,&quot;parse-names&quot;:false,&quot;dropping-particle&quot;:&quot;&quot;,&quot;non-dropping-particle&quot;:&quot;&quot;},{&quot;family&quot;:&quot;Ferrett&quot;,&quot;given&quot;:&quot;Samantha&quot;,&quot;parse-names&quot;:false,&quot;dropping-particle&quot;:&quot;&quot;,&quot;non-dropping-particle&quot;:&quot;&quot;},{&quot;family&quot;:&quot;Hill&quot;,&quot;given&quot;:&quot;Peter&quot;,&quot;parse-names&quot;:false,&quot;dropping-particle&quot;:&quot;&quot;,&quot;non-dropping-particle&quot;:&quot;&quot;}],&quot;container-title&quot;:&quot;Weather and Forecasting&quot;,&quot;container-title-short&quot;:&quot;Weather Forecast&quot;,&quot;DOI&quot;:&quot;10.1175/WAF-D-20-0172.1&quot;,&quot;ISSN&quot;:&quot;15200434&quot;,&quot;issued&quot;:{&quot;date-parts&quot;:[[2021]]},&quot;page&quot;:&quot;697-716&quot;,&quot;issue&quot;:&quot;2&quot;,&quot;volume&quot;:&quot;36&quot;},&quot;isTemporary&quot;:false}]},{&quot;citationID&quot;:&quot;MENDELEY_CITATION_d100ba9b-1a76-48dd-8380-16bde77a4341&quot;,&quot;properties&quot;:{&quot;noteIndex&quot;:0},&quot;isEdited&quot;:false,&quot;manualOverride&quot;:{&quot;isManuallyOverridden&quot;:false,&quot;citeprocText&quot;:&quot;(Roberts 2008)&quot;,&quot;manualOverrideText&quot;:&quot;&quot;},&quot;citationTag&quot;:&quot;MENDELEY_CITATION_v3_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&quot;,&quot;citationItems&quot;:[{&quot;id&quot;:&quot;f56def98-d2b2-3b41-a248-66ab733da02d&quot;,&quot;itemData&quot;:{&quot;type&quot;:&quot;paper-conference&quot;,&quot;id&quot;:&quot;f56def98-d2b2-3b41-a248-66ab733da02d&quot;,&quot;title&quot;:&quot;Assessing the spatial and temporal variation in the skill of precipitation forecasts from an NWP model&quot;,&quot;author&quot;:[{&quot;family&quot;:&quot;Roberts&quot;,&quot;given&quot;:&quot;Nigel&quot;,&quot;parse-names&quot;:false,&quot;dropping-particle&quot;:&quot;&quot;,&quot;non-dropping-particle&quot;:&quot;&quot;}],&quot;container-title&quot;:&quot;Meteorological Applications&quot;,&quot;DOI&quot;:&quot;https://doi.org/10.1002/met.57&quot;,&quot;issued&quot;:{&quot;date-parts&quot;:[[2008]]},&quot;page&quot;:&quot;163-169&quot;,&quot;issue&quot;:&quot;1&quot;,&quot;volume&quot;:&quot;15&quot;,&quot;container-title-short&quot;:&quot;&quot;},&quot;isTemporary&quot;:false}]},{&quot;citationID&quot;:&quot;MENDELEY_CITATION_766896b1-02d7-4772-adb5-78bfe8fd6b78&quot;,&quot;properties&quot;:{&quot;noteIndex&quot;:0},&quot;isEdited&quot;:false,&quot;manualOverride&quot;:{&quot;isManuallyOverridden&quot;:false,&quot;citeprocText&quot;:&quot;(Casaretto et al. 2022)&quot;,&quot;manualOverrideText&quot;:&quot;&quot;},&quot;citationTag&quot;:&quot;MENDELEY_CITATION_v3_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&quot;,&quot;citationItems&quot;:[{&quot;id&quot;:&quot;2b43e0dd-baed-3ce3-8461-0bad4bfd85a7&quot;,&quot;itemData&quot;:{&quot;type&quot;:&quot;article-journal&quot;,&quot;id&quot;:&quot;2b43e0dd-baed-3ce3-8461-0bad4bfd85a7&quot;,&quot;title&quot;:&quot;High-Resolution NWP Forecast Precipitation Comparison over Complex Terrain of the Sierras de Córdoba during RELAMPAGO-CACTI&quot;,&quot;author&quot;:[{&quot;family&quot;:&quot;Casaretto&quot;,&quot;given&quot;:&quot;Gimena&quot;,&quot;parse-names&quot;:false,&quot;dropping-particle&quot;:&quot;&quot;,&quot;non-dropping-particle&quot;:&quot;&quot;},{&quot;family&quot;:&quot;Dillon&quot;,&quot;given&quot;:&quot;Maria Eugenia&quot;,&quot;parse-names&quot;:false,&quot;dropping-particle&quot;:&quot;&quot;,&quot;non-dropping-particle&quot;:&quot;&quot;},{&quot;family&quot;:&quot;Salio&quot;,&quot;given&quot;:&quot;Paola&quot;,&quot;parse-names&quot;:false,&quot;dropping-particle&quot;:&quot;&quot;,&quot;non-dropping-particle&quot;:&quot;&quot;},{&quot;family&quot;:&quot;Skaba&quot;,&quot;given&quot;:&quot;Yanina García&quot;,&quot;parse-names&quot;:false,&quot;dropping-particle&quot;:&quot;&quot;,&quot;non-dropping-particle&quot;:&quot;&quot;},{&quot;family&quot;:&quot;Nesbitt&quot;,&quot;given&quot;:&quot;Stephen W.&quot;,&quot;parse-names&quot;:false,&quot;dropping-particle&quot;:&quot;&quot;,&quot;non-dropping-particle&quot;:&quot;&quot;},{&quot;family&quot;:&quot;Schumacher&quot;,&quot;given&quot;:&quot;Russ S.&quot;,&quot;parse-names&quot;:false,&quot;dropping-particle&quot;:&quot;&quot;,&quot;non-dropping-particle&quot;:&quot;&quot;},{&quot;family&quot;:&quot;García&quot;,&quot;given&quot;:&quot;Carlos Marcelo&quot;,&quot;parse-names&quot;:false,&quot;dropping-particle&quot;:&quot;&quot;,&quot;non-dropping-particle&quot;:&quot;&quot;},{&quot;family&quot;:&quot;Catalini&quot;,&quot;given&quot;:&quot;Carlos&quot;,&quot;parse-names&quot;:false,&quot;dropping-particle&quot;:&quot;&quot;,&quot;non-dropping-particle&quot;:&quot;&quot;}],&quot;container-title&quot;:&quot;Weather and Forecasting&quot;,&quot;container-title-short&quot;:&quot;Weather Forecast&quot;,&quot;accessed&quot;:{&quot;date-parts&quot;:[[2023,1,23]]},&quot;DOI&quot;:&quot;10.1175/WAF-D-21-0006.1&quot;,&quot;ISSN&quot;:&quot;1520-0434&quot;,&quot;URL&quot;:&quot;https://journals.ametsoc.org/view/journals/wefo/37/2/WAF-D-21-0006.1.xml&quot;,&quot;issued&quot;:{&quot;date-parts&quot;:[[2022,2,1]]},&quot;page&quot;:&quot;241-266&quot;,&quot;abstract&quot;:&quot;Sierras de Córdoba (Argentina) is characterized by the occurrence of extreme precipitation events during the austral warm season. Heavy precipitation in the region has a large societal impact, causing flash floods. This motivates the forecast performance evaluation of 24-hour accumulated precipitation and vertical profiles of atmospheric variables from different numerical weather prediction (NWP) models with the final aim of helping water management in the region. The NWP models evaluated include the Global Forecast System (GFS) which parameterizes convection, and convection-permitting simulations of the Weather Research and Forecasting Model (WRF) configured by three institutions: University of Illinois at Urbana-Champaign (UIUC), Colorado State University (CSU) and National Meteorological Service of Argentina (SMN). These models were verified with daily accumulated precipitation data from rain gauges and soundings during the RELAMPAGO-CACTI field campaign. Generally all configurations of the higher-resolution WRFs outperformed the lower-resolution GFS based on multiple metrics. Among the convectionpermitting WRF models, results varied with respect to rainfall threshold and forecast lead time, but the WRFUIUC mostly performed the best. However, elevation dependent biases existed among the models that may impact the use of the data for different applications. There is a dry (moist) bias in lower (upper) pressure levels which is most pronounced in the GFS. For Córdoba an overestimation of the northern flow forecasted by the NWP configurations at lower levels was encountered. These results show the importance of convection-permitting forecasts in this region, which should be complementary to the coarser-resolution global model forecasts to help various users and decision makers.&quot;,&quot;publisher&quot;:&quot;American Meteorological Society&quot;,&quot;issue&quot;:&quot;2&quot;,&quot;volume&quot;:&quot;37&quot;},&quot;isTemporary&quot;:false}]},{&quot;citationID&quot;:&quot;MENDELEY_CITATION_14c78be3-81d5-4aa4-9f17-9282bb0abf3e&quot;,&quot;properties&quot;:{&quot;noteIndex&quot;:0},&quot;isEdited&quot;:false,&quot;manualOverride&quot;:{&quot;isManuallyOverridden&quot;:false,&quot;citeprocText&quot;:&quot;(Zeman et al. 2021)&quot;,&quot;manualOverrideText&quot;:&quot;&quot;},&quot;citationTag&quot;:&quot;MENDELEY_CITATION_v3_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&quot;,&quot;citationItems&quot;:[{&quot;id&quot;:&quot;602bafc3-0e08-3606-a8cf-e9d885bf20c3&quot;,&quot;itemData&quot;:{&quot;type&quot;:&quot;article-journal&quot;,&quot;id&quot;:&quot;602bafc3-0e08-3606-a8cf-e9d885bf20c3&quot;,&quot;title&quot;:&quot;Model intercomparison of COSMO 5.0 and IFS 45r1 at kilometer-scale grid spacing&quot;,&quot;author&quot;:[{&quot;family&quot;:&quot;Zeman&quot;,&quot;given&quot;:&quot;Christian&quot;,&quot;parse-names&quot;:false,&quot;dropping-particle&quot;:&quot;&quot;,&quot;non-dropping-particle&quot;:&quot;&quot;},{&quot;family&quot;:&quot;Wedi&quot;,&quot;given&quot;:&quot;Nils P&quot;,&quot;parse-names&quot;:false,&quot;dropping-particle&quot;:&quot;&quot;,&quot;non-dropping-particle&quot;:&quot;&quot;},{&quot;family&quot;:&quot;Dueben&quot;,&quot;given&quot;:&quot;Peter D&quot;,&quot;parse-names&quot;:false,&quot;dropping-particle&quot;:&quot;&quot;,&quot;non-dropping-particle&quot;:&quot;&quot;},{&quot;family&quot;:&quot;Ban&quot;,&quot;given&quot;:&quot;Nikolina&quot;,&quot;parse-names&quot;:false,&quot;dropping-particle&quot;:&quot;&quot;,&quot;non-dropping-particle&quot;:&quot;&quot;},{&quot;family&quot;:&quot;Schär&quot;,&quot;given&quot;:&quot;Christoph&quot;,&quot;parse-names&quot;:false,&quot;dropping-particle&quot;:&quot;&quot;,&quot;non-dropping-particle&quot;:&quot;&quot;}],&quot;container-title&quot;:&quot;Geoscientific Model Development&quot;,&quot;container-title-short&quot;:&quot;Geosci Model Dev&quot;,&quot;DOI&quot;:&quot;10.5194/gmd-14-4617-2021&quot;,&quot;ISSN&quot;:&quot;19919603&quot;,&quot;issued&quot;:{&quot;date-parts&quot;:[[2021]]},&quot;page&quot;:&quot;4617-4639&quot;,&quot;issue&quot;:&quot;7&quot;,&quot;volume&quot;:&quot;14&quot;},&quot;isTemporary&quot;:false}]},{&quot;citationID&quot;:&quot;MENDELEY_CITATION_4c239d2e-2a8a-44c3-a4c2-866d00a03436&quot;,&quot;properties&quot;:{&quot;noteIndex&quot;:0},&quot;isEdited&quot;:false,&quot;manualOverride&quot;:{&quot;isManuallyOverridden&quot;:false,&quot;citeprocText&quot;:&quot;(Vannitsem et al. 2021)&quot;,&quot;manualOverrideText&quot;:&quot;&quot;},&quot;citationTag&quot;:&quot;MENDELEY_CITATION_v3_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&quot;,&quot;citationItems&quot;:[{&quot;id&quot;:&quot;08de1bfa-2cb9-363b-b8f1-b3cc83587e5c&quot;,&quot;itemData&quot;:{&quot;type&quot;:&quot;article&quot;,&quot;id&quot;:&quot;08de1bfa-2cb9-363b-b8f1-b3cc83587e5c&quot;,&quot;title&quot;:&quot;Statistical postprocessing for weather forecasts review, challenges, and avenues in a big data world&quot;,&quot;author&quot;:[{&quot;family&quot;:&quot;Vannitsem&quot;,&quot;given&quot;:&quot;Stéphane&quot;,&quot;parse-names&quot;:false,&quot;dropping-particle&quot;:&quot;&quot;,&quot;non-dropping-particle&quot;:&quot;&quot;},{&quot;family&quot;:&quot;Bremnes&quot;,&quot;given&quot;:&quot;John Bjørnar&quot;,&quot;parse-names&quot;:false,&quot;dropping-particle&quot;:&quot;&quot;,&quot;non-dropping-particle&quot;:&quot;&quot;},{&quot;family&quot;:&quot;Demaeyer&quot;,&quot;given&quot;:&quot;Jonathan&quot;,&quot;parse-names&quot;:false,&quot;dropping-particle&quot;:&quot;&quot;,&quot;non-dropping-particle&quot;:&quot;&quot;},{&quot;family&quot;:&quot;Evans&quot;,&quot;given&quot;:&quot;Gavin R.&quot;,&quot;parse-names&quot;:false,&quot;dropping-particle&quot;:&quot;&quot;,&quot;non-dropping-particle&quot;:&quot;&quot;},{&quot;family&quot;:&quot;Flowerdew&quot;,&quot;given&quot;:&quot;Jonathan&quot;,&quot;parse-names&quot;:false,&quot;dropping-particle&quot;:&quot;&quot;,&quot;non-dropping-particle&quot;:&quot;&quot;},{&quot;family&quot;:&quot;Hemri&quot;,&quot;given&quot;:&quot;Stephan&quot;,&quot;parse-names&quot;:false,&quot;dropping-particle&quot;:&quot;&quot;,&quot;non-dropping-particle&quot;:&quot;&quot;},{&quot;family&quot;:&quot;Lerch&quot;,&quot;given&quot;:&quot;Sebastian&quot;,&quot;parse-names&quot;:false,&quot;dropping-particle&quot;:&quot;&quot;,&quot;non-dropping-particle&quot;:&quot;&quot;},{&quot;family&quot;:&quot;Roberts&quot;,&quot;given&quot;:&quot;Nigel&quot;,&quot;parse-names&quot;:false,&quot;dropping-particle&quot;:&quot;&quot;,&quot;non-dropping-particle&quot;:&quot;&quot;},{&quot;family&quot;:&quot;Theis&quot;,&quot;given&quot;:&quot;Susanne&quot;,&quot;parse-names&quot;:false,&quot;dropping-particle&quot;:&quot;&quot;,&quot;non-dropping-particle&quot;:&quot;&quot;},{&quot;family&quot;:&quot;Atencia&quot;,&quot;given&quot;:&quot;Aitor&quot;,&quot;parse-names&quot;:false,&quot;dropping-particle&quot;:&quot;&quot;,&quot;non-dropping-particle&quot;:&quot;&quot;},{&quot;family&quot;:&quot;Bouallègue&quot;,&quot;given&quot;:&quot;Zied&quot;,&quot;parse-names&quot;:false,&quot;dropping-particle&quot;:&quot;Ben&quot;,&quot;non-dropping-particle&quot;:&quot;&quot;},{&quot;family&quot;:&quot;Bhend&quot;,&quot;given&quot;:&quot;Jonas&quot;,&quot;parse-names&quot;:false,&quot;dropping-particle&quot;:&quot;&quot;,&quot;non-dropping-particle&quot;:&quot;&quot;},{&quot;family&quot;:&quot;Dabernig&quot;,&quot;given&quot;:&quot;Markus&quot;,&quot;parse-names&quot;:false,&quot;dropping-particle&quot;:&quot;&quot;,&quot;non-dropping-particle&quot;:&quot;&quot;},{&quot;family&quot;:&quot;Cruz&quot;,&quot;given&quot;:&quot;Lesley&quot;,&quot;parse-names&quot;:false,&quot;dropping-particle&quot;:&quot;&quot;,&quot;non-dropping-particle&quot;:&quot;de&quot;},{&quot;family&quot;:&quot;Hieta&quot;,&quot;given&quot;:&quot;Leila&quot;,&quot;parse-names&quot;:false,&quot;dropping-particle&quot;:&quot;&quot;,&quot;non-dropping-particle&quot;:&quot;&quot;},{&quot;family&quot;:&quot;Mestre&quot;,&quot;given&quot;:&quot;Olivier&quot;,&quot;parse-names&quot;:false,&quot;dropping-particle&quot;:&quot;&quot;,&quot;non-dropping-particle&quot;:&quot;&quot;},{&quot;family&quot;:&quot;Moret&quot;,&quot;given&quot;:&quot;Lionel&quot;,&quot;parse-names&quot;:false,&quot;dropping-particle&quot;:&quot;&quot;,&quot;non-dropping-particle&quot;:&quot;&quot;},{&quot;family&quot;:&quot;Plenković&quot;,&quot;given&quot;:&quot;Iris Odak&quot;,&quot;parse-names&quot;:false,&quot;dropping-particle&quot;:&quot;&quot;,&quot;non-dropping-particle&quot;:&quot;&quot;},{&quot;family&quot;:&quot;Schmeits&quot;,&quot;given&quot;:&quot;Maurice&quot;,&quot;parse-names&quot;:false,&quot;dropping-particle&quot;:&quot;&quot;,&quot;non-dropping-particle&quot;:&quot;&quot;},{&quot;family&quot;:&quot;Taillardat&quot;,&quot;given&quot;:&quot;Maxime&quot;,&quot;parse-names&quot;:false,&quot;dropping-particle&quot;:&quot;&quot;,&quot;non-dropping-particle&quot;:&quot;&quot;},{&quot;family&quot;:&quot;Bergh&quot;,&quot;given&quot;:&quot;Joris&quot;,&quot;parse-names&quot;:false,&quot;dropping-particle&quot;:&quot;&quot;,&quot;non-dropping-particle&quot;:&quot;van den&quot;},{&quot;family&quot;:&quot;Schaeybroeck&quot;,&quot;given&quot;:&quot;Bert&quot;,&quot;parse-names&quot;:false,&quot;dropping-particle&quot;:&quot;&quot;,&quot;non-dropping-particle&quot;:&quot;van&quot;},{&quot;family&quot;:&quot;Whan&quot;,&quot;given&quot;:&quot;Kirien&quot;,&quot;parse-names&quot;:false,&quot;dropping-particle&quot;:&quot;&quot;,&quot;non-dropping-particle&quot;:&quot;&quot;},{&quot;family&quot;:&quot;Ylhaisi&quot;,&quot;given&quot;:&quot;Jussi&quot;,&quot;parse-names&quot;:false,&quot;dropping-particle&quot;:&quot;&quot;,&quot;non-dropping-particle&quot;:&quot;&quot;}],&quot;container-title&quot;:&quot;Bulletin of the American Meteorological Society&quot;,&quot;container-title-short&quot;:&quot;Bull Am Meteorol Soc&quot;,&quot;DOI&quot;:&quot;10.1175/BAMS-D-19-0308.1&quot;,&quot;issued&quot;:{&quot;date-parts&quot;:[[2021]]},&quot;page&quot;:&quot;E681-E699&quot;,&quot;issue&quot;:&quot;3&quot;,&quot;volume&quot;:&quot;102&quot;},&quot;isTemporary&quot;:false}]},{&quot;citationID&quot;:&quot;MENDELEY_CITATION_7d16280e-7621-4f49-aacb-b04c21f54d8b&quot;,&quot;properties&quot;:{&quot;noteIndex&quot;:0},&quot;isEdited&quot;:false,&quot;manualOverride&quot;:{&quot;isManuallyOverridden&quot;:false,&quot;citeprocText&quot;:&quot;(Hewson and Pillosu 2021)&quot;,&quot;manualOverrideText&quot;:&quot;&quot;},&quot;citationTag&quot;:&quot;MENDELEY_CITATION_v3_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&quot;,&quot;citationItems&quot;:[{&quot;id&quot;:&quot;997b2605-8d5a-33c8-a502-d488dcf01c7c&quot;,&quot;itemData&quot;:{&quot;type&quot;:&quot;article-journal&quot;,&quot;id&quot;:&quot;997b2605-8d5a-33c8-a502-d488dcf01c7c&quot;,&quot;title&quot;:&quot;A low-cost post-processing technique improves weather forecasts around the world&quot;,&quot;author&quot;:[{&quot;family&quot;:&quot;Hewson&quot;,&quot;given&quot;:&quot;T.D.&quot;,&quot;parse-names&quot;:false,&quot;dropping-particle&quot;:&quot;&quot;,&quot;non-dropping-particle&quot;:&quot;&quot;},{&quot;family&quot;:&quot;Pillosu&quot;,&quot;given&quot;:&quot;F.M.&quot;,&quot;parse-names&quot;:false,&quot;dropping-particle&quot;:&quot;&quot;,&quot;non-dropping-particle&quot;:&quot;&quot;}],&quot;container-title&quot;:&quot;Communications Earth and Environment&quot;,&quot;container-title-short&quot;:&quot;Commun Earth Environ&quot;,&quot;DOI&quot;:&quot;10.1038/s43247-021-00185-9&quot;,&quot;issued&quot;:{&quot;date-parts&quot;:[[2021]]},&quot;issue&quot;:&quot;1&quot;,&quot;volume&quot;:&quot;2&quot;},&quot;isTemporary&quot;:false}]},{&quot;citationID&quot;:&quot;MENDELEY_CITATION_6ba6e099-85d8-4813-9b09-d647a7875e78&quot;,&quot;properties&quot;:{&quot;noteIndex&quot;:0},&quot;isEdited&quot;:false,&quot;manualOverride&quot;:{&quot;isManuallyOverridden&quot;:false,&quot;citeprocText&quot;:&quot;(Hewson and Pillosu 2021; Gascón et al. 2023; Hewson et al. 2023; Hemri et al. 2022)&quot;,&quot;manualOverrideText&quot;:&quot;&quot;},&quot;citationTag&quot;:&quot;MENDELEY_CITATION_v3_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&quot;,&quot;citationItems&quot;:[{&quot;id&quot;:&quot;997b2605-8d5a-33c8-a502-d488dcf01c7c&quot;,&quot;itemData&quot;:{&quot;type&quot;:&quot;article-journal&quot;,&quot;id&quot;:&quot;997b2605-8d5a-33c8-a502-d488dcf01c7c&quot;,&quot;title&quot;:&quot;A low-cost post-processing technique improves weather forecasts around the world&quot;,&quot;author&quot;:[{&quot;family&quot;:&quot;Hewson&quot;,&quot;given&quot;:&quot;T.D.&quot;,&quot;parse-names&quot;:false,&quot;dropping-particle&quot;:&quot;&quot;,&quot;non-dropping-particle&quot;:&quot;&quot;},{&quot;family&quot;:&quot;Pillosu&quot;,&quot;given&quot;:&quot;F.M.&quot;,&quot;parse-names&quot;:false,&quot;dropping-particle&quot;:&quot;&quot;,&quot;non-dropping-particle&quot;:&quot;&quot;}],&quot;container-title&quot;:&quot;Communications Earth and Environment&quot;,&quot;container-title-short&quot;:&quot;Commun Earth Environ&quot;,&quot;DOI&quot;:&quot;10.1038/s43247-021-00185-9&quot;,&quot;issued&quot;:{&quot;date-parts&quot;:[[2021]]},&quot;issue&quot;:&quot;1&quot;,&quot;volume&quot;:&quot;2&quot;},&quot;isTemporary&quot;:false},{&quot;id&quot;:&quot;b9d44095-2afe-32be-b28e-3dcfe6eedcad&quot;,&quot;itemData&quot;:{&quot;type&quot;:&quot;article-journal&quot;,&quot;id&quot;:&quot;b9d44095-2afe-32be-b28e-3dcfe6eedcad&quot;,&quot;title&quot;:&quot;Post-processing output from ensembles with and without parametrised convection, to create accurate, blended, high-fidelity rainfall forecasts&quot;,&quot;author&quot;:[{&quot;family&quot;:&quot;Gascón&quot;,&quot;given&quot;:&quot;Estíbaliz&quot;,&quot;parse-names&quot;:false,&quot;dropping-particle&quot;:&quot;&quot;,&quot;non-dropping-particle&quot;:&quot;&quot;},{&quot;family&quot;:&quot;Montani&quot;,&quot;given&quot;:&quot;Andrea&quot;,&quot;parse-names&quot;:false,&quot;dropping-particle&quot;:&quot;&quot;,&quot;non-dropping-particle&quot;:&quot;&quot;},{&quot;family&quot;:&quot;Hewson&quot;,&quot;given&quot;:&quot;Tim D.&quot;,&quot;parse-names&quot;:false,&quot;dropping-particle&quot;:&quot;&quot;,&quot;non-dropping-particle&quot;:&quot;&quot;}],&quot;DOI&quot;:&quot;10.48550/arxiv.2301.04485&quot;,&quot;issued&quot;:{&quot;date-parts&quot;:[[2023]]},&quot;container-title-short&quot;:&quot;&quot;},&quot;isTemporary&quot;:false},{&quot;id&quot;:&quot;90e73b37-c78c-35ce-a574-9ff7133a6882&quot;,&quot;itemData&quot;:{&quot;type&quot;:&quot;article-journal&quot;,&quot;id&quot;:&quot;90e73b37-c78c-35ce-a574-9ff7133a6882&quot;,&quot;title&quot;:&quot;Post-processing ERA5 output with ecPoint&quot;,&quot;author&quot;:[{&quot;family&quot;:&quot;Hewson&quot;,&quot;given&quot;:&quot;Tim&quot;,&quot;parse-names&quot;:false,&quot;dropping-particle&quot;:&quot;&quot;,&quot;non-dropping-particle&quot;:&quot;&quot;},{&quot;family&quot;:&quot;Pillosu&quot;,&quot;given&quot;:&quot;Fatima&quot;,&quot;parse-names&quot;:false,&quot;dropping-particle&quot;:&quot;&quot;,&quot;non-dropping-particle&quot;:&quot;&quot;},{&quot;family&quot;:&quot;Gascòn&quot;,&quot;given&quot;:&quot;Estibaliz&quot;,&quot;parse-names&quot;:false,&quot;dropping-particle&quot;:&quot;&quot;,&quot;non-dropping-particle&quot;:&quot;&quot;},{&quot;family&quot;:&quot;Vučković&quot;,&quot;given&quot;:&quot;Milana&quot;,&quot;parse-names&quot;:false,&quot;dropping-particle&quot;:&quot;&quot;,&quot;non-dropping-particle&quot;:&quot;&quot;}],&quot;container-title&quot;:&quot;ECMWF Newsletter&quot;,&quot;issued&quot;:{&quot;date-parts&quot;:[[2023]]},&quot;issue&quot;:&quot;176&quot;,&quot;container-title-short&quot;:&quot;&quot;},&quot;isTemporary&quot;:false},{&quot;id&quot;:&quot;3364763c-15d4-3f7f-bda7-429873a8f2c1&quot;,&quot;itemData&quot;:{&quot;type&quot;:&quot;article-journal&quot;,&quot;id&quot;:&quot;3364763c-15d4-3f7f-bda7-429873a8f2c1&quot;,&quot;title&quot;:&quot;How do ecPoint precipitation forecasts compare with postprocessed multi-model ensemble predictions over Switzerland?&quot;,&quot;author&quot;:[{&quot;family&quot;:&quot;Hemri&quot;,&quot;given&quot;:&quot;Stephan&quot;,&quot;parse-names&quot;:false,&quot;dropping-particle&quot;:&quot;&quot;,&quot;non-dropping-particle&quot;:&quot;&quot;},{&quot;family&quot;:&quot;Hewson&quot;,&quot;given&quot;:&quot;Timothy&quot;,&quot;parse-names&quot;:false,&quot;dropping-particle&quot;:&quot;&quot;,&quot;non-dropping-particle&quot;:&quot;&quot;},{&quot;family&quot;:&quot;Gascón&quot;,&quot;given&quot;:&quot;Estibaliz&quot;,&quot;parse-names&quot;:false,&quot;dropping-particle&quot;:&quot;&quot;,&quot;non-dropping-particle&quot;:&quot;&quot;},{&quot;family&quot;:&quot;Rajczak&quot;,&quot;given&quot;:&quot;Jan&quot;,&quot;parse-names&quot;:false,&quot;dropping-particle&quot;:&quot;&quot;,&quot;non-dropping-particle&quot;:&quot;&quot;},{&quot;family&quot;:&quot;Bhend&quot;,&quot;given&quot;:&quot;Jonas&quot;,&quot;parse-names&quot;:false,&quot;dropping-particle&quot;:&quot;&quot;,&quot;non-dropping-particle&quot;:&quot;&quot;},{&quot;family&quot;:&quot;Spirig&quot;,&quot;given&quot;:&quot;Christoph&quot;,&quot;parse-names&quot;:false,&quot;dropping-particle&quot;:&quot;&quot;,&quot;non-dropping-particle&quot;:&quot;&quot;},{&quot;family&quot;:&quot;Moret&quot;,&quot;given&quot;:&quot;Lionel&quot;,&quot;parse-names&quot;:false,&quot;dropping-particle&quot;:&quot;&quot;,&quot;non-dropping-particle&quot;:&quot;&quot;},{&quot;family&quot;:&quot;Liniger&quot;,&quot;given&quot;:&quot;Mark A&quot;,&quot;parse-names&quot;:false,&quot;dropping-particle&quot;:&quot;&quot;,&quot;non-dropping-particle&quot;:&quot;&quot;}],&quot;container-title&quot;:&quot;ECMWF Technical Memoranda&quot;,&quot;DOI&quot;:&quot;10.21957/hy89j7svk&quot;,&quot;issued&quot;:{&quot;date-parts&quot;:[[2022]]},&quot;volume&quot;:&quot;901&quot;,&quot;container-title-short&quot;:&quot;&quot;},&quot;isTemporary&quot;:false}]},{&quot;citationID&quot;:&quot;MENDELEY_CITATION_6fa9a8ba-2f3e-41de-8edc-d475194fd74c&quot;,&quot;properties&quot;:{&quot;noteIndex&quot;:0},&quot;isEdited&quot;:false,&quot;manualOverride&quot;:{&quot;isManuallyOverridden&quot;:false,&quot;citeprocText&quot;:&quot;(Buizza 2019)&quot;,&quot;manualOverrideText&quot;:&quot;&quot;},&quot;citationTag&quot;:&quot;MENDELEY_CITATION_v3_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&quot;,&quot;citationItems&quot;:[{&quot;id&quot;:&quot;84329a4c-b7dd-30c7-ba72-509b58ed8833&quot;,&quot;itemData&quot;:{&quot;type&quot;:&quot;article-journal&quot;,&quot;id&quot;:&quot;84329a4c-b7dd-30c7-ba72-509b58ed8833&quot;,&quot;title&quot;:&quot;Introduction to the special issue on “25 years of ensemble forecasting”&quot;,&quot;author&quot;:[{&quot;family&quot;:&quot;Buizza&quot;,&quot;given&quot;:&quot;Roberto&quot;,&quot;parse-names&quot;:false,&quot;dropping-particle&quot;:&quot;&quot;,&quot;non-dropping-particle&quot;:&quot;&quot;}],&quot;container-title&quot;:&quot;Quarterly Journal of the Royal Meteorological Society&quot;,&quot;DOI&quot;:&quot;10.1002/qj.3370&quot;,&quot;ISSN&quot;:&quot;1477870X&quot;,&quot;issued&quot;:{&quot;date-parts&quot;:[[2019]]},&quot;page&quot;:&quot;1-11&quot;,&quot;issue&quot;:&quot;S1&quot;,&quot;volume&quot;:&quot;145&quot;,&quot;container-title-short&quot;:&quot;&quot;},&quot;isTemporary&quot;:false}]},{&quot;citationID&quot;:&quot;MENDELEY_CITATION_d1480948-2484-49d0-8ab8-8d18f9fd961b&quot;,&quot;properties&quot;:{&quot;noteIndex&quot;:0},&quot;isEdited&quot;:false,&quot;manualOverride&quot;:{&quot;isManuallyOverridden&quot;:false,&quot;citeprocText&quot;:&quot;(Owens and Hewson 2018)&quot;,&quot;manualOverrideText&quot;:&quot;&quot;},&quot;citationTag&quot;:&quot;MENDELEY_CITATION_v3_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&quot;,&quot;citationItems&quot;:[{&quot;id&quot;:&quot;787dc607-45f2-34aa-8cb2-dc9626a96f40&quot;,&quot;itemData&quot;:{&quot;type&quot;:&quot;report&quot;,&quot;id&quot;:&quot;787dc607-45f2-34aa-8cb2-dc9626a96f40&quot;,&quot;title&quot;:&quot;ECMWF Forecast User Guide&quot;,&quot;author&quot;:[{&quot;family&quot;:&quot;Owens&quot;,&quot;given&quot;:&quot;R.G.&quot;,&quot;parse-names&quot;:false,&quot;dropping-particle&quot;:&quot;&quot;,&quot;non-dropping-particle&quot;:&quot;&quot;},{&quot;family&quot;:&quot;Hewson&quot;,&quot;given&quot;:&quot;T.&quot;,&quot;parse-names&quot;:false,&quot;dropping-particle&quot;:&quot;&quot;,&quot;non-dropping-particle&quot;:&quot;&quot;}],&quot;DOI&quot;:&quot;10.21957/m1cs7h&quot;,&quot;URL&quot;:&quot;https://www.ecmwf.int/node/16559&quot;,&quot;issued&quot;:{&quot;date-parts&quot;:[[2018]]},&quot;container-title-short&quot;:&quot;&quot;},&quot;isTemporary&quot;:false}]},{&quot;citationID&quot;:&quot;MENDELEY_CITATION_daf36096-eadf-4309-acd7-19767d1600b4&quot;,&quot;properties&quot;:{&quot;noteIndex&quot;:0},&quot;isEdited&quot;:false,&quot;manualOverride&quot;:{&quot;isManuallyOverridden&quot;:false,&quot;citeprocText&quot;:&quot;(Hewson and Pillosu 2021)&quot;,&quot;manualOverrideText&quot;:&quot;&quot;},&quot;citationTag&quot;:&quot;MENDELEY_CITATION_v3_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&quot;,&quot;citationItems&quot;:[{&quot;id&quot;:&quot;997b2605-8d5a-33c8-a502-d488dcf01c7c&quot;,&quot;itemData&quot;:{&quot;type&quot;:&quot;article-journal&quot;,&quot;id&quot;:&quot;997b2605-8d5a-33c8-a502-d488dcf01c7c&quot;,&quot;title&quot;:&quot;A low-cost post-processing technique improves weather forecasts around the world&quot;,&quot;author&quot;:[{&quot;family&quot;:&quot;Hewson&quot;,&quot;given&quot;:&quot;T.D.&quot;,&quot;parse-names&quot;:false,&quot;dropping-particle&quot;:&quot;&quot;,&quot;non-dropping-particle&quot;:&quot;&quot;},{&quot;family&quot;:&quot;Pillosu&quot;,&quot;given&quot;:&quot;F.M.&quot;,&quot;parse-names&quot;:false,&quot;dropping-particle&quot;:&quot;&quot;,&quot;non-dropping-particle&quot;:&quot;&quot;}],&quot;container-title&quot;:&quot;Communications Earth and Environment&quot;,&quot;container-title-short&quot;:&quot;Commun Earth Environ&quot;,&quot;DOI&quot;:&quot;10.1038/s43247-021-00185-9&quot;,&quot;issued&quot;:{&quot;date-parts&quot;:[[2021]]},&quot;issue&quot;:&quot;1&quot;,&quot;volume&quot;:&quot;2&quot;},&quot;isTemporary&quot;:false}]},{&quot;citationID&quot;:&quot;MENDELEY_CITATION_ab1ccfc8-53c8-448f-804c-c68876ef0b2a&quot;,&quot;properties&quot;:{&quot;noteIndex&quot;:0},&quot;isEdited&quot;:false,&quot;manualOverride&quot;:{&quot;isManuallyOverridden&quot;:false,&quot;citeprocText&quot;:&quot;(Lavers et al. 2021)&quot;,&quot;manualOverrideText&quot;:&quot;&quot;},&quot;citationTag&quot;:&quot;MENDELEY_CITATION_v3_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&quot;,&quot;citationItems&quot;:[{&quot;id&quot;:&quot;19adc5e5-4bed-3e74-bee6-4121244196dc&quot;,&quot;itemData&quot;:{&quot;type&quot;:&quot;article-journal&quot;,&quot;id&quot;:&quot;19adc5e5-4bed-3e74-bee6-4121244196dc&quot;,&quot;title&quot;:&quot;Precipitation Biases in the ECMWF Integrated Forecasting System&quot;,&quot;author&quot;:[{&quot;family&quot;:&quot;Lavers&quot;,&quot;given&quot;:&quot;David A.&quot;,&quot;parse-names&quot;:false,&quot;dropping-particle&quot;:&quot;&quot;,&quot;non-dropping-particle&quot;:&quot;&quot;},{&quot;family&quot;:&quot;Harrigan&quot;,&quot;given&quot;:&quot;Shaun&quot;,&quot;parse-names&quot;:false,&quot;dropping-particle&quot;:&quot;&quot;,&quot;non-dropping-particle&quot;:&quot;&quot;},{&quot;family&quot;:&quot;Prudhomme&quot;,&quot;given&quot;:&quot;Christel&quot;,&quot;parse-names&quot;:false,&quot;dropping-particle&quot;:&quot;&quot;,&quot;non-dropping-particle&quot;:&quot;&quot;}],&quot;container-title&quot;:&quot;Journal of Hydrometeorology&quot;,&quot;container-title-short&quot;:&quot;J Hydrometeorol&quot;,&quot;DOI&quot;:&quot;10.1175/jhm-d-20-0308.1&quot;,&quot;issued&quot;:{&quot;date-parts&quot;:[[2021]]}},&quot;isTemporary&quot;:false}]},{&quot;citationID&quot;:&quot;MENDELEY_CITATION_f648193b-b285-4d3c-b8f2-8beb6b9f39dc&quot;,&quot;properties&quot;:{&quot;noteIndex&quot;:0},&quot;isEdited&quot;:false,&quot;manualOverride&quot;:{&quot;isManuallyOverridden&quot;:false,&quot;citeprocText&quot;:&quot;(Göber et al. 2008)&quot;,&quot;manualOverrideText&quot;:&quot;&quot;},&quot;citationTag&quot;:&quot;MENDELEY_CITATION_v3_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&quot;,&quot;citationItems&quot;:[{&quot;id&quot;:&quot;a1dac533-deb8-3fa9-9676-f3ade8babe2d&quot;,&quot;itemData&quot;:{&quot;type&quot;:&quot;article-journal&quot;,&quot;id&quot;:&quot;a1dac533-deb8-3fa9-9676-f3ade8babe2d&quot;,&quot;title&quot;:&quot;Could a perfect model ever satisfy a naïve forecaster? On grid box mean versus point verification&quot;,&quot;author&quot;:[{&quot;family&quot;:&quot;Göber&quot;,&quot;given&quot;:&quot;Martin&quot;,&quot;parse-names&quot;:false,&quot;dropping-particle&quot;:&quot;&quot;,&quot;non-dropping-particle&quot;:&quot;&quot;},{&quot;family&quot;:&quot;Zsótér&quot;,&quot;given&quot;:&quot;Ervin&quot;,&quot;parse-names&quot;:false,&quot;dropping-particle&quot;:&quot;&quot;,&quot;non-dropping-particle&quot;:&quot;&quot;},{&quot;family&quot;:&quot;Richardson&quot;,&quot;given&quot;:&quot;David S.&quot;,&quot;parse-names&quot;:false,&quot;dropping-particle&quot;:&quot;&quot;,&quot;non-dropping-particle&quot;:&quot;&quot;}],&quot;container-title&quot;:&quot;Meteorological Applications&quot;,&quot;DOI&quot;:&quot;10.1002/met.78&quot;,&quot;issued&quot;:{&quot;date-parts&quot;:[[2008]]},&quot;page&quot;:&quot;359-365&quot;,&quot;issue&quot;:&quot;3&quot;,&quot;volume&quot;:&quot;15&quot;,&quot;container-title-short&quot;:&quot;&quot;},&quot;isTemporary&quot;:false}]},{&quot;citationID&quot;:&quot;MENDELEY_CITATION_049ec1b4-4024-42a2-90f6-edf62f154911&quot;,&quot;properties&quot;:{&quot;noteIndex&quot;:0},&quot;isEdited&quot;:false,&quot;manualOverride&quot;:{&quot;isManuallyOverridden&quot;:false,&quot;citeprocText&quot;:&quot;(Haiden et al. 2023)&quot;,&quot;manualOverrideText&quot;:&quot;&quot;},&quot;citationTag&quot;:&quot;MENDELEY_CITATION_v3_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&quot;,&quot;citationItems&quot;:[{&quot;id&quot;:&quot;f74b6e1e-0bd6-320c-9f6c-8d03581febcb&quot;,&quot;itemData&quot;:{&quot;type&quot;:&quot;article-journal&quot;,&quot;id&quot;:&quot;f74b6e1e-0bd6-320c-9f6c-8d03581febcb&quot;,&quot;title&quot;:&quot;Evaluation of ECMWF forecasts, including the 2023 upgrade&quot;,&quot;author&quot;:[{&quot;family&quot;:&quot;Haiden&quot;,&quot;given&quot;:&quot;Thomas&quot;,&quot;parse-names&quot;:false,&quot;dropping-particle&quot;:&quot;&quot;,&quot;non-dropping-particle&quot;:&quot;&quot;},{&quot;family&quot;:&quot;Janousek&quot;,&quot;given&quot;:&quot;Martin&quot;,&quot;parse-names&quot;:false,&quot;dropping-particle&quot;:&quot;&quot;,&quot;non-dropping-particle&quot;:&quot;&quot;},{&quot;family&quot;:&quot;Vitart&quot;,&quot;given&quot;:&quot;Frédéric&quot;,&quot;parse-names&quot;:false,&quot;dropping-particle&quot;:&quot;&quot;,&quot;non-dropping-particle&quot;:&quot;&quot;},{&quot;family&quot;:&quot;Ben-Bouallegue&quot;,&quot;given&quot;:&quot;Zied&quot;,&quot;parse-names&quot;:false,&quot;dropping-particle&quot;:&quot;&quot;,&quot;non-dropping-particle&quot;:&quot;&quot;},{&quot;family&quot;:&quot;Prates&quot;,&quot;given&quot;:&quot;Fernando&quot;,&quot;parse-names&quot;:false,&quot;dropping-particle&quot;:&quot;&quot;,&quot;non-dropping-particle&quot;:&quot;&quot;}],&quot;container-title&quot;:&quot;ECMWF Technical Memoranda&quot;,&quot;issued&quot;:{&quot;date-parts&quot;:[[2023]]},&quot;page&quot;:&quot;1-60&quot;,&quot;volume&quot;:&quot;911&quot;,&quot;container-title-short&quot;:&quot;&quot;},&quot;isTemporary&quot;:false}]},{&quot;citationID&quot;:&quot;MENDELEY_CITATION_560cc4cc-e53f-496d-a5d7-37c78406fb59&quot;,&quot;properties&quot;:{&quot;noteIndex&quot;:0},&quot;isEdited&quot;:false,&quot;manualOverride&quot;:{&quot;isManuallyOverridden&quot;:false,&quot;citeprocText&quot;:&quot;(Haiden et al. 2023)&quot;,&quot;manualOverrideText&quot;:&quot;&quot;},&quot;citationTag&quot;:&quot;MENDELEY_CITATION_v3_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&quot;,&quot;citationItems&quot;:[{&quot;id&quot;:&quot;f74b6e1e-0bd6-320c-9f6c-8d03581febcb&quot;,&quot;itemData&quot;:{&quot;type&quot;:&quot;article-journal&quot;,&quot;id&quot;:&quot;f74b6e1e-0bd6-320c-9f6c-8d03581febcb&quot;,&quot;title&quot;:&quot;Evaluation of ECMWF forecasts, including the 2023 upgrade&quot;,&quot;author&quot;:[{&quot;family&quot;:&quot;Haiden&quot;,&quot;given&quot;:&quot;Thomas&quot;,&quot;parse-names&quot;:false,&quot;dropping-particle&quot;:&quot;&quot;,&quot;non-dropping-particle&quot;:&quot;&quot;},{&quot;family&quot;:&quot;Janousek&quot;,&quot;given&quot;:&quot;Martin&quot;,&quot;parse-names&quot;:false,&quot;dropping-particle&quot;:&quot;&quot;,&quot;non-dropping-particle&quot;:&quot;&quot;},{&quot;family&quot;:&quot;Vitart&quot;,&quot;given&quot;:&quot;Frédéric&quot;,&quot;parse-names&quot;:false,&quot;dropping-particle&quot;:&quot;&quot;,&quot;non-dropping-particle&quot;:&quot;&quot;},{&quot;family&quot;:&quot;Ben-Bouallegue&quot;,&quot;given&quot;:&quot;Zied&quot;,&quot;parse-names&quot;:false,&quot;dropping-particle&quot;:&quot;&quot;,&quot;non-dropping-particle&quot;:&quot;&quot;},{&quot;family&quot;:&quot;Prates&quot;,&quot;given&quot;:&quot;Fernando&quot;,&quot;parse-names&quot;:false,&quot;dropping-particle&quot;:&quot;&quot;,&quot;non-dropping-particle&quot;:&quot;&quot;}],&quot;container-title&quot;:&quot;ECMWF Technical Memoranda&quot;,&quot;issued&quot;:{&quot;date-parts&quot;:[[2023]]},&quot;page&quot;:&quot;1-60&quot;,&quot;volume&quot;:&quot;911&quot;,&quot;container-title-short&quot;:&quot;&quot;},&quot;isTemporary&quot;:false}]},{&quot;citationID&quot;:&quot;MENDELEY_CITATION_93ab7d25-6daf-4b66-af6c-8c823e2a5d9a&quot;,&quot;properties&quot;:{&quot;noteIndex&quot;:0},&quot;isEdited&quot;:false,&quot;manualOverride&quot;:{&quot;isManuallyOverridden&quot;:false,&quot;citeprocText&quot;:&quot;(2021)&quot;,&quot;manualOverrideText&quot;:&quot;&quot;},&quot;citationTag&quot;:&quot;MENDELEY_CITATION_v3_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&quot;,&quot;citationItems&quot;:[{&quot;label&quot;:&quot;page&quot;,&quot;id&quot;:&quot;997b2605-8d5a-33c8-a502-d488dcf01c7c&quot;,&quot;itemData&quot;:{&quot;type&quot;:&quot;article-journal&quot;,&quot;id&quot;:&quot;997b2605-8d5a-33c8-a502-d488dcf01c7c&quot;,&quot;title&quot;:&quot;A low-cost post-processing technique improves weather forecasts around the world&quot;,&quot;author&quot;:[{&quot;family&quot;:&quot;Hewson&quot;,&quot;given&quot;:&quot;T.D.&quot;,&quot;parse-names&quot;:false,&quot;dropping-particle&quot;:&quot;&quot;,&quot;non-dropping-particle&quot;:&quot;&quot;},{&quot;family&quot;:&quot;Pillosu&quot;,&quot;given&quot;:&quot;F.M.&quot;,&quot;parse-names&quot;:false,&quot;dropping-particle&quot;:&quot;&quot;,&quot;non-dropping-particle&quot;:&quot;&quot;}],&quot;container-title&quot;:&quot;Communications Earth and Environment&quot;,&quot;container-title-short&quot;:&quot;Commun Earth Environ&quot;,&quot;DOI&quot;:&quot;10.1038/s43247-021-00185-9&quot;,&quot;issued&quot;:{&quot;date-parts&quot;:[[2021]]},&quot;issue&quot;:&quot;1&quot;,&quot;volume&quot;:&quot;2&quot;},&quot;isTemporary&quot;:false,&quot;suppress-author&quot;:true}]},{&quot;citationID&quot;:&quot;MENDELEY_CITATION_e36d6e27-993f-4e61-bc92-ffd06b04ca2c&quot;,&quot;properties&quot;:{&quot;noteIndex&quot;:0},&quot;isEdited&quot;:false,&quot;manualOverride&quot;:{&quot;isManuallyOverridden&quot;:false,&quot;citeprocText&quot;:&quot;(Haiden and Duffy 2016)&quot;,&quot;manualOverrideText&quot;:&quot;&quot;},&quot;citationTag&quot;:&quot;MENDELEY_CITATION_v3_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&quot;,&quot;citationItems&quot;:[{&quot;id&quot;:&quot;c06272a3-e7b7-3554-b06f-f90813d735a1&quot;,&quot;itemData&quot;:{&quot;type&quot;:&quot;article-journal&quot;,&quot;id&quot;:&quot;c06272a3-e7b7-3554-b06f-f90813d735a1&quot;,&quot;title&quot;:&quot;Use of high-density observations in precipitation verification&quot;,&quot;author&quot;:[{&quot;family&quot;:&quot;Haiden&quot;,&quot;given&quot;:&quot;Thomas&quot;,&quot;parse-names&quot;:false,&quot;dropping-particle&quot;:&quot;&quot;,&quot;non-dropping-particle&quot;:&quot;&quot;},{&quot;family&quot;:&quot;Duffy&quot;,&quot;given&quot;:&quot;Sinéad&quot;,&quot;parse-names&quot;:false,&quot;dropping-particle&quot;:&quot;&quot;,&quot;non-dropping-particle&quot;:&quot;&quot;}],&quot;container-title&quot;:&quot;ECMWF Newsletter&quot;,&quot;DOI&quot;:&quot;10.21957/hsacrdem&quot;,&quot;issued&quot;:{&quot;date-parts&quot;:[[2016]]},&quot;page&quot;:&quot;20-25&quot;,&quot;issue&quot;:&quot;147&quot;,&quot;container-title-short&quot;:&quot;&quot;},&quot;isTemporary&quot;:false}]},{&quot;citationID&quot;:&quot;MENDELEY_CITATION_f9aca0d6-0a2f-4a66-8f64-cb520d80e405&quot;,&quot;properties&quot;:{&quot;noteIndex&quot;:0},&quot;isEdited&quot;:false,&quot;manualOverride&quot;:{&quot;isManuallyOverridden&quot;:false,&quot;citeprocText&quot;:&quot;(Ferro and Fricker 2012)&quot;,&quot;manualOverrideText&quot;:&quot;&quot;},&quot;citationTag&quot;:&quot;MENDELEY_CITATION_v3_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&quot;,&quot;citationItems&quot;:[{&quot;id&quot;:&quot;c96346f5-ff22-3b56-b41b-9128cad91a78&quot;,&quot;itemData&quot;:{&quot;type&quot;:&quot;article-journal&quot;,&quot;id&quot;:&quot;c96346f5-ff22-3b56-b41b-9128cad91a78&quot;,&quot;title&quot;:&quot;A bias-corrected decomposition of the Brier score&quot;,&quot;author&quot;:[{&quot;family&quot;:&quot;Ferro&quot;,&quot;given&quot;:&quot;C. A.T.&quot;,&quot;parse-names&quot;:false,&quot;dropping-particle&quot;:&quot;&quot;,&quot;non-dropping-particle&quot;:&quot;&quot;},{&quot;family&quot;:&quot;Fricker&quot;,&quot;given&quot;:&quot;T. E.&quot;,&quot;parse-names&quot;:false,&quot;dropping-particle&quot;:&quot;&quot;,&quot;non-dropping-particle&quot;:&quot;&quot;}],&quot;container-title&quot;:&quot;Quarterly Journal of the Royal Meteorological Society&quot;,&quot;accessed&quot;:{&quot;date-parts&quot;:[[2023,12,5]]},&quot;DOI&quot;:&quot;10.1002/QJ.1924&quot;,&quot;issued&quot;:{&quot;date-parts&quot;:[[2012,10,1]]},&quot;page&quot;:&quot;1954-1960&quot;,&quot;publisher&quot;:&quot;John Wiley &amp; Sons, Ltd&quot;,&quot;issue&quot;:&quot;668&quot;,&quot;volume&quot;:&quot;138&quot;,&quot;container-title-short&quot;:&quot;&quot;},&quot;isTemporary&quot;:false}]},{&quot;citationID&quot;:&quot;MENDELEY_CITATION_15ff40d1-1d06-4440-a409-dacdd87d4e99&quot;,&quot;properties&quot;:{&quot;noteIndex&quot;:0},&quot;isEdited&quot;:false,&quot;manualOverride&quot;:{&quot;isManuallyOverridden&quot;:false,&quot;citeprocText&quot;:&quot;(Wilks 2019)&quot;,&quot;manualOverrideText&quot;:&quot;&quot;},&quot;citationTag&quot;:&quot;MENDELEY_CITATION_v3_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&quot;,&quot;citationItems&quot;:[{&quot;id&quot;:&quot;184944b5-b22b-3e50-973c-75e288f8a235&quot;,&quot;itemData&quot;:{&quot;type&quot;:&quot;book&quot;,&quot;id&quot;:&quot;184944b5-b22b-3e50-973c-75e288f8a235&quot;,&quot;title&quot;:&quot;Statistical Methods in Atmoshperic Sciences&quot;,&quot;author&quot;:[{&quot;family&quot;:&quot;Wilks&quot;,&quot;given&quot;:&quot;Daniel S.&quot;,&quot;parse-names&quot;:false,&quot;dropping-particle&quot;:&quot;&quot;,&quot;non-dropping-particle&quot;:&quot;&quot;}],&quot;container-title&quot;:&quot;Statistical Methods in the Atmospheric Sciences&quot;,&quot;DOI&quot;:&quot;https://doi.org/10.1016/C2017-0-03921-6&quot;,&quot;ISBN&quot;:&quot;9780128158234&quot;,&quot;issued&quot;:{&quot;date-parts&quot;:[[2019]]},&quot;edition&quot;:&quot;Fourth Edi&quot;,&quot;publisher&quot;:&quot;Elsevier Inc.&quot;,&quot;container-title-short&quot;:&quot;&quot;},&quot;isTemporary&quot;:false}]},{&quot;citationID&quot;:&quot;MENDELEY_CITATION_74157d3c-7d7f-43b1-b83d-52621163a884&quot;,&quot;properties&quot;:{&quot;noteIndex&quot;:0},&quot;isEdited&quot;:false,&quot;manualOverride&quot;:{&quot;isManuallyOverridden&quot;:false,&quot;citeprocText&quot;:&quot;(Ben Bouallègue and Richardson 2022)&quot;,&quot;manualOverrideText&quot;:&quot;&quot;},&quot;citationTag&quot;:&quot;MENDELEY_CITATION_v3_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&quot;,&quot;citationItems&quot;:[{&quot;id&quot;:&quot;8e294bd1-4ae9-3fc4-aaed-56c26c16e044&quot;,&quot;itemData&quot;:{&quot;type&quot;:&quot;article-journal&quot;,&quot;id&quot;:&quot;8e294bd1-4ae9-3fc4-aaed-56c26c16e044&quot;,&quot;title&quot;:&quot;On the ROC area of ensemble forecasts for rare events&quot;,&quot;author&quot;:[{&quot;family&quot;:&quot;Bouallègue&quot;,&quot;given&quot;:&quot;Zied&quot;,&quot;parse-names&quot;:false,&quot;dropping-particle&quot;:&quot;&quot;,&quot;non-dropping-particle&quot;:&quot;Ben&quot;},{&quot;family&quot;:&quot;Richardson&quot;,&quot;given&quot;:&quot;David S.&quot;,&quot;parse-names&quot;:false,&quot;dropping-particle&quot;:&quot;&quot;,&quot;non-dropping-particle&quot;:&quot;&quot;}],&quot;container-title&quot;:&quot;Weather and Forecasting&quot;,&quot;container-title-short&quot;:&quot;Weather Forecast&quot;,&quot;DOI&quot;:&quot;10.1175/waf-d-21-0195.1&quot;,&quot;issued&quot;:{&quot;date-parts&quot;:[[2022]]},&quot;page&quot;:&quot;787-796&quot;,&quot;issue&quot;:&quot;5&quot;,&quot;volume&quot;:&quot;37&quot;},&quot;isTemporary&quot;:false}]},{&quot;citationID&quot;:&quot;MENDELEY_CITATION_334dc77e-2e61-4e37-8d6f-10894feac74f&quot;,&quot;properties&quot;:{&quot;noteIndex&quot;:0},&quot;isEdited&quot;:false,&quot;manualOverride&quot;:{&quot;isManuallyOverridden&quot;:false,&quot;citeprocText&quot;:&quot;(Haiden et al. 2023)&quot;,&quot;manualOverrideText&quot;:&quot;&quot;},&quot;citationTag&quot;:&quot;MENDELEY_CITATION_v3_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&quot;,&quot;citationItems&quot;:[{&quot;id&quot;:&quot;f74b6e1e-0bd6-320c-9f6c-8d03581febcb&quot;,&quot;itemData&quot;:{&quot;type&quot;:&quot;article-journal&quot;,&quot;id&quot;:&quot;f74b6e1e-0bd6-320c-9f6c-8d03581febcb&quot;,&quot;title&quot;:&quot;Evaluation of ECMWF forecasts, including the 2023 upgrade&quot;,&quot;author&quot;:[{&quot;family&quot;:&quot;Haiden&quot;,&quot;given&quot;:&quot;Thomas&quot;,&quot;parse-names&quot;:false,&quot;dropping-particle&quot;:&quot;&quot;,&quot;non-dropping-particle&quot;:&quot;&quot;},{&quot;family&quot;:&quot;Janousek&quot;,&quot;given&quot;:&quot;Martin&quot;,&quot;parse-names&quot;:false,&quot;dropping-particle&quot;:&quot;&quot;,&quot;non-dropping-particle&quot;:&quot;&quot;},{&quot;family&quot;:&quot;Vitart&quot;,&quot;given&quot;:&quot;Frédéric&quot;,&quot;parse-names&quot;:false,&quot;dropping-particle&quot;:&quot;&quot;,&quot;non-dropping-particle&quot;:&quot;&quot;},{&quot;family&quot;:&quot;Ben-Bouallegue&quot;,&quot;given&quot;:&quot;Zied&quot;,&quot;parse-names&quot;:false,&quot;dropping-particle&quot;:&quot;&quot;,&quot;non-dropping-particle&quot;:&quot;&quot;},{&quot;family&quot;:&quot;Prates&quot;,&quot;given&quot;:&quot;Fernando&quot;,&quot;parse-names&quot;:false,&quot;dropping-particle&quot;:&quot;&quot;,&quot;non-dropping-particle&quot;:&quot;&quot;}],&quot;container-title&quot;:&quot;ECMWF Technical Memoranda&quot;,&quot;issued&quot;:{&quot;date-parts&quot;:[[2023]]},&quot;page&quot;:&quot;1-60&quot;,&quot;volume&quot;:&quot;911&quot;,&quot;container-title-short&quot;:&quot;&quot;},&quot;isTemporary&quot;:false}]}]"/>
     <we:property name="MENDELEY_CITATIONS_LOCALE_CODE" value="&quot;en-US&quot;"/>
     <we:property name="MENDELEY_CITATIONS_STYLE" value="{&quot;id&quot;:&quot;https://www.zotero.org/styles/weather-and-forecasting&quot;,&quot;title&quot;:&quot;Weather and Forecasting&quot;,&quot;format&quot;:&quot;author-date&quot;,&quot;defaultLocale&quot;:&quot;en-US&quot;,&quot;isLocaleCodeValid&quot;:true}"/>
   </we:properties>
@@ -19278,12 +19642,6 @@
 </file>
 
 <file path=customXml/item1.xml><?xml version="1.0" encoding="utf-8"?>
-<p:properties xmlns:p="http://schemas.microsoft.com/office/2006/metadata/properties" xmlns:xsi="http://www.w3.org/2001/XMLSchema-instance" xmlns:pc="http://schemas.microsoft.com/office/infopath/2007/PartnerControls">
-  <documentManagement/>
-</p:properties>
-</file>
-
-<file path=customXml/item2.xml><?xml version="1.0" encoding="utf-8"?>
 <?mso-contentType ?>
 <FormTemplates xmlns="http://schemas.microsoft.com/sharepoint/v3/contenttype/forms">
   <Display>DocumentLibraryForm</Display>
@@ -19292,7 +19650,17 @@
 </FormTemplates>
 </file>
 
+<file path=customXml/item2.xml><?xml version="1.0" encoding="utf-8"?>
+<p:properties xmlns:p="http://schemas.microsoft.com/office/2006/metadata/properties" xmlns:xsi="http://www.w3.org/2001/XMLSchema-instance" xmlns:pc="http://schemas.microsoft.com/office/infopath/2007/PartnerControls">
+  <documentManagement/>
+</p:properties>
+</file>
+
 <file path=customXml/item3.xml><?xml version="1.0" encoding="utf-8"?>
+<b:Sources xmlns:b="http://schemas.openxmlformats.org/officeDocument/2006/bibliography" xmlns="http://schemas.openxmlformats.org/officeDocument/2006/bibliography" SelectedStyle="\APASixthEditionOfficeOnline.xsl" StyleName="APA" Version="6"/>
+</file>
+
+<file path=customXml/item4.xml><?xml version="1.0" encoding="utf-8"?>
 <ct:contentTypeSchema xmlns:ct="http://schemas.microsoft.com/office/2006/metadata/contentType" xmlns:ma="http://schemas.microsoft.com/office/2006/metadata/properties/metaAttributes" ct:_="" ma:_="" ma:contentTypeName="Document" ma:contentTypeID="0x01010046457E322441D748A5FD2E1D751191DD" ma:contentTypeVersion="12" ma:contentTypeDescription="Create a new document." ma:contentTypeScope="" ma:versionID="80c33e011998c270166a57f3c290d218">
   <xsd:schema xmlns:xsd="http://www.w3.org/2001/XMLSchema" xmlns:xs="http://www.w3.org/2001/XMLSchema" xmlns:p="http://schemas.microsoft.com/office/2006/metadata/properties" xmlns:ns3="90b8b5d6-f7b4-4238-8fd7-6fcec2be4904" xmlns:ns4="5844db34-2279-4a6b-9470-57e5c345fab2" targetNamespace="http://schemas.microsoft.com/office/2006/metadata/properties" ma:root="true" ma:fieldsID="225ccd9c8b4a77042869d5fc5cb420d5" ns3:_="" ns4:_="">
     <xsd:import namespace="90b8b5d6-f7b4-4238-8fd7-6fcec2be4904"/>
@@ -19509,11 +19877,15 @@
 </ct:contentTypeSchema>
 </file>
 
-<file path=customXml/item4.xml><?xml version="1.0" encoding="utf-8"?>
-<b:Sources xmlns:b="http://schemas.openxmlformats.org/officeDocument/2006/bibliography" xmlns="http://schemas.openxmlformats.org/officeDocument/2006/bibliography" SelectedStyle="\APASixthEditionOfficeOnline.xsl" StyleName="APA" Version="6"/>
+<file path=customXml/itemProps1.xml><?xml version="1.0" encoding="utf-8"?>
+<ds:datastoreItem xmlns:ds="http://schemas.openxmlformats.org/officeDocument/2006/customXml" ds:itemID="{4D7FEE78-E1BC-4CE2-99DC-B7D8792FB163}">
+  <ds:schemaRefs>
+    <ds:schemaRef ds:uri="http://schemas.microsoft.com/sharepoint/v3/contenttype/forms"/>
+  </ds:schemaRefs>
+</ds:datastoreItem>
 </file>
 
-<file path=customXml/itemProps1.xml><?xml version="1.0" encoding="utf-8"?>
+<file path=customXml/itemProps2.xml><?xml version="1.0" encoding="utf-8"?>
 <ds:datastoreItem xmlns:ds="http://schemas.openxmlformats.org/officeDocument/2006/customXml" ds:itemID="{207AACF2-FBD5-4FC4-A7D1-4E1FB6996B76}">
   <ds:schemaRefs>
     <ds:schemaRef ds:uri="http://schemas.microsoft.com/office/2006/metadata/properties"/>
@@ -19522,15 +19894,15 @@
 </ds:datastoreItem>
 </file>
 
-<file path=customXml/itemProps2.xml><?xml version="1.0" encoding="utf-8"?>
-<ds:datastoreItem xmlns:ds="http://schemas.openxmlformats.org/officeDocument/2006/customXml" ds:itemID="{4D7FEE78-E1BC-4CE2-99DC-B7D8792FB163}">
+<file path=customXml/itemProps3.xml><?xml version="1.0" encoding="utf-8"?>
+<ds:datastoreItem xmlns:ds="http://schemas.openxmlformats.org/officeDocument/2006/customXml" ds:itemID="{82150D7D-CCB6-314A-9B82-96ADB6C57348}">
   <ds:schemaRefs>
-    <ds:schemaRef ds:uri="http://schemas.microsoft.com/sharepoint/v3/contenttype/forms"/>
+    <ds:schemaRef ds:uri="http://schemas.openxmlformats.org/officeDocument/2006/bibliography"/>
   </ds:schemaRefs>
 </ds:datastoreItem>
 </file>
 
-<file path=customXml/itemProps3.xml><?xml version="1.0" encoding="utf-8"?>
+<file path=customXml/itemProps4.xml><?xml version="1.0" encoding="utf-8"?>
 <ds:datastoreItem xmlns:ds="http://schemas.openxmlformats.org/officeDocument/2006/customXml" ds:itemID="{EB54A3C8-E92E-4504-A165-A342BA81EA43}">
   <ds:schemaRefs>
     <ds:schemaRef ds:uri="http://schemas.microsoft.com/office/2006/metadata/contentType"/>
@@ -19547,12 +19919,4 @@
     <ds:schemaRef ds:uri="http://schemas.microsoft.com/internal/obd"/>
   </ds:schemaRefs>
 </ds:datastoreItem>
-</file>
-
-<file path=customXml/itemProps4.xml><?xml version="1.0" encoding="utf-8"?>
-<ds:datastoreItem xmlns:ds="http://schemas.openxmlformats.org/officeDocument/2006/customXml" ds:itemID="{82150D7D-CCB6-314A-9B82-96ADB6C57348}">
-  <ds:schemaRefs>
-    <ds:schemaRef ds:uri="http://schemas.openxmlformats.org/officeDocument/2006/bibliography"/>
-  </ds:schemaRefs>
-</ds:datastoreItem>
 </file>